--- a/HW/HW4/HW4.docx
+++ b/HW/HW4/HW4.docx
@@ -286,7 +286,7 @@
             <w:rPr>
               <w:noProof/>
             </w:rPr>
-            <w:t>December 5, 2021</w:t>
+            <w:t>December 6, 2021</w:t>
           </w:r>
           <w:r>
             <w:fldChar w:fldCharType="end"/>
@@ -1373,13 +1373,7 @@
             <w:rPr>
               <w:rFonts w:ascii="Cambria Math" w:hAnsi="Cambria Math"/>
             </w:rPr>
-            <m:t>+h</m:t>
-          </m:r>
-          <m:r>
-            <w:rPr>
-              <w:rFonts w:ascii="Cambria Math" w:hAnsi="Cambria Math"/>
-            </w:rPr>
-            <m:t>,</m:t>
+            <m:t>+h,</m:t>
           </m:r>
           <m:sSub>
             <m:sSubPr>
@@ -1443,19 +1437,7 @@
             <w:rPr>
               <w:rFonts w:ascii="Cambria Math" w:hAnsi="Cambria Math"/>
             </w:rPr>
-            <m:t>⋅</m:t>
-          </m:r>
-          <m:r>
-            <w:rPr>
-              <w:rFonts w:ascii="Cambria Math" w:hAnsi="Cambria Math"/>
-            </w:rPr>
-            <m:t>h</m:t>
-          </m:r>
-          <m:r>
-            <w:rPr>
-              <w:rFonts w:ascii="Cambria Math" w:hAnsi="Cambria Math"/>
-            </w:rPr>
-            <m:t>)</m:t>
+            <m:t>⋅h)</m:t>
           </m:r>
         </m:oMath>
       </m:oMathPara>
@@ -1498,34 +1480,13 @@
     <w:p/>
     <w:p>
       <w:r>
-        <w:t xml:space="preserve">We utilized </w:t>
-      </w:r>
-      <w:proofErr w:type="spellStart"/>
-      <w:r>
-        <w:t>Matlab’s</w:t>
-      </w:r>
-      <w:proofErr w:type="spellEnd"/>
-      <w:r>
-        <w:t xml:space="preserve"> symbolic toolbox for the task.</w:t>
+        <w:t>We utilized Matlab’s symbolic toolbox for the task.</w:t>
       </w:r>
     </w:p>
     <w:p/>
     <w:p>
-      <w:proofErr w:type="gramStart"/>
-      <w:r>
-        <w:t>First</w:t>
-      </w:r>
-      <w:proofErr w:type="gramEnd"/>
-      <w:r>
-        <w:t xml:space="preserve"> we defined the symbolic </w:t>
-      </w:r>
-      <w:proofErr w:type="spellStart"/>
-      <w:r>
-        <w:t>variabiles</w:t>
-      </w:r>
-      <w:proofErr w:type="spellEnd"/>
-      <w:r>
-        <w:t>:</w:t>
+      <w:r>
+        <w:t>First we defined the symbolic variabiles:</w:t>
       </w:r>
     </w:p>
     <w:p>
@@ -1536,7 +1497,7 @@
           <w:color w:val="000000"/>
           <w:sz w:val="20"/>
           <w:szCs w:val="20"/>
-          <w:lang w:val="en-IL" w:eastAsia="en-IL"/>
+          <w:lang w:val="en-IL"/>
         </w:rPr>
         <mc:AlternateContent>
           <mc:Choice Requires="wps">
@@ -1584,30 +1545,18 @@
                                 <w:rFonts w:ascii="Times New Roman" w:eastAsia="Times New Roman" w:hAnsi="Times New Roman" w:cs="Times New Roman"/>
                                 <w:sz w:val="24"/>
                                 <w:szCs w:val="24"/>
-                                <w:lang w:val="en-IL" w:eastAsia="en-IL"/>
+                                <w:lang w:val="en-IL"/>
                               </w:rPr>
                             </w:pPr>
-                            <w:proofErr w:type="spellStart"/>
                             <w:r>
                               <w:rPr>
                                 <w:rFonts w:ascii="Courier New" w:eastAsia="Times New Roman" w:hAnsi="Courier New" w:cs="Courier New"/>
                                 <w:color w:val="000000"/>
                                 <w:sz w:val="20"/>
                                 <w:szCs w:val="20"/>
-                                <w:lang w:val="en-IL" w:eastAsia="en-IL"/>
+                                <w:lang w:val="en-IL"/>
                               </w:rPr>
-                              <w:t>syms</w:t>
-                            </w:r>
-                            <w:proofErr w:type="spellEnd"/>
-                            <w:r>
-                              <w:rPr>
-                                <w:rFonts w:ascii="Courier New" w:eastAsia="Times New Roman" w:hAnsi="Courier New" w:cs="Courier New"/>
-                                <w:color w:val="000000"/>
-                                <w:sz w:val="20"/>
-                                <w:szCs w:val="20"/>
-                                <w:lang w:val="en-IL" w:eastAsia="en-IL"/>
-                              </w:rPr>
-                              <w:t xml:space="preserve"> t th1 th2 dth1 dth2 ddth1 ddth2 real    </w:t>
+                              <w:t xml:space="preserve">syms t th1 th2 dth1 dth2 ddth1 ddth2 real    </w:t>
                             </w:r>
                           </w:p>
                         </w:txbxContent>
@@ -1627,7 +1576,7 @@
                 <v:stroke joinstyle="miter"/>
                 <v:path gradientshapeok="t" o:connecttype="rect"/>
               </v:shapetype>
-              <v:shape id="Text Box 2" o:spid="_x0000_s1026" type="#_x0000_t202" style="width:482.5pt;height:55.15pt;visibility:visible;mso-wrap-style:square;mso-left-percent:-10001;mso-top-percent:-10001;mso-position-horizontal:absolute;mso-position-horizontal-relative:char;mso-position-vertical:absolute;mso-position-vertical-relative:line;mso-left-percent:-10001;mso-top-percent:-10001;v-text-anchor:top" o:gfxdata="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">
+              <v:shape id="Text Box 2" o:spid="_x0000_s1026" type="#_x0000_t202" style="width:482.5pt;height:55.15pt;visibility:visible;mso-wrap-style:square;mso-left-percent:-10001;mso-top-percent:-10001;mso-position-horizontal:absolute;mso-position-horizontal-relative:char;mso-position-vertical:absolute;mso-position-vertical-relative:line;mso-left-percent:-10001;mso-top-percent:-10001;v-text-anchor:top" o:gfxdata="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">
                 <v:textbox style="mso-fit-shape-to-text:t">
                   <w:txbxContent>
                     <w:p>
@@ -1638,30 +1587,18 @@
                           <w:rFonts w:ascii="Times New Roman" w:eastAsia="Times New Roman" w:hAnsi="Times New Roman" w:cs="Times New Roman"/>
                           <w:sz w:val="24"/>
                           <w:szCs w:val="24"/>
-                          <w:lang w:val="en-IL" w:eastAsia="en-IL"/>
+                          <w:lang w:val="en-IL"/>
                         </w:rPr>
                       </w:pPr>
-                      <w:proofErr w:type="spellStart"/>
                       <w:r>
                         <w:rPr>
                           <w:rFonts w:ascii="Courier New" w:eastAsia="Times New Roman" w:hAnsi="Courier New" w:cs="Courier New"/>
                           <w:color w:val="000000"/>
                           <w:sz w:val="20"/>
                           <w:szCs w:val="20"/>
-                          <w:lang w:val="en-IL" w:eastAsia="en-IL"/>
+                          <w:lang w:val="en-IL"/>
                         </w:rPr>
-                        <w:t>syms</w:t>
-                      </w:r>
-                      <w:proofErr w:type="spellEnd"/>
-                      <w:r>
-                        <w:rPr>
-                          <w:rFonts w:ascii="Courier New" w:eastAsia="Times New Roman" w:hAnsi="Courier New" w:cs="Courier New"/>
-                          <w:color w:val="000000"/>
-                          <w:sz w:val="20"/>
-                          <w:szCs w:val="20"/>
-                          <w:lang w:val="en-IL" w:eastAsia="en-IL"/>
-                        </w:rPr>
-                        <w:t xml:space="preserve"> t th1 th2 dth1 dth2 ddth1 ddth2 real    </w:t>
+                        <w:t xml:space="preserve">syms t th1 th2 dth1 dth2 ddth1 ddth2 real    </w:t>
                       </w:r>
                     </w:p>
                   </w:txbxContent>
@@ -1686,7 +1623,7 @@
           <w:rFonts w:ascii="Times New Roman" w:eastAsia="Times New Roman" w:hAnsi="Times New Roman" w:cs="Times New Roman"/>
           <w:sz w:val="24"/>
           <w:szCs w:val="24"/>
-          <w:lang w:val="en-IL" w:eastAsia="en-IL"/>
+          <w:lang w:val="en-IL"/>
         </w:rPr>
       </w:pPr>
       <w:r>
@@ -1696,7 +1633,7 @@
           <w:color w:val="000000"/>
           <w:sz w:val="20"/>
           <w:szCs w:val="20"/>
-          <w:lang w:val="en-IL" w:eastAsia="en-IL"/>
+          <w:lang w:val="en-IL"/>
         </w:rPr>
         <mc:AlternateContent>
           <mc:Choice Requires="wps">
@@ -1745,7 +1682,7 @@
                                 <w:color w:val="000000"/>
                                 <w:sz w:val="20"/>
                                 <w:szCs w:val="20"/>
-                                <w:lang w:val="en-IL" w:eastAsia="en-IL"/>
+                                <w:lang w:val="en-IL"/>
                               </w:rPr>
                             </w:pPr>
                             <w:r>
@@ -1754,31 +1691,9 @@
                                 <w:color w:val="000000"/>
                                 <w:sz w:val="20"/>
                                 <w:szCs w:val="20"/>
-                                <w:lang w:val="en-IL" w:eastAsia="en-IL"/>
+                                <w:lang w:val="en-IL"/>
                               </w:rPr>
-                              <w:t>eq1 = (m1+m</w:t>
-                            </w:r>
-                            <w:proofErr w:type="gramStart"/>
-                            <w:r>
-                              <w:rPr>
-                                <w:rFonts w:ascii="Courier New" w:eastAsia="Times New Roman" w:hAnsi="Courier New" w:cs="Courier New"/>
-                                <w:color w:val="000000"/>
-                                <w:sz w:val="20"/>
-                                <w:szCs w:val="20"/>
-                                <w:lang w:val="en-IL" w:eastAsia="en-IL"/>
-                              </w:rPr>
-                              <w:t>2)*</w:t>
-                            </w:r>
-                            <w:proofErr w:type="gramEnd"/>
-                            <w:r>
-                              <w:rPr>
-                                <w:rFonts w:ascii="Courier New" w:eastAsia="Times New Roman" w:hAnsi="Courier New" w:cs="Courier New"/>
-                                <w:color w:val="000000"/>
-                                <w:sz w:val="20"/>
-                                <w:szCs w:val="20"/>
-                                <w:lang w:val="en-IL" w:eastAsia="en-IL"/>
-                              </w:rPr>
-                              <w:t>l1*ddth1 + m2*l2*ddth2*cos(th2-th1) == m2*l2*dth2^2*sin(th2-th1)-(m1+m2)*g*sin(th1);</w:t>
+                              <w:t>eq1 = (m1+m2)*l1*ddth1 + m2*l2*ddth2*cos(th2-th1) == m2*l2*dth2^2*sin(th2-th1)-(m1+m2)*g*sin(th1);</w:t>
                             </w:r>
                           </w:p>
                           <w:p>
@@ -1790,7 +1705,7 @@
                                 <w:color w:val="000000"/>
                                 <w:sz w:val="20"/>
                                 <w:szCs w:val="20"/>
-                                <w:lang w:val="en-IL" w:eastAsia="en-IL"/>
+                                <w:lang w:val="en-IL"/>
                               </w:rPr>
                             </w:pPr>
                           </w:p>
@@ -1802,7 +1717,7 @@
                                 <w:rFonts w:ascii="Times New Roman" w:eastAsia="Times New Roman" w:hAnsi="Times New Roman" w:cs="Times New Roman"/>
                                 <w:sz w:val="24"/>
                                 <w:szCs w:val="24"/>
-                                <w:lang w:val="en-IL" w:eastAsia="en-IL"/>
+                                <w:lang w:val="en-IL"/>
                               </w:rPr>
                             </w:pPr>
                             <w:r>
@@ -1811,22 +1726,10 @@
                                 <w:color w:val="000000"/>
                                 <w:sz w:val="20"/>
                                 <w:szCs w:val="20"/>
-                                <w:lang w:val="en-IL" w:eastAsia="en-IL"/>
+                                <w:lang w:val="en-IL"/>
                               </w:rPr>
-                              <w:t>eq2 = l2*ddth2 + l1*ddth1*cos(th2-th1) == -l1*dth1^2*sin(th2-th1) - g*sin(th2</w:t>
+                              <w:t>eq2 = l2*ddth2 + l1*ddth1*cos(th2-th1) == -l1*dth1^2*sin(th2-th1) - g*sin(th2);</w:t>
                             </w:r>
-                            <w:proofErr w:type="gramStart"/>
-                            <w:r>
-                              <w:rPr>
-                                <w:rFonts w:ascii="Courier New" w:eastAsia="Times New Roman" w:hAnsi="Courier New" w:cs="Courier New"/>
-                                <w:color w:val="000000"/>
-                                <w:sz w:val="20"/>
-                                <w:szCs w:val="20"/>
-                                <w:lang w:val="en-IL" w:eastAsia="en-IL"/>
-                              </w:rPr>
-                              <w:t>);</w:t>
-                            </w:r>
-                            <w:proofErr w:type="gramEnd"/>
                           </w:p>
                         </w:txbxContent>
                       </wps:txbx>
@@ -1841,7 +1744,7 @@
           </mc:Choice>
           <mc:Fallback>
             <w:pict>
-              <v:shape w14:anchorId="0F223E5B" id="_x0000_s1027" type="#_x0000_t202" style="width:486.25pt;height:110.6pt;visibility:visible;mso-wrap-style:square;mso-left-percent:-10001;mso-top-percent:-10001;mso-position-horizontal:absolute;mso-position-horizontal-relative:char;mso-position-vertical:absolute;mso-position-vertical-relative:line;mso-left-percent:-10001;mso-top-percent:-10001;v-text-anchor:top" o:gfxdata="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">
+              <v:shape w14:anchorId="0F223E5B" id="_x0000_s1027" type="#_x0000_t202" style="width:486.25pt;height:110.6pt;visibility:visible;mso-wrap-style:square;mso-left-percent:-10001;mso-top-percent:-10001;mso-position-horizontal:absolute;mso-position-horizontal-relative:char;mso-position-vertical:absolute;mso-position-vertical-relative:line;mso-left-percent:-10001;mso-top-percent:-10001;v-text-anchor:top" o:gfxdata="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">
                 <v:textbox style="mso-fit-shape-to-text:t">
                   <w:txbxContent>
                     <w:p>
@@ -1853,7 +1756,7 @@
                           <w:color w:val="000000"/>
                           <w:sz w:val="20"/>
                           <w:szCs w:val="20"/>
-                          <w:lang w:val="en-IL" w:eastAsia="en-IL"/>
+                          <w:lang w:val="en-IL"/>
                         </w:rPr>
                       </w:pPr>
                       <w:r>
@@ -1862,31 +1765,9 @@
                           <w:color w:val="000000"/>
                           <w:sz w:val="20"/>
                           <w:szCs w:val="20"/>
-                          <w:lang w:val="en-IL" w:eastAsia="en-IL"/>
+                          <w:lang w:val="en-IL"/>
                         </w:rPr>
-                        <w:t>eq1 = (m1+m</w:t>
-                      </w:r>
-                      <w:proofErr w:type="gramStart"/>
-                      <w:r>
-                        <w:rPr>
-                          <w:rFonts w:ascii="Courier New" w:eastAsia="Times New Roman" w:hAnsi="Courier New" w:cs="Courier New"/>
-                          <w:color w:val="000000"/>
-                          <w:sz w:val="20"/>
-                          <w:szCs w:val="20"/>
-                          <w:lang w:val="en-IL" w:eastAsia="en-IL"/>
-                        </w:rPr>
-                        <w:t>2)*</w:t>
-                      </w:r>
-                      <w:proofErr w:type="gramEnd"/>
-                      <w:r>
-                        <w:rPr>
-                          <w:rFonts w:ascii="Courier New" w:eastAsia="Times New Roman" w:hAnsi="Courier New" w:cs="Courier New"/>
-                          <w:color w:val="000000"/>
-                          <w:sz w:val="20"/>
-                          <w:szCs w:val="20"/>
-                          <w:lang w:val="en-IL" w:eastAsia="en-IL"/>
-                        </w:rPr>
-                        <w:t>l1*ddth1 + m2*l2*ddth2*cos(th2-th1) == m2*l2*dth2^2*sin(th2-th1)-(m1+m2)*g*sin(th1);</w:t>
+                        <w:t>eq1 = (m1+m2)*l1*ddth1 + m2*l2*ddth2*cos(th2-th1) == m2*l2*dth2^2*sin(th2-th1)-(m1+m2)*g*sin(th1);</w:t>
                       </w:r>
                     </w:p>
                     <w:p>
@@ -1898,7 +1779,7 @@
                           <w:color w:val="000000"/>
                           <w:sz w:val="20"/>
                           <w:szCs w:val="20"/>
-                          <w:lang w:val="en-IL" w:eastAsia="en-IL"/>
+                          <w:lang w:val="en-IL"/>
                         </w:rPr>
                       </w:pPr>
                     </w:p>
@@ -1910,7 +1791,7 @@
                           <w:rFonts w:ascii="Times New Roman" w:eastAsia="Times New Roman" w:hAnsi="Times New Roman" w:cs="Times New Roman"/>
                           <w:sz w:val="24"/>
                           <w:szCs w:val="24"/>
-                          <w:lang w:val="en-IL" w:eastAsia="en-IL"/>
+                          <w:lang w:val="en-IL"/>
                         </w:rPr>
                       </w:pPr>
                       <w:r>
@@ -1919,22 +1800,10 @@
                           <w:color w:val="000000"/>
                           <w:sz w:val="20"/>
                           <w:szCs w:val="20"/>
-                          <w:lang w:val="en-IL" w:eastAsia="en-IL"/>
+                          <w:lang w:val="en-IL"/>
                         </w:rPr>
-                        <w:t>eq2 = l2*ddth2 + l1*ddth1*cos(th2-th1) == -l1*dth1^2*sin(th2-th1) - g*sin(th2</w:t>
+                        <w:t>eq2 = l2*ddth2 + l1*ddth1*cos(th2-th1) == -l1*dth1^2*sin(th2-th1) - g*sin(th2);</w:t>
                       </w:r>
-                      <w:proofErr w:type="gramStart"/>
-                      <w:r>
-                        <w:rPr>
-                          <w:rFonts w:ascii="Courier New" w:eastAsia="Times New Roman" w:hAnsi="Courier New" w:cs="Courier New"/>
-                          <w:color w:val="000000"/>
-                          <w:sz w:val="20"/>
-                          <w:szCs w:val="20"/>
-                          <w:lang w:val="en-IL" w:eastAsia="en-IL"/>
-                        </w:rPr>
-                        <w:t>);</w:t>
-                      </w:r>
-                      <w:proofErr w:type="gramEnd"/>
                     </w:p>
                   </w:txbxContent>
                 </v:textbox>
@@ -1950,7 +1819,7 @@
           <w:color w:val="000000"/>
           <w:sz w:val="20"/>
           <w:szCs w:val="20"/>
-          <w:lang w:val="en-IL" w:eastAsia="en-IL"/>
+          <w:lang w:val="en-IL"/>
         </w:rPr>
         <w:t xml:space="preserve">            </w:t>
       </w:r>
@@ -2287,7 +2156,7 @@
           <w:color w:val="000000"/>
           <w:sz w:val="20"/>
           <w:szCs w:val="20"/>
-          <w:lang w:val="en-IL" w:eastAsia="en-IL"/>
+          <w:lang w:val="en-IL"/>
         </w:rPr>
         <mc:AlternateContent>
           <mc:Choice Requires="wps">
@@ -2335,7 +2204,7 @@
                                 <w:rFonts w:ascii="Times New Roman" w:eastAsia="Times New Roman" w:hAnsi="Times New Roman" w:cs="Times New Roman"/>
                                 <w:sz w:val="24"/>
                                 <w:szCs w:val="24"/>
-                                <w:lang w:val="en-IL" w:eastAsia="en-IL"/>
+                                <w:lang w:val="en-IL"/>
                               </w:rPr>
                             </w:pPr>
                             <w:r>
@@ -2344,31 +2213,9 @@
                                 <w:color w:val="000000"/>
                                 <w:sz w:val="20"/>
                                 <w:szCs w:val="20"/>
-                                <w:lang w:val="en-IL" w:eastAsia="en-IL"/>
+                                <w:lang w:val="en-IL"/>
                               </w:rPr>
-                              <w:t>ddth1_updated = solve(eq</w:t>
-                            </w:r>
-                            <w:proofErr w:type="gramStart"/>
-                            <w:r>
-                              <w:rPr>
-                                <w:rFonts w:ascii="Courier New" w:eastAsia="Times New Roman" w:hAnsi="Courier New" w:cs="Courier New"/>
-                                <w:color w:val="000000"/>
-                                <w:sz w:val="20"/>
-                                <w:szCs w:val="20"/>
-                                <w:lang w:val="en-IL" w:eastAsia="en-IL"/>
-                              </w:rPr>
-                              <w:t>1,ddth</w:t>
-                            </w:r>
-                            <w:proofErr w:type="gramEnd"/>
-                            <w:r>
-                              <w:rPr>
-                                <w:rFonts w:ascii="Courier New" w:eastAsia="Times New Roman" w:hAnsi="Courier New" w:cs="Courier New"/>
-                                <w:color w:val="000000"/>
-                                <w:sz w:val="20"/>
-                                <w:szCs w:val="20"/>
-                                <w:lang w:val="en-IL" w:eastAsia="en-IL"/>
-                              </w:rPr>
-                              <w:t>1);</w:t>
+                              <w:t>ddth1_updated = solve(eq1,ddth1);</w:t>
                             </w:r>
                           </w:p>
                         </w:txbxContent>
@@ -2395,7 +2242,7 @@
                           <w:rFonts w:ascii="Times New Roman" w:eastAsia="Times New Roman" w:hAnsi="Times New Roman" w:cs="Times New Roman"/>
                           <w:sz w:val="24"/>
                           <w:szCs w:val="24"/>
-                          <w:lang w:val="en-IL" w:eastAsia="en-IL"/>
+                          <w:lang w:val="en-IL"/>
                         </w:rPr>
                       </w:pPr>
                       <w:r>
@@ -2404,31 +2251,9 @@
                           <w:color w:val="000000"/>
                           <w:sz w:val="20"/>
                           <w:szCs w:val="20"/>
-                          <w:lang w:val="en-IL" w:eastAsia="en-IL"/>
+                          <w:lang w:val="en-IL"/>
                         </w:rPr>
-                        <w:t>ddth1_updated = solve(eq</w:t>
-                      </w:r>
-                      <w:proofErr w:type="gramStart"/>
-                      <w:r>
-                        <w:rPr>
-                          <w:rFonts w:ascii="Courier New" w:eastAsia="Times New Roman" w:hAnsi="Courier New" w:cs="Courier New"/>
-                          <w:color w:val="000000"/>
-                          <w:sz w:val="20"/>
-                          <w:szCs w:val="20"/>
-                          <w:lang w:val="en-IL" w:eastAsia="en-IL"/>
-                        </w:rPr>
-                        <w:t>1,ddth</w:t>
-                      </w:r>
-                      <w:proofErr w:type="gramEnd"/>
-                      <w:r>
-                        <w:rPr>
-                          <w:rFonts w:ascii="Courier New" w:eastAsia="Times New Roman" w:hAnsi="Courier New" w:cs="Courier New"/>
-                          <w:color w:val="000000"/>
-                          <w:sz w:val="20"/>
-                          <w:szCs w:val="20"/>
-                          <w:lang w:val="en-IL" w:eastAsia="en-IL"/>
-                        </w:rPr>
-                        <w:t>1);</w:t>
+                        <w:t>ddth1_updated = solve(eq1,ddth1);</w:t>
                       </w:r>
                     </w:p>
                   </w:txbxContent>
@@ -2513,7 +2338,7 @@
           <w:color w:val="000000"/>
           <w:sz w:val="20"/>
           <w:szCs w:val="20"/>
-          <w:lang w:val="en-IL" w:eastAsia="en-IL"/>
+          <w:lang w:val="en-IL"/>
         </w:rPr>
         <mc:AlternateContent>
           <mc:Choice Requires="wps">
@@ -2561,7 +2386,7 @@
                                 <w:rFonts w:ascii="Times New Roman" w:eastAsia="Times New Roman" w:hAnsi="Times New Roman" w:cs="Times New Roman"/>
                                 <w:sz w:val="24"/>
                                 <w:szCs w:val="24"/>
-                                <w:lang w:val="en-IL" w:eastAsia="en-IL"/>
+                                <w:lang w:val="en-IL"/>
                               </w:rPr>
                             </w:pPr>
                             <w:r>
@@ -2570,31 +2395,9 @@
                                 <w:color w:val="000000"/>
                                 <w:sz w:val="20"/>
                                 <w:szCs w:val="20"/>
-                                <w:lang w:val="en-IL" w:eastAsia="en-IL"/>
+                                <w:lang w:val="en-IL"/>
                               </w:rPr>
-                              <w:t>eq2 = subs(eq</w:t>
-                            </w:r>
-                            <w:proofErr w:type="gramStart"/>
-                            <w:r>
-                              <w:rPr>
-                                <w:rFonts w:ascii="Courier New" w:eastAsia="Times New Roman" w:hAnsi="Courier New" w:cs="Courier New"/>
-                                <w:color w:val="000000"/>
-                                <w:sz w:val="20"/>
-                                <w:szCs w:val="20"/>
-                                <w:lang w:val="en-IL" w:eastAsia="en-IL"/>
-                              </w:rPr>
-                              <w:t>2,ddth</w:t>
-                            </w:r>
-                            <w:proofErr w:type="gramEnd"/>
-                            <w:r>
-                              <w:rPr>
-                                <w:rFonts w:ascii="Courier New" w:eastAsia="Times New Roman" w:hAnsi="Courier New" w:cs="Courier New"/>
-                                <w:color w:val="000000"/>
-                                <w:sz w:val="20"/>
-                                <w:szCs w:val="20"/>
-                                <w:lang w:val="en-IL" w:eastAsia="en-IL"/>
-                              </w:rPr>
-                              <w:t>1,ddth1_updated)</w:t>
+                              <w:t>eq2 = subs(eq2,ddth1,ddth1_updated)</w:t>
                             </w:r>
                           </w:p>
                         </w:txbxContent>
@@ -2621,7 +2424,7 @@
                           <w:rFonts w:ascii="Times New Roman" w:eastAsia="Times New Roman" w:hAnsi="Times New Roman" w:cs="Times New Roman"/>
                           <w:sz w:val="24"/>
                           <w:szCs w:val="24"/>
-                          <w:lang w:val="en-IL" w:eastAsia="en-IL"/>
+                          <w:lang w:val="en-IL"/>
                         </w:rPr>
                       </w:pPr>
                       <w:r>
@@ -2630,31 +2433,9 @@
                           <w:color w:val="000000"/>
                           <w:sz w:val="20"/>
                           <w:szCs w:val="20"/>
-                          <w:lang w:val="en-IL" w:eastAsia="en-IL"/>
+                          <w:lang w:val="en-IL"/>
                         </w:rPr>
-                        <w:t>eq2 = subs(eq</w:t>
-                      </w:r>
-                      <w:proofErr w:type="gramStart"/>
-                      <w:r>
-                        <w:rPr>
-                          <w:rFonts w:ascii="Courier New" w:eastAsia="Times New Roman" w:hAnsi="Courier New" w:cs="Courier New"/>
-                          <w:color w:val="000000"/>
-                          <w:sz w:val="20"/>
-                          <w:szCs w:val="20"/>
-                          <w:lang w:val="en-IL" w:eastAsia="en-IL"/>
-                        </w:rPr>
-                        <w:t>2,ddth</w:t>
-                      </w:r>
-                      <w:proofErr w:type="gramEnd"/>
-                      <w:r>
-                        <w:rPr>
-                          <w:rFonts w:ascii="Courier New" w:eastAsia="Times New Roman" w:hAnsi="Courier New" w:cs="Courier New"/>
-                          <w:color w:val="000000"/>
-                          <w:sz w:val="20"/>
-                          <w:szCs w:val="20"/>
-                          <w:lang w:val="en-IL" w:eastAsia="en-IL"/>
-                        </w:rPr>
-                        <w:t>1,ddth1_updated)</w:t>
+                        <w:t>eq2 = subs(eq2,ddth1,ddth1_updated)</w:t>
                       </w:r>
                     </w:p>
                   </w:txbxContent>
@@ -3263,7 +3044,7 @@
           <w:color w:val="000000"/>
           <w:sz w:val="20"/>
           <w:szCs w:val="20"/>
-          <w:lang w:val="en-IL" w:eastAsia="en-IL"/>
+          <w:lang w:val="en-IL"/>
         </w:rPr>
         <mc:AlternateContent>
           <mc:Choice Requires="wps">
@@ -3312,7 +3093,7 @@
                                 <w:color w:val="000000"/>
                                 <w:sz w:val="20"/>
                                 <w:szCs w:val="20"/>
-                                <w:lang w:val="en-IL" w:eastAsia="en-IL"/>
+                                <w:lang w:val="en-IL"/>
                               </w:rPr>
                             </w:pPr>
                             <w:r>
@@ -3321,31 +3102,9 @@
                                 <w:color w:val="000000"/>
                                 <w:sz w:val="20"/>
                                 <w:szCs w:val="20"/>
-                                <w:lang w:val="en-IL" w:eastAsia="en-IL"/>
+                                <w:lang w:val="en-IL"/>
                               </w:rPr>
-                              <w:t>ddth2_updated = solve(eq</w:t>
-                            </w:r>
-                            <w:proofErr w:type="gramStart"/>
-                            <w:r>
-                              <w:rPr>
-                                <w:rFonts w:ascii="Courier New" w:eastAsia="Times New Roman" w:hAnsi="Courier New" w:cs="Courier New"/>
-                                <w:color w:val="000000"/>
-                                <w:sz w:val="20"/>
-                                <w:szCs w:val="20"/>
-                                <w:lang w:val="en-IL" w:eastAsia="en-IL"/>
-                              </w:rPr>
-                              <w:t>2,ddth</w:t>
-                            </w:r>
-                            <w:proofErr w:type="gramEnd"/>
-                            <w:r>
-                              <w:rPr>
-                                <w:rFonts w:ascii="Courier New" w:eastAsia="Times New Roman" w:hAnsi="Courier New" w:cs="Courier New"/>
-                                <w:color w:val="000000"/>
-                                <w:sz w:val="20"/>
-                                <w:szCs w:val="20"/>
-                                <w:lang w:val="en-IL" w:eastAsia="en-IL"/>
-                              </w:rPr>
-                              <w:t>2);</w:t>
+                              <w:t>ddth2_updated = solve(eq2,ddth2);</w:t>
                             </w:r>
                           </w:p>
                           <w:p>
@@ -3357,7 +3116,7 @@
                                 <w:color w:val="000000"/>
                                 <w:sz w:val="20"/>
                                 <w:szCs w:val="20"/>
-                                <w:lang w:val="en-IL" w:eastAsia="en-IL"/>
+                                <w:lang w:val="en-IL"/>
                               </w:rPr>
                             </w:pPr>
                             <w:r>
@@ -3366,31 +3125,9 @@
                                 <w:color w:val="000000"/>
                                 <w:sz w:val="20"/>
                                 <w:szCs w:val="20"/>
-                                <w:lang w:val="en-IL" w:eastAsia="en-IL"/>
+                                <w:lang w:val="en-IL"/>
                               </w:rPr>
-                              <w:t>ddth1_updated2 = subs(ddth1_</w:t>
-                            </w:r>
-                            <w:proofErr w:type="gramStart"/>
-                            <w:r>
-                              <w:rPr>
-                                <w:rFonts w:ascii="Courier New" w:eastAsia="Times New Roman" w:hAnsi="Courier New" w:cs="Courier New"/>
-                                <w:color w:val="000000"/>
-                                <w:sz w:val="20"/>
-                                <w:szCs w:val="20"/>
-                                <w:lang w:val="en-IL" w:eastAsia="en-IL"/>
-                              </w:rPr>
-                              <w:t>updated,ddth</w:t>
-                            </w:r>
-                            <w:proofErr w:type="gramEnd"/>
-                            <w:r>
-                              <w:rPr>
-                                <w:rFonts w:ascii="Courier New" w:eastAsia="Times New Roman" w:hAnsi="Courier New" w:cs="Courier New"/>
-                                <w:color w:val="000000"/>
-                                <w:sz w:val="20"/>
-                                <w:szCs w:val="20"/>
-                                <w:lang w:val="en-IL" w:eastAsia="en-IL"/>
-                              </w:rPr>
-                              <w:t>2,ddth2_updated);</w:t>
+                              <w:t>ddth1_updated2 = subs(ddth1_updated,ddth2,ddth2_updated);</w:t>
                             </w:r>
                           </w:p>
                           <w:p>
@@ -3402,7 +3139,7 @@
                                 <w:color w:val="000000"/>
                                 <w:sz w:val="20"/>
                                 <w:szCs w:val="20"/>
-                                <w:lang w:val="en-IL" w:eastAsia="en-IL"/>
+                                <w:lang w:val="en-IL"/>
                               </w:rPr>
                             </w:pPr>
                           </w:p>
@@ -3415,7 +3152,7 @@
                                 <w:color w:val="000000"/>
                                 <w:sz w:val="20"/>
                                 <w:szCs w:val="20"/>
-                                <w:lang w:val="en-IL" w:eastAsia="en-IL"/>
+                                <w:lang w:val="en-IL"/>
                               </w:rPr>
                             </w:pPr>
                             <w:r>
@@ -3424,31 +3161,9 @@
                                 <w:color w:val="000000"/>
                                 <w:sz w:val="20"/>
                                 <w:szCs w:val="20"/>
-                                <w:lang w:val="en-IL" w:eastAsia="en-IL"/>
+                                <w:lang w:val="en-IL"/>
                               </w:rPr>
-                              <w:t>y = [th</w:t>
-                            </w:r>
-                            <w:proofErr w:type="gramStart"/>
-                            <w:r>
-                              <w:rPr>
-                                <w:rFonts w:ascii="Courier New" w:eastAsia="Times New Roman" w:hAnsi="Courier New" w:cs="Courier New"/>
-                                <w:color w:val="000000"/>
-                                <w:sz w:val="20"/>
-                                <w:szCs w:val="20"/>
-                                <w:lang w:val="en-IL" w:eastAsia="en-IL"/>
-                              </w:rPr>
-                              <w:t>1,th</w:t>
-                            </w:r>
-                            <w:proofErr w:type="gramEnd"/>
-                            <w:r>
-                              <w:rPr>
-                                <w:rFonts w:ascii="Courier New" w:eastAsia="Times New Roman" w:hAnsi="Courier New" w:cs="Courier New"/>
-                                <w:color w:val="000000"/>
-                                <w:sz w:val="20"/>
-                                <w:szCs w:val="20"/>
-                                <w:lang w:val="en-IL" w:eastAsia="en-IL"/>
-                              </w:rPr>
-                              <w:t>2,dth1,dth2];</w:t>
+                              <w:t>y = [th1,th2,dth1,dth2];</w:t>
                             </w:r>
                           </w:p>
                           <w:p>
@@ -3459,52 +3174,18 @@
                                 <w:rFonts w:ascii="Times New Roman" w:eastAsia="Times New Roman" w:hAnsi="Times New Roman" w:cs="Times New Roman"/>
                                 <w:sz w:val="24"/>
                                 <w:szCs w:val="24"/>
-                                <w:lang w:val="en-IL" w:eastAsia="en-IL"/>
+                                <w:lang w:val="en-IL"/>
                               </w:rPr>
                             </w:pPr>
-                            <w:proofErr w:type="spellStart"/>
                             <w:r>
                               <w:rPr>
                                 <w:rFonts w:ascii="Courier New" w:eastAsia="Times New Roman" w:hAnsi="Courier New" w:cs="Courier New"/>
                                 <w:color w:val="000000"/>
                                 <w:sz w:val="20"/>
                                 <w:szCs w:val="20"/>
-                                <w:lang w:val="en-IL" w:eastAsia="en-IL"/>
+                                <w:lang w:val="en-IL"/>
                               </w:rPr>
-                              <w:t>dy</w:t>
-                            </w:r>
-                            <w:proofErr w:type="spellEnd"/>
-                            <w:r>
-                              <w:rPr>
-                                <w:rFonts w:ascii="Courier New" w:eastAsia="Times New Roman" w:hAnsi="Courier New" w:cs="Courier New"/>
-                                <w:color w:val="000000"/>
-                                <w:sz w:val="20"/>
-                                <w:szCs w:val="20"/>
-                                <w:lang w:val="en-IL" w:eastAsia="en-IL"/>
-                              </w:rPr>
-                              <w:t xml:space="preserve"> = [dth</w:t>
-                            </w:r>
-                            <w:proofErr w:type="gramStart"/>
-                            <w:r>
-                              <w:rPr>
-                                <w:rFonts w:ascii="Courier New" w:eastAsia="Times New Roman" w:hAnsi="Courier New" w:cs="Courier New"/>
-                                <w:color w:val="000000"/>
-                                <w:sz w:val="20"/>
-                                <w:szCs w:val="20"/>
-                                <w:lang w:val="en-IL" w:eastAsia="en-IL"/>
-                              </w:rPr>
-                              <w:t>1,dth</w:t>
-                            </w:r>
-                            <w:proofErr w:type="gramEnd"/>
-                            <w:r>
-                              <w:rPr>
-                                <w:rFonts w:ascii="Courier New" w:eastAsia="Times New Roman" w:hAnsi="Courier New" w:cs="Courier New"/>
-                                <w:color w:val="000000"/>
-                                <w:sz w:val="20"/>
-                                <w:szCs w:val="20"/>
-                                <w:lang w:val="en-IL" w:eastAsia="en-IL"/>
-                              </w:rPr>
-                              <w:t>2,ddth1_updated2,ddth2_updated]';</w:t>
+                              <w:t>dy = [dth1,dth2,ddth1_updated2,ddth2_updated]';</w:t>
                             </w:r>
                           </w:p>
                         </w:txbxContent>
@@ -3532,7 +3213,7 @@
                           <w:color w:val="000000"/>
                           <w:sz w:val="20"/>
                           <w:szCs w:val="20"/>
-                          <w:lang w:val="en-IL" w:eastAsia="en-IL"/>
+                          <w:lang w:val="en-IL"/>
                         </w:rPr>
                       </w:pPr>
                       <w:r>
@@ -3541,31 +3222,9 @@
                           <w:color w:val="000000"/>
                           <w:sz w:val="20"/>
                           <w:szCs w:val="20"/>
-                          <w:lang w:val="en-IL" w:eastAsia="en-IL"/>
+                          <w:lang w:val="en-IL"/>
                         </w:rPr>
-                        <w:t>ddth2_updated = solve(eq</w:t>
-                      </w:r>
-                      <w:proofErr w:type="gramStart"/>
-                      <w:r>
-                        <w:rPr>
-                          <w:rFonts w:ascii="Courier New" w:eastAsia="Times New Roman" w:hAnsi="Courier New" w:cs="Courier New"/>
-                          <w:color w:val="000000"/>
-                          <w:sz w:val="20"/>
-                          <w:szCs w:val="20"/>
-                          <w:lang w:val="en-IL" w:eastAsia="en-IL"/>
-                        </w:rPr>
-                        <w:t>2,ddth</w:t>
-                      </w:r>
-                      <w:proofErr w:type="gramEnd"/>
-                      <w:r>
-                        <w:rPr>
-                          <w:rFonts w:ascii="Courier New" w:eastAsia="Times New Roman" w:hAnsi="Courier New" w:cs="Courier New"/>
-                          <w:color w:val="000000"/>
-                          <w:sz w:val="20"/>
-                          <w:szCs w:val="20"/>
-                          <w:lang w:val="en-IL" w:eastAsia="en-IL"/>
-                        </w:rPr>
-                        <w:t>2);</w:t>
+                        <w:t>ddth2_updated = solve(eq2,ddth2);</w:t>
                       </w:r>
                     </w:p>
                     <w:p>
@@ -3577,7 +3236,7 @@
                           <w:color w:val="000000"/>
                           <w:sz w:val="20"/>
                           <w:szCs w:val="20"/>
-                          <w:lang w:val="en-IL" w:eastAsia="en-IL"/>
+                          <w:lang w:val="en-IL"/>
                         </w:rPr>
                       </w:pPr>
                       <w:r>
@@ -3586,31 +3245,9 @@
                           <w:color w:val="000000"/>
                           <w:sz w:val="20"/>
                           <w:szCs w:val="20"/>
-                          <w:lang w:val="en-IL" w:eastAsia="en-IL"/>
+                          <w:lang w:val="en-IL"/>
                         </w:rPr>
-                        <w:t>ddth1_updated2 = subs(ddth1_</w:t>
-                      </w:r>
-                      <w:proofErr w:type="gramStart"/>
-                      <w:r>
-                        <w:rPr>
-                          <w:rFonts w:ascii="Courier New" w:eastAsia="Times New Roman" w:hAnsi="Courier New" w:cs="Courier New"/>
-                          <w:color w:val="000000"/>
-                          <w:sz w:val="20"/>
-                          <w:szCs w:val="20"/>
-                          <w:lang w:val="en-IL" w:eastAsia="en-IL"/>
-                        </w:rPr>
-                        <w:t>updated,ddth</w:t>
-                      </w:r>
-                      <w:proofErr w:type="gramEnd"/>
-                      <w:r>
-                        <w:rPr>
-                          <w:rFonts w:ascii="Courier New" w:eastAsia="Times New Roman" w:hAnsi="Courier New" w:cs="Courier New"/>
-                          <w:color w:val="000000"/>
-                          <w:sz w:val="20"/>
-                          <w:szCs w:val="20"/>
-                          <w:lang w:val="en-IL" w:eastAsia="en-IL"/>
-                        </w:rPr>
-                        <w:t>2,ddth2_updated);</w:t>
+                        <w:t>ddth1_updated2 = subs(ddth1_updated,ddth2,ddth2_updated);</w:t>
                       </w:r>
                     </w:p>
                     <w:p>
@@ -3622,7 +3259,7 @@
                           <w:color w:val="000000"/>
                           <w:sz w:val="20"/>
                           <w:szCs w:val="20"/>
-                          <w:lang w:val="en-IL" w:eastAsia="en-IL"/>
+                          <w:lang w:val="en-IL"/>
                         </w:rPr>
                       </w:pPr>
                     </w:p>
@@ -3635,7 +3272,7 @@
                           <w:color w:val="000000"/>
                           <w:sz w:val="20"/>
                           <w:szCs w:val="20"/>
-                          <w:lang w:val="en-IL" w:eastAsia="en-IL"/>
+                          <w:lang w:val="en-IL"/>
                         </w:rPr>
                       </w:pPr>
                       <w:r>
@@ -3644,31 +3281,9 @@
                           <w:color w:val="000000"/>
                           <w:sz w:val="20"/>
                           <w:szCs w:val="20"/>
-                          <w:lang w:val="en-IL" w:eastAsia="en-IL"/>
+                          <w:lang w:val="en-IL"/>
                         </w:rPr>
-                        <w:t>y = [th</w:t>
-                      </w:r>
-                      <w:proofErr w:type="gramStart"/>
-                      <w:r>
-                        <w:rPr>
-                          <w:rFonts w:ascii="Courier New" w:eastAsia="Times New Roman" w:hAnsi="Courier New" w:cs="Courier New"/>
-                          <w:color w:val="000000"/>
-                          <w:sz w:val="20"/>
-                          <w:szCs w:val="20"/>
-                          <w:lang w:val="en-IL" w:eastAsia="en-IL"/>
-                        </w:rPr>
-                        <w:t>1,th</w:t>
-                      </w:r>
-                      <w:proofErr w:type="gramEnd"/>
-                      <w:r>
-                        <w:rPr>
-                          <w:rFonts w:ascii="Courier New" w:eastAsia="Times New Roman" w:hAnsi="Courier New" w:cs="Courier New"/>
-                          <w:color w:val="000000"/>
-                          <w:sz w:val="20"/>
-                          <w:szCs w:val="20"/>
-                          <w:lang w:val="en-IL" w:eastAsia="en-IL"/>
-                        </w:rPr>
-                        <w:t>2,dth1,dth2];</w:t>
+                        <w:t>y = [th1,th2,dth1,dth2];</w:t>
                       </w:r>
                     </w:p>
                     <w:p>
@@ -3679,52 +3294,18 @@
                           <w:rFonts w:ascii="Times New Roman" w:eastAsia="Times New Roman" w:hAnsi="Times New Roman" w:cs="Times New Roman"/>
                           <w:sz w:val="24"/>
                           <w:szCs w:val="24"/>
-                          <w:lang w:val="en-IL" w:eastAsia="en-IL"/>
+                          <w:lang w:val="en-IL"/>
                         </w:rPr>
                       </w:pPr>
-                      <w:proofErr w:type="spellStart"/>
                       <w:r>
                         <w:rPr>
                           <w:rFonts w:ascii="Courier New" w:eastAsia="Times New Roman" w:hAnsi="Courier New" w:cs="Courier New"/>
                           <w:color w:val="000000"/>
                           <w:sz w:val="20"/>
                           <w:szCs w:val="20"/>
-                          <w:lang w:val="en-IL" w:eastAsia="en-IL"/>
+                          <w:lang w:val="en-IL"/>
                         </w:rPr>
-                        <w:t>dy</w:t>
-                      </w:r>
-                      <w:proofErr w:type="spellEnd"/>
-                      <w:r>
-                        <w:rPr>
-                          <w:rFonts w:ascii="Courier New" w:eastAsia="Times New Roman" w:hAnsi="Courier New" w:cs="Courier New"/>
-                          <w:color w:val="000000"/>
-                          <w:sz w:val="20"/>
-                          <w:szCs w:val="20"/>
-                          <w:lang w:val="en-IL" w:eastAsia="en-IL"/>
-                        </w:rPr>
-                        <w:t xml:space="preserve"> = [dth</w:t>
-                      </w:r>
-                      <w:proofErr w:type="gramStart"/>
-                      <w:r>
-                        <w:rPr>
-                          <w:rFonts w:ascii="Courier New" w:eastAsia="Times New Roman" w:hAnsi="Courier New" w:cs="Courier New"/>
-                          <w:color w:val="000000"/>
-                          <w:sz w:val="20"/>
-                          <w:szCs w:val="20"/>
-                          <w:lang w:val="en-IL" w:eastAsia="en-IL"/>
-                        </w:rPr>
-                        <w:t>1,dth</w:t>
-                      </w:r>
-                      <w:proofErr w:type="gramEnd"/>
-                      <w:r>
-                        <w:rPr>
-                          <w:rFonts w:ascii="Courier New" w:eastAsia="Times New Roman" w:hAnsi="Courier New" w:cs="Courier New"/>
-                          <w:color w:val="000000"/>
-                          <w:sz w:val="20"/>
-                          <w:szCs w:val="20"/>
-                          <w:lang w:val="en-IL" w:eastAsia="en-IL"/>
-                        </w:rPr>
-                        <w:t>2,ddth1_updated2,ddth2_updated]';</w:t>
+                        <w:t>dy = [dth1,dth2,ddth1_updated2,ddth2_updated]';</w:t>
                       </w:r>
                     </w:p>
                   </w:txbxContent>
@@ -3748,21 +3329,18 @@
         </w:rPr>
         <w:t xml:space="preserve">We than created the </w:t>
       </w:r>
-      <w:proofErr w:type="spellStart"/>
       <w:r>
         <w:rPr>
           <w:rFonts w:eastAsiaTheme="minorEastAsia"/>
         </w:rPr>
         <w:t>Matlab</w:t>
       </w:r>
-      <w:proofErr w:type="spellEnd"/>
       <w:r>
         <w:rPr>
           <w:rFonts w:eastAsiaTheme="minorEastAsia"/>
         </w:rPr>
         <w:t xml:space="preserve"> function </w:t>
       </w:r>
-      <w:proofErr w:type="spellStart"/>
       <w:r>
         <w:rPr>
           <w:rFonts w:eastAsiaTheme="minorEastAsia"/>
@@ -3771,7 +3349,6 @@
         </w:rPr>
         <w:t>My_DoublePendulum</w:t>
       </w:r>
-      <w:proofErr w:type="spellEnd"/>
       <w:r>
         <w:rPr>
           <w:rFonts w:eastAsiaTheme="minorEastAsia"/>
@@ -3792,7 +3369,7 @@
           <w:color w:val="000000"/>
           <w:sz w:val="20"/>
           <w:szCs w:val="20"/>
-          <w:lang w:val="en-IL" w:eastAsia="en-IL"/>
+          <w:lang w:val="en-IL"/>
         </w:rPr>
         <mc:AlternateContent>
           <mc:Choice Requires="wps">
@@ -3841,7 +3418,7 @@
                                 <w:color w:val="000000"/>
                                 <w:sz w:val="20"/>
                                 <w:szCs w:val="20"/>
-                                <w:lang w:val="en-IL" w:eastAsia="en-IL"/>
+                                <w:lang w:val="en-IL"/>
                               </w:rPr>
                             </w:pPr>
                             <w:r>
@@ -3850,33 +3427,9 @@
                                 <w:color w:val="000000"/>
                                 <w:sz w:val="20"/>
                                 <w:szCs w:val="20"/>
-                                <w:lang w:val="en-IL" w:eastAsia="en-IL"/>
+                                <w:lang w:val="en-IL"/>
                               </w:rPr>
-                              <w:t xml:space="preserve">txt = {'This function was created automatically from </w:t>
-                            </w:r>
-                            <w:proofErr w:type="spellStart"/>
-                            <w:proofErr w:type="gramStart"/>
-                            <w:r>
-                              <w:rPr>
-                                <w:rFonts w:ascii="Courier New" w:eastAsia="Times New Roman" w:hAnsi="Courier New" w:cs="Courier New"/>
-                                <w:color w:val="000000"/>
-                                <w:sz w:val="20"/>
-                                <w:szCs w:val="20"/>
-                                <w:lang w:val="en-IL" w:eastAsia="en-IL"/>
-                              </w:rPr>
-                              <w:t>funcbund.createMyDoublePendulum</w:t>
-                            </w:r>
-                            <w:proofErr w:type="spellEnd"/>
-                            <w:proofErr w:type="gramEnd"/>
-                            <w:r>
-                              <w:rPr>
-                                <w:rFonts w:ascii="Courier New" w:eastAsia="Times New Roman" w:hAnsi="Courier New" w:cs="Courier New"/>
-                                <w:color w:val="000000"/>
-                                <w:sz w:val="20"/>
-                                <w:szCs w:val="20"/>
-                                <w:lang w:val="en-IL" w:eastAsia="en-IL"/>
-                              </w:rPr>
-                              <w:t>',...</w:t>
+                              <w:t>txt = {'This function was created automatically from funcbund.createMyDoublePendulum',...</w:t>
                             </w:r>
                           </w:p>
                           <w:p>
@@ -3888,7 +3441,7 @@
                                 <w:color w:val="000000"/>
                                 <w:sz w:val="20"/>
                                 <w:szCs w:val="20"/>
-                                <w:lang w:val="en-IL" w:eastAsia="en-IL"/>
+                                <w:lang w:val="en-IL"/>
                               </w:rPr>
                             </w:pPr>
                             <w:r>
@@ -3897,181 +3450,9 @@
                                 <w:color w:val="000000"/>
                                 <w:sz w:val="20"/>
                                 <w:szCs w:val="20"/>
-                                <w:lang w:val="en-IL" w:eastAsia="en-IL"/>
+                                <w:lang w:val="en-IL"/>
                               </w:rPr>
-                              <w:t xml:space="preserve">    'accepts column vectors and returns column vectors</w:t>
-                            </w:r>
-                            <w:proofErr w:type="gramStart"/>
-                            <w:r>
-                              <w:rPr>
-                                <w:rFonts w:ascii="Courier New" w:eastAsia="Times New Roman" w:hAnsi="Courier New" w:cs="Courier New"/>
-                                <w:color w:val="000000"/>
-                                <w:sz w:val="20"/>
-                                <w:szCs w:val="20"/>
-                                <w:lang w:val="en-IL" w:eastAsia="en-IL"/>
-                              </w:rPr>
-                              <w:t>',...</w:t>
-                            </w:r>
-                            <w:proofErr w:type="gramEnd"/>
-                          </w:p>
-                          <w:p>
-                            <w:pPr>
-                              <w:shd w:val="clear" w:color="auto" w:fill="FFFFFF"/>
-                              <w:spacing w:after="0" w:line="240" w:lineRule="auto"/>
-                              <w:rPr>
-                                <w:rFonts w:ascii="Courier New" w:eastAsia="Times New Roman" w:hAnsi="Courier New" w:cs="Courier New"/>
-                                <w:color w:val="000000"/>
-                                <w:sz w:val="20"/>
-                                <w:szCs w:val="20"/>
-                                <w:lang w:val="en-IL" w:eastAsia="en-IL"/>
-                              </w:rPr>
-                            </w:pPr>
-                            <w:r>
-                              <w:rPr>
-                                <w:rFonts w:ascii="Courier New" w:eastAsia="Times New Roman" w:hAnsi="Courier New" w:cs="Courier New"/>
-                                <w:color w:val="000000"/>
-                                <w:sz w:val="20"/>
-                                <w:szCs w:val="20"/>
-                                <w:lang w:val="en-IL" w:eastAsia="en-IL"/>
-                              </w:rPr>
-                              <w:t xml:space="preserve">    't is entered to allow function to be called in </w:t>
-                            </w:r>
-                            <w:proofErr w:type="spellStart"/>
-                            <w:r>
-                              <w:rPr>
-                                <w:rFonts w:ascii="Courier New" w:eastAsia="Times New Roman" w:hAnsi="Courier New" w:cs="Courier New"/>
-                                <w:color w:val="000000"/>
-                                <w:sz w:val="20"/>
-                                <w:szCs w:val="20"/>
-                                <w:lang w:val="en-IL" w:eastAsia="en-IL"/>
-                              </w:rPr>
-                              <w:t>ODEsolvers</w:t>
-                            </w:r>
-                            <w:proofErr w:type="spellEnd"/>
-                            <w:r>
-                              <w:rPr>
-                                <w:rFonts w:ascii="Courier New" w:eastAsia="Times New Roman" w:hAnsi="Courier New" w:cs="Courier New"/>
-                                <w:color w:val="000000"/>
-                                <w:sz w:val="20"/>
-                                <w:szCs w:val="20"/>
-                                <w:lang w:val="en-IL" w:eastAsia="en-IL"/>
-                              </w:rPr>
-                              <w:t xml:space="preserve"> even though its not used'</w:t>
-                            </w:r>
-                            <w:proofErr w:type="gramStart"/>
-                            <w:r>
-                              <w:rPr>
-                                <w:rFonts w:ascii="Courier New" w:eastAsia="Times New Roman" w:hAnsi="Courier New" w:cs="Courier New"/>
-                                <w:color w:val="000000"/>
-                                <w:sz w:val="20"/>
-                                <w:szCs w:val="20"/>
-                                <w:lang w:val="en-IL" w:eastAsia="en-IL"/>
-                              </w:rPr>
-                              <w:t>};</w:t>
-                            </w:r>
-                            <w:proofErr w:type="gramEnd"/>
-                          </w:p>
-                          <w:p>
-                            <w:pPr>
-                              <w:shd w:val="clear" w:color="auto" w:fill="FFFFFF"/>
-                              <w:spacing w:after="0" w:line="240" w:lineRule="auto"/>
-                              <w:rPr>
-                                <w:rFonts w:ascii="Courier New" w:eastAsia="Times New Roman" w:hAnsi="Courier New" w:cs="Courier New"/>
-                                <w:color w:val="000000"/>
-                                <w:sz w:val="20"/>
-                                <w:szCs w:val="20"/>
-                                <w:lang w:val="en-IL" w:eastAsia="en-IL"/>
-                              </w:rPr>
-                            </w:pPr>
-                            <w:proofErr w:type="spellStart"/>
-                            <w:r>
-                              <w:rPr>
-                                <w:rFonts w:ascii="Courier New" w:eastAsia="Times New Roman" w:hAnsi="Courier New" w:cs="Courier New"/>
-                                <w:color w:val="000000"/>
-                                <w:sz w:val="20"/>
-                                <w:szCs w:val="20"/>
-                                <w:lang w:val="en-IL" w:eastAsia="en-IL"/>
-                              </w:rPr>
-                              <w:t>fdy</w:t>
-                            </w:r>
-                            <w:proofErr w:type="spellEnd"/>
-                            <w:r>
-                              <w:rPr>
-                                <w:rFonts w:ascii="Courier New" w:eastAsia="Times New Roman" w:hAnsi="Courier New" w:cs="Courier New"/>
-                                <w:color w:val="000000"/>
-                                <w:sz w:val="20"/>
-                                <w:szCs w:val="20"/>
-                                <w:lang w:val="en-IL" w:eastAsia="en-IL"/>
-                              </w:rPr>
-                              <w:t xml:space="preserve"> = </w:t>
-                            </w:r>
-                            <w:proofErr w:type="spellStart"/>
-                            <w:proofErr w:type="gramStart"/>
-                            <w:r>
-                              <w:rPr>
-                                <w:rFonts w:ascii="Courier New" w:eastAsia="Times New Roman" w:hAnsi="Courier New" w:cs="Courier New"/>
-                                <w:color w:val="000000"/>
-                                <w:sz w:val="20"/>
-                                <w:szCs w:val="20"/>
-                                <w:lang w:val="en-IL" w:eastAsia="en-IL"/>
-                              </w:rPr>
-                              <w:t>matlabFunction</w:t>
-                            </w:r>
-                            <w:proofErr w:type="spellEnd"/>
-                            <w:r>
-                              <w:rPr>
-                                <w:rFonts w:ascii="Courier New" w:eastAsia="Times New Roman" w:hAnsi="Courier New" w:cs="Courier New"/>
-                                <w:color w:val="000000"/>
-                                <w:sz w:val="20"/>
-                                <w:szCs w:val="20"/>
-                                <w:lang w:val="en-IL" w:eastAsia="en-IL"/>
-                              </w:rPr>
-                              <w:t>(</w:t>
-                            </w:r>
-                            <w:proofErr w:type="spellStart"/>
-                            <w:proofErr w:type="gramEnd"/>
-                            <w:r>
-                              <w:rPr>
-                                <w:rFonts w:ascii="Courier New" w:eastAsia="Times New Roman" w:hAnsi="Courier New" w:cs="Courier New"/>
-                                <w:color w:val="000000"/>
-                                <w:sz w:val="20"/>
-                                <w:szCs w:val="20"/>
-                                <w:lang w:val="en-IL" w:eastAsia="en-IL"/>
-                              </w:rPr>
-                              <w:t>dy</w:t>
-                            </w:r>
-                            <w:proofErr w:type="spellEnd"/>
-                            <w:r>
-                              <w:rPr>
-                                <w:rFonts w:ascii="Courier New" w:eastAsia="Times New Roman" w:hAnsi="Courier New" w:cs="Courier New"/>
-                                <w:color w:val="000000"/>
-                                <w:sz w:val="20"/>
-                                <w:szCs w:val="20"/>
-                                <w:lang w:val="en-IL" w:eastAsia="en-IL"/>
-                              </w:rPr>
-                              <w:t>,'File','</w:t>
-                            </w:r>
-                            <w:proofErr w:type="spellStart"/>
-                            <w:r>
-                              <w:rPr>
-                                <w:rFonts w:ascii="Courier New" w:eastAsia="Times New Roman" w:hAnsi="Courier New" w:cs="Courier New"/>
-                                <w:color w:val="000000"/>
-                                <w:sz w:val="20"/>
-                                <w:szCs w:val="20"/>
-                                <w:lang w:val="en-IL" w:eastAsia="en-IL"/>
-                              </w:rPr>
-                              <w:t>My_DoublePendulum</w:t>
-                            </w:r>
-                            <w:proofErr w:type="spellEnd"/>
-                            <w:r>
-                              <w:rPr>
-                                <w:rFonts w:ascii="Courier New" w:eastAsia="Times New Roman" w:hAnsi="Courier New" w:cs="Courier New"/>
-                                <w:color w:val="000000"/>
-                                <w:sz w:val="20"/>
-                                <w:szCs w:val="20"/>
-                                <w:lang w:val="en-IL" w:eastAsia="en-IL"/>
-                              </w:rPr>
-                              <w:t>',...</w:t>
+                              <w:t xml:space="preserve">    'accepts column vectors and returns column vectors',...</w:t>
                             </w:r>
                           </w:p>
                           <w:p>
@@ -4083,7 +3464,7 @@
                                 <w:color w:val="000000"/>
                                 <w:sz w:val="20"/>
                                 <w:szCs w:val="20"/>
-                                <w:lang w:val="en-IL" w:eastAsia="en-IL"/>
+                                <w:lang w:val="en-IL"/>
                               </w:rPr>
                             </w:pPr>
                             <w:r>
@@ -4092,43 +3473,55 @@
                                 <w:color w:val="000000"/>
                                 <w:sz w:val="20"/>
                                 <w:szCs w:val="20"/>
-                                <w:lang w:val="en-IL" w:eastAsia="en-IL"/>
+                                <w:lang w:val="en-IL"/>
                               </w:rPr>
-                              <w:t xml:space="preserve">    'vars</w:t>
+                              <w:t xml:space="preserve">    't is entered to allow function to be called in ODEsolvers even though its not used'};</w:t>
                             </w:r>
-                            <w:proofErr w:type="gramStart"/>
+                          </w:p>
+                          <w:p>
+                            <w:pPr>
+                              <w:shd w:val="clear" w:color="auto" w:fill="FFFFFF"/>
+                              <w:spacing w:after="0" w:line="240" w:lineRule="auto"/>
+                              <w:rPr>
+                                <w:rFonts w:ascii="Courier New" w:eastAsia="Times New Roman" w:hAnsi="Courier New" w:cs="Courier New"/>
+                                <w:color w:val="000000"/>
+                                <w:sz w:val="20"/>
+                                <w:szCs w:val="20"/>
+                                <w:lang w:val="en-IL"/>
+                              </w:rPr>
+                            </w:pPr>
                             <w:r>
                               <w:rPr>
                                 <w:rFonts w:ascii="Courier New" w:eastAsia="Times New Roman" w:hAnsi="Courier New" w:cs="Courier New"/>
                                 <w:color w:val="000000"/>
                                 <w:sz w:val="20"/>
                                 <w:szCs w:val="20"/>
-                                <w:lang w:val="en-IL" w:eastAsia="en-IL"/>
+                                <w:lang w:val="en-IL"/>
                               </w:rPr>
-                              <w:t>',{</w:t>
+                              <w:t>fdy = matlabFunction(dy,'File','My_DoublePendulum',...</w:t>
                             </w:r>
-                            <w:proofErr w:type="spellStart"/>
-                            <w:proofErr w:type="gramEnd"/>
+                          </w:p>
+                          <w:p>
+                            <w:pPr>
+                              <w:shd w:val="clear" w:color="auto" w:fill="FFFFFF"/>
+                              <w:spacing w:after="0" w:line="240" w:lineRule="auto"/>
+                              <w:rPr>
+                                <w:rFonts w:ascii="Courier New" w:eastAsia="Times New Roman" w:hAnsi="Courier New" w:cs="Courier New"/>
+                                <w:color w:val="000000"/>
+                                <w:sz w:val="20"/>
+                                <w:szCs w:val="20"/>
+                                <w:lang w:val="en-IL"/>
+                              </w:rPr>
+                            </w:pPr>
                             <w:r>
                               <w:rPr>
                                 <w:rFonts w:ascii="Courier New" w:eastAsia="Times New Roman" w:hAnsi="Courier New" w:cs="Courier New"/>
                                 <w:color w:val="000000"/>
                                 <w:sz w:val="20"/>
                                 <w:szCs w:val="20"/>
-                                <w:lang w:val="en-IL" w:eastAsia="en-IL"/>
+                                <w:lang w:val="en-IL"/>
                               </w:rPr>
-                              <w:t>t,y</w:t>
-                            </w:r>
-                            <w:proofErr w:type="spellEnd"/>
-                            <w:r>
-                              <w:rPr>
-                                <w:rFonts w:ascii="Courier New" w:eastAsia="Times New Roman" w:hAnsi="Courier New" w:cs="Courier New"/>
-                                <w:color w:val="000000"/>
-                                <w:sz w:val="20"/>
-                                <w:szCs w:val="20"/>
-                                <w:lang w:val="en-IL" w:eastAsia="en-IL"/>
-                              </w:rPr>
-                              <w:t>'},...</w:t>
+                              <w:t xml:space="preserve">    'vars',{t,y'},...</w:t>
                             </w:r>
                           </w:p>
                           <w:p>
@@ -4139,7 +3532,7 @@
                                 <w:rFonts w:ascii="Times New Roman" w:eastAsia="Times New Roman" w:hAnsi="Times New Roman" w:cs="Times New Roman"/>
                                 <w:sz w:val="24"/>
                                 <w:szCs w:val="24"/>
-                                <w:lang w:val="en-IL" w:eastAsia="en-IL"/>
+                                <w:lang w:val="en-IL"/>
                               </w:rPr>
                             </w:pPr>
                             <w:r>
@@ -4148,43 +3541,9 @@
                                 <w:color w:val="000000"/>
                                 <w:sz w:val="20"/>
                                 <w:szCs w:val="20"/>
-                                <w:lang w:val="en-IL" w:eastAsia="en-IL"/>
+                                <w:lang w:val="en-IL"/>
                               </w:rPr>
-                              <w:t xml:space="preserve">    '</w:t>
-                            </w:r>
-                            <w:proofErr w:type="spellStart"/>
-                            <w:r>
-                              <w:rPr>
-                                <w:rFonts w:ascii="Courier New" w:eastAsia="Times New Roman" w:hAnsi="Courier New" w:cs="Courier New"/>
-                                <w:color w:val="000000"/>
-                                <w:sz w:val="20"/>
-                                <w:szCs w:val="20"/>
-                                <w:lang w:val="en-IL" w:eastAsia="en-IL"/>
-                              </w:rPr>
-                              <w:t>comments</w:t>
-                            </w:r>
-                            <w:proofErr w:type="gramStart"/>
-                            <w:r>
-                              <w:rPr>
-                                <w:rFonts w:ascii="Courier New" w:eastAsia="Times New Roman" w:hAnsi="Courier New" w:cs="Courier New"/>
-                                <w:color w:val="000000"/>
-                                <w:sz w:val="20"/>
-                                <w:szCs w:val="20"/>
-                                <w:lang w:val="en-IL" w:eastAsia="en-IL"/>
-                              </w:rPr>
-                              <w:t>',txt</w:t>
-                            </w:r>
-                            <w:proofErr w:type="spellEnd"/>
-                            <w:proofErr w:type="gramEnd"/>
-                            <w:r>
-                              <w:rPr>
-                                <w:rFonts w:ascii="Courier New" w:eastAsia="Times New Roman" w:hAnsi="Courier New" w:cs="Courier New"/>
-                                <w:color w:val="000000"/>
-                                <w:sz w:val="20"/>
-                                <w:szCs w:val="20"/>
-                                <w:lang w:val="en-IL" w:eastAsia="en-IL"/>
-                              </w:rPr>
-                              <w:t>);</w:t>
+                              <w:t xml:space="preserve">    'comments',txt);</w:t>
                             </w:r>
                           </w:p>
                         </w:txbxContent>
@@ -4212,7 +3571,7 @@
                           <w:color w:val="000000"/>
                           <w:sz w:val="20"/>
                           <w:szCs w:val="20"/>
-                          <w:lang w:val="en-IL" w:eastAsia="en-IL"/>
+                          <w:lang w:val="en-IL"/>
                         </w:rPr>
                       </w:pPr>
                       <w:r>
@@ -4221,33 +3580,9 @@
                           <w:color w:val="000000"/>
                           <w:sz w:val="20"/>
                           <w:szCs w:val="20"/>
-                          <w:lang w:val="en-IL" w:eastAsia="en-IL"/>
+                          <w:lang w:val="en-IL"/>
                         </w:rPr>
-                        <w:t xml:space="preserve">txt = {'This function was created automatically from </w:t>
-                      </w:r>
-                      <w:proofErr w:type="spellStart"/>
-                      <w:proofErr w:type="gramStart"/>
-                      <w:r>
-                        <w:rPr>
-                          <w:rFonts w:ascii="Courier New" w:eastAsia="Times New Roman" w:hAnsi="Courier New" w:cs="Courier New"/>
-                          <w:color w:val="000000"/>
-                          <w:sz w:val="20"/>
-                          <w:szCs w:val="20"/>
-                          <w:lang w:val="en-IL" w:eastAsia="en-IL"/>
-                        </w:rPr>
-                        <w:t>funcbund.createMyDoublePendulum</w:t>
-                      </w:r>
-                      <w:proofErr w:type="spellEnd"/>
-                      <w:proofErr w:type="gramEnd"/>
-                      <w:r>
-                        <w:rPr>
-                          <w:rFonts w:ascii="Courier New" w:eastAsia="Times New Roman" w:hAnsi="Courier New" w:cs="Courier New"/>
-                          <w:color w:val="000000"/>
-                          <w:sz w:val="20"/>
-                          <w:szCs w:val="20"/>
-                          <w:lang w:val="en-IL" w:eastAsia="en-IL"/>
-                        </w:rPr>
-                        <w:t>',...</w:t>
+                        <w:t>txt = {'This function was created automatically from funcbund.createMyDoublePendulum',...</w:t>
                       </w:r>
                     </w:p>
                     <w:p>
@@ -4259,7 +3594,7 @@
                           <w:color w:val="000000"/>
                           <w:sz w:val="20"/>
                           <w:szCs w:val="20"/>
-                          <w:lang w:val="en-IL" w:eastAsia="en-IL"/>
+                          <w:lang w:val="en-IL"/>
                         </w:rPr>
                       </w:pPr>
                       <w:r>
@@ -4268,181 +3603,9 @@
                           <w:color w:val="000000"/>
                           <w:sz w:val="20"/>
                           <w:szCs w:val="20"/>
-                          <w:lang w:val="en-IL" w:eastAsia="en-IL"/>
+                          <w:lang w:val="en-IL"/>
                         </w:rPr>
-                        <w:t xml:space="preserve">    'accepts column vectors and returns column vectors</w:t>
-                      </w:r>
-                      <w:proofErr w:type="gramStart"/>
-                      <w:r>
-                        <w:rPr>
-                          <w:rFonts w:ascii="Courier New" w:eastAsia="Times New Roman" w:hAnsi="Courier New" w:cs="Courier New"/>
-                          <w:color w:val="000000"/>
-                          <w:sz w:val="20"/>
-                          <w:szCs w:val="20"/>
-                          <w:lang w:val="en-IL" w:eastAsia="en-IL"/>
-                        </w:rPr>
-                        <w:t>',...</w:t>
-                      </w:r>
-                      <w:proofErr w:type="gramEnd"/>
-                    </w:p>
-                    <w:p>
-                      <w:pPr>
-                        <w:shd w:val="clear" w:color="auto" w:fill="FFFFFF"/>
-                        <w:spacing w:after="0" w:line="240" w:lineRule="auto"/>
-                        <w:rPr>
-                          <w:rFonts w:ascii="Courier New" w:eastAsia="Times New Roman" w:hAnsi="Courier New" w:cs="Courier New"/>
-                          <w:color w:val="000000"/>
-                          <w:sz w:val="20"/>
-                          <w:szCs w:val="20"/>
-                          <w:lang w:val="en-IL" w:eastAsia="en-IL"/>
-                        </w:rPr>
-                      </w:pPr>
-                      <w:r>
-                        <w:rPr>
-                          <w:rFonts w:ascii="Courier New" w:eastAsia="Times New Roman" w:hAnsi="Courier New" w:cs="Courier New"/>
-                          <w:color w:val="000000"/>
-                          <w:sz w:val="20"/>
-                          <w:szCs w:val="20"/>
-                          <w:lang w:val="en-IL" w:eastAsia="en-IL"/>
-                        </w:rPr>
-                        <w:t xml:space="preserve">    't is entered to allow function to be called in </w:t>
-                      </w:r>
-                      <w:proofErr w:type="spellStart"/>
-                      <w:r>
-                        <w:rPr>
-                          <w:rFonts w:ascii="Courier New" w:eastAsia="Times New Roman" w:hAnsi="Courier New" w:cs="Courier New"/>
-                          <w:color w:val="000000"/>
-                          <w:sz w:val="20"/>
-                          <w:szCs w:val="20"/>
-                          <w:lang w:val="en-IL" w:eastAsia="en-IL"/>
-                        </w:rPr>
-                        <w:t>ODEsolvers</w:t>
-                      </w:r>
-                      <w:proofErr w:type="spellEnd"/>
-                      <w:r>
-                        <w:rPr>
-                          <w:rFonts w:ascii="Courier New" w:eastAsia="Times New Roman" w:hAnsi="Courier New" w:cs="Courier New"/>
-                          <w:color w:val="000000"/>
-                          <w:sz w:val="20"/>
-                          <w:szCs w:val="20"/>
-                          <w:lang w:val="en-IL" w:eastAsia="en-IL"/>
-                        </w:rPr>
-                        <w:t xml:space="preserve"> even though its not used'</w:t>
-                      </w:r>
-                      <w:proofErr w:type="gramStart"/>
-                      <w:r>
-                        <w:rPr>
-                          <w:rFonts w:ascii="Courier New" w:eastAsia="Times New Roman" w:hAnsi="Courier New" w:cs="Courier New"/>
-                          <w:color w:val="000000"/>
-                          <w:sz w:val="20"/>
-                          <w:szCs w:val="20"/>
-                          <w:lang w:val="en-IL" w:eastAsia="en-IL"/>
-                        </w:rPr>
-                        <w:t>};</w:t>
-                      </w:r>
-                      <w:proofErr w:type="gramEnd"/>
-                    </w:p>
-                    <w:p>
-                      <w:pPr>
-                        <w:shd w:val="clear" w:color="auto" w:fill="FFFFFF"/>
-                        <w:spacing w:after="0" w:line="240" w:lineRule="auto"/>
-                        <w:rPr>
-                          <w:rFonts w:ascii="Courier New" w:eastAsia="Times New Roman" w:hAnsi="Courier New" w:cs="Courier New"/>
-                          <w:color w:val="000000"/>
-                          <w:sz w:val="20"/>
-                          <w:szCs w:val="20"/>
-                          <w:lang w:val="en-IL" w:eastAsia="en-IL"/>
-                        </w:rPr>
-                      </w:pPr>
-                      <w:proofErr w:type="spellStart"/>
-                      <w:r>
-                        <w:rPr>
-                          <w:rFonts w:ascii="Courier New" w:eastAsia="Times New Roman" w:hAnsi="Courier New" w:cs="Courier New"/>
-                          <w:color w:val="000000"/>
-                          <w:sz w:val="20"/>
-                          <w:szCs w:val="20"/>
-                          <w:lang w:val="en-IL" w:eastAsia="en-IL"/>
-                        </w:rPr>
-                        <w:t>fdy</w:t>
-                      </w:r>
-                      <w:proofErr w:type="spellEnd"/>
-                      <w:r>
-                        <w:rPr>
-                          <w:rFonts w:ascii="Courier New" w:eastAsia="Times New Roman" w:hAnsi="Courier New" w:cs="Courier New"/>
-                          <w:color w:val="000000"/>
-                          <w:sz w:val="20"/>
-                          <w:szCs w:val="20"/>
-                          <w:lang w:val="en-IL" w:eastAsia="en-IL"/>
-                        </w:rPr>
-                        <w:t xml:space="preserve"> = </w:t>
-                      </w:r>
-                      <w:proofErr w:type="spellStart"/>
-                      <w:proofErr w:type="gramStart"/>
-                      <w:r>
-                        <w:rPr>
-                          <w:rFonts w:ascii="Courier New" w:eastAsia="Times New Roman" w:hAnsi="Courier New" w:cs="Courier New"/>
-                          <w:color w:val="000000"/>
-                          <w:sz w:val="20"/>
-                          <w:szCs w:val="20"/>
-                          <w:lang w:val="en-IL" w:eastAsia="en-IL"/>
-                        </w:rPr>
-                        <w:t>matlabFunction</w:t>
-                      </w:r>
-                      <w:proofErr w:type="spellEnd"/>
-                      <w:r>
-                        <w:rPr>
-                          <w:rFonts w:ascii="Courier New" w:eastAsia="Times New Roman" w:hAnsi="Courier New" w:cs="Courier New"/>
-                          <w:color w:val="000000"/>
-                          <w:sz w:val="20"/>
-                          <w:szCs w:val="20"/>
-                          <w:lang w:val="en-IL" w:eastAsia="en-IL"/>
-                        </w:rPr>
-                        <w:t>(</w:t>
-                      </w:r>
-                      <w:proofErr w:type="spellStart"/>
-                      <w:proofErr w:type="gramEnd"/>
-                      <w:r>
-                        <w:rPr>
-                          <w:rFonts w:ascii="Courier New" w:eastAsia="Times New Roman" w:hAnsi="Courier New" w:cs="Courier New"/>
-                          <w:color w:val="000000"/>
-                          <w:sz w:val="20"/>
-                          <w:szCs w:val="20"/>
-                          <w:lang w:val="en-IL" w:eastAsia="en-IL"/>
-                        </w:rPr>
-                        <w:t>dy</w:t>
-                      </w:r>
-                      <w:proofErr w:type="spellEnd"/>
-                      <w:r>
-                        <w:rPr>
-                          <w:rFonts w:ascii="Courier New" w:eastAsia="Times New Roman" w:hAnsi="Courier New" w:cs="Courier New"/>
-                          <w:color w:val="000000"/>
-                          <w:sz w:val="20"/>
-                          <w:szCs w:val="20"/>
-                          <w:lang w:val="en-IL" w:eastAsia="en-IL"/>
-                        </w:rPr>
-                        <w:t>,'File','</w:t>
-                      </w:r>
-                      <w:proofErr w:type="spellStart"/>
-                      <w:r>
-                        <w:rPr>
-                          <w:rFonts w:ascii="Courier New" w:eastAsia="Times New Roman" w:hAnsi="Courier New" w:cs="Courier New"/>
-                          <w:color w:val="000000"/>
-                          <w:sz w:val="20"/>
-                          <w:szCs w:val="20"/>
-                          <w:lang w:val="en-IL" w:eastAsia="en-IL"/>
-                        </w:rPr>
-                        <w:t>My_DoublePendulum</w:t>
-                      </w:r>
-                      <w:proofErr w:type="spellEnd"/>
-                      <w:r>
-                        <w:rPr>
-                          <w:rFonts w:ascii="Courier New" w:eastAsia="Times New Roman" w:hAnsi="Courier New" w:cs="Courier New"/>
-                          <w:color w:val="000000"/>
-                          <w:sz w:val="20"/>
-                          <w:szCs w:val="20"/>
-                          <w:lang w:val="en-IL" w:eastAsia="en-IL"/>
-                        </w:rPr>
-                        <w:t>',...</w:t>
+                        <w:t xml:space="preserve">    'accepts column vectors and returns column vectors',...</w:t>
                       </w:r>
                     </w:p>
                     <w:p>
@@ -4454,7 +3617,7 @@
                           <w:color w:val="000000"/>
                           <w:sz w:val="20"/>
                           <w:szCs w:val="20"/>
-                          <w:lang w:val="en-IL" w:eastAsia="en-IL"/>
+                          <w:lang w:val="en-IL"/>
                         </w:rPr>
                       </w:pPr>
                       <w:r>
@@ -4463,43 +3626,55 @@
                           <w:color w:val="000000"/>
                           <w:sz w:val="20"/>
                           <w:szCs w:val="20"/>
-                          <w:lang w:val="en-IL" w:eastAsia="en-IL"/>
+                          <w:lang w:val="en-IL"/>
                         </w:rPr>
-                        <w:t xml:space="preserve">    'vars</w:t>
+                        <w:t xml:space="preserve">    't is entered to allow function to be called in ODEsolvers even though its not used'};</w:t>
                       </w:r>
-                      <w:proofErr w:type="gramStart"/>
+                    </w:p>
+                    <w:p>
+                      <w:pPr>
+                        <w:shd w:val="clear" w:color="auto" w:fill="FFFFFF"/>
+                        <w:spacing w:after="0" w:line="240" w:lineRule="auto"/>
+                        <w:rPr>
+                          <w:rFonts w:ascii="Courier New" w:eastAsia="Times New Roman" w:hAnsi="Courier New" w:cs="Courier New"/>
+                          <w:color w:val="000000"/>
+                          <w:sz w:val="20"/>
+                          <w:szCs w:val="20"/>
+                          <w:lang w:val="en-IL"/>
+                        </w:rPr>
+                      </w:pPr>
                       <w:r>
                         <w:rPr>
                           <w:rFonts w:ascii="Courier New" w:eastAsia="Times New Roman" w:hAnsi="Courier New" w:cs="Courier New"/>
                           <w:color w:val="000000"/>
                           <w:sz w:val="20"/>
                           <w:szCs w:val="20"/>
-                          <w:lang w:val="en-IL" w:eastAsia="en-IL"/>
+                          <w:lang w:val="en-IL"/>
                         </w:rPr>
-                        <w:t>',{</w:t>
+                        <w:t>fdy = matlabFunction(dy,'File','My_DoublePendulum',...</w:t>
                       </w:r>
-                      <w:proofErr w:type="spellStart"/>
-                      <w:proofErr w:type="gramEnd"/>
+                    </w:p>
+                    <w:p>
+                      <w:pPr>
+                        <w:shd w:val="clear" w:color="auto" w:fill="FFFFFF"/>
+                        <w:spacing w:after="0" w:line="240" w:lineRule="auto"/>
+                        <w:rPr>
+                          <w:rFonts w:ascii="Courier New" w:eastAsia="Times New Roman" w:hAnsi="Courier New" w:cs="Courier New"/>
+                          <w:color w:val="000000"/>
+                          <w:sz w:val="20"/>
+                          <w:szCs w:val="20"/>
+                          <w:lang w:val="en-IL"/>
+                        </w:rPr>
+                      </w:pPr>
                       <w:r>
                         <w:rPr>
                           <w:rFonts w:ascii="Courier New" w:eastAsia="Times New Roman" w:hAnsi="Courier New" w:cs="Courier New"/>
                           <w:color w:val="000000"/>
                           <w:sz w:val="20"/>
                           <w:szCs w:val="20"/>
-                          <w:lang w:val="en-IL" w:eastAsia="en-IL"/>
+                          <w:lang w:val="en-IL"/>
                         </w:rPr>
-                        <w:t>t,y</w:t>
-                      </w:r>
-                      <w:proofErr w:type="spellEnd"/>
-                      <w:r>
-                        <w:rPr>
-                          <w:rFonts w:ascii="Courier New" w:eastAsia="Times New Roman" w:hAnsi="Courier New" w:cs="Courier New"/>
-                          <w:color w:val="000000"/>
-                          <w:sz w:val="20"/>
-                          <w:szCs w:val="20"/>
-                          <w:lang w:val="en-IL" w:eastAsia="en-IL"/>
-                        </w:rPr>
-                        <w:t>'},...</w:t>
+                        <w:t xml:space="preserve">    'vars',{t,y'},...</w:t>
                       </w:r>
                     </w:p>
                     <w:p>
@@ -4510,7 +3685,7 @@
                           <w:rFonts w:ascii="Times New Roman" w:eastAsia="Times New Roman" w:hAnsi="Times New Roman" w:cs="Times New Roman"/>
                           <w:sz w:val="24"/>
                           <w:szCs w:val="24"/>
-                          <w:lang w:val="en-IL" w:eastAsia="en-IL"/>
+                          <w:lang w:val="en-IL"/>
                         </w:rPr>
                       </w:pPr>
                       <w:r>
@@ -4519,43 +3694,9 @@
                           <w:color w:val="000000"/>
                           <w:sz w:val="20"/>
                           <w:szCs w:val="20"/>
-                          <w:lang w:val="en-IL" w:eastAsia="en-IL"/>
+                          <w:lang w:val="en-IL"/>
                         </w:rPr>
-                        <w:t xml:space="preserve">    '</w:t>
-                      </w:r>
-                      <w:proofErr w:type="spellStart"/>
-                      <w:r>
-                        <w:rPr>
-                          <w:rFonts w:ascii="Courier New" w:eastAsia="Times New Roman" w:hAnsi="Courier New" w:cs="Courier New"/>
-                          <w:color w:val="000000"/>
-                          <w:sz w:val="20"/>
-                          <w:szCs w:val="20"/>
-                          <w:lang w:val="en-IL" w:eastAsia="en-IL"/>
-                        </w:rPr>
-                        <w:t>comments</w:t>
-                      </w:r>
-                      <w:proofErr w:type="gramStart"/>
-                      <w:r>
-                        <w:rPr>
-                          <w:rFonts w:ascii="Courier New" w:eastAsia="Times New Roman" w:hAnsi="Courier New" w:cs="Courier New"/>
-                          <w:color w:val="000000"/>
-                          <w:sz w:val="20"/>
-                          <w:szCs w:val="20"/>
-                          <w:lang w:val="en-IL" w:eastAsia="en-IL"/>
-                        </w:rPr>
-                        <w:t>',txt</w:t>
-                      </w:r>
-                      <w:proofErr w:type="spellEnd"/>
-                      <w:proofErr w:type="gramEnd"/>
-                      <w:r>
-                        <w:rPr>
-                          <w:rFonts w:ascii="Courier New" w:eastAsia="Times New Roman" w:hAnsi="Courier New" w:cs="Courier New"/>
-                          <w:color w:val="000000"/>
-                          <w:sz w:val="20"/>
-                          <w:szCs w:val="20"/>
-                          <w:lang w:val="en-IL" w:eastAsia="en-IL"/>
-                        </w:rPr>
-                        <w:t>);</w:t>
+                        <w:t xml:space="preserve">    'comments',txt);</w:t>
                       </w:r>
                     </w:p>
                   </w:txbxContent>
@@ -5681,19 +4822,7 @@
           <w:rPr>
             <w:rFonts w:ascii="Cambria Math" w:hAnsi="Cambria Math"/>
           </w:rPr>
-          <m:t xml:space="preserve">&lt;0 </m:t>
-        </m:r>
-        <m:r>
-          <w:rPr>
-            <w:rFonts w:ascii="Cambria Math" w:hAnsi="Cambria Math"/>
-          </w:rPr>
-          <m:t xml:space="preserve"> or</m:t>
-        </m:r>
-        <m:r>
-          <w:rPr>
-            <w:rFonts w:ascii="Cambria Math" w:hAnsi="Cambria Math"/>
-          </w:rPr>
-          <m:t xml:space="preserve"> </m:t>
+          <m:t xml:space="preserve">&lt;0  or </m:t>
         </m:r>
         <m:d>
           <m:dPr>
@@ -5973,6 +5102,9 @@
       </w:r>
       <w:r>
         <w:t xml:space="preserve"> – Shooting method</w:t>
+      </w:r>
+      <w:r>
+        <w:t xml:space="preserve"> theory</w:t>
       </w:r>
     </w:p>
     <w:p>
@@ -6299,6 +5431,60 @@
       <w:r>
         <w:t>Start with a variable conditioned initial state</w:t>
       </w:r>
+      <w:r>
+        <w:t xml:space="preserve"> (for example, </w:t>
+      </w:r>
+      <m:oMath>
+        <m:acc>
+          <m:accPr>
+            <m:chr m:val="̇"/>
+            <m:ctrlPr>
+              <w:rPr>
+                <w:rFonts w:ascii="Cambria Math" w:hAnsi="Cambria Math"/>
+                <w:i/>
+              </w:rPr>
+            </m:ctrlPr>
+          </m:accPr>
+          <m:e>
+            <m:r>
+              <w:rPr>
+                <w:rFonts w:ascii="Cambria Math" w:hAnsi="Cambria Math"/>
+              </w:rPr>
+              <m:t>y</m:t>
+            </m:r>
+          </m:e>
+        </m:acc>
+        <m:d>
+          <m:dPr>
+            <m:ctrlPr>
+              <w:rPr>
+                <w:rFonts w:ascii="Cambria Math" w:hAnsi="Cambria Math"/>
+                <w:i/>
+              </w:rPr>
+            </m:ctrlPr>
+          </m:dPr>
+          <m:e>
+            <m:r>
+              <w:rPr>
+                <w:rFonts w:ascii="Cambria Math" w:hAnsi="Cambria Math"/>
+              </w:rPr>
+              <m:t>0</m:t>
+            </m:r>
+          </m:e>
+        </m:d>
+        <m:r>
+          <w:rPr>
+            <w:rFonts w:ascii="Cambria Math" w:hAnsi="Cambria Math"/>
+          </w:rPr>
+          <m:t>=a</m:t>
+        </m:r>
+      </m:oMath>
+      <w:r>
+        <w:rPr>
+          <w:rFonts w:eastAsiaTheme="minorEastAsia"/>
+        </w:rPr>
+        <w:t>)</w:t>
+      </w:r>
     </w:p>
     <w:p>
       <w:pPr>
@@ -6336,8 +5522,69 @@
         <w:t>must</w:t>
       </w:r>
       <w:r>
-        <w:t xml:space="preserve"> invent some distance function)</w:t>
-      </w:r>
+        <w:t xml:space="preserve"> invent some distance function</w:t>
+      </w:r>
+      <w:r>
+        <w:t xml:space="preserve">, </w:t>
+      </w:r>
+      <w:r>
+        <w:rPr>
+          <w:rFonts w:eastAsiaTheme="minorEastAsia"/>
+        </w:rPr>
+        <w:t xml:space="preserve">for example, </w:t>
+      </w:r>
+      <m:oMath>
+        <m:r>
+          <w:rPr>
+            <w:rFonts w:ascii="Cambria Math" w:hAnsi="Cambria Math"/>
+          </w:rPr>
+          <m:t>D=y</m:t>
+        </m:r>
+        <m:d>
+          <m:dPr>
+            <m:ctrlPr>
+              <w:rPr>
+                <w:rFonts w:ascii="Cambria Math" w:hAnsi="Cambria Math"/>
+                <w:i/>
+              </w:rPr>
+            </m:ctrlPr>
+          </m:dPr>
+          <m:e>
+            <m:sSub>
+              <m:sSubPr>
+                <m:ctrlPr>
+                  <w:rPr>
+                    <w:rFonts w:ascii="Cambria Math" w:hAnsi="Cambria Math"/>
+                    <w:i/>
+                  </w:rPr>
+                </m:ctrlPr>
+              </m:sSubPr>
+              <m:e>
+                <m:r>
+                  <w:rPr>
+                    <w:rFonts w:ascii="Cambria Math" w:hAnsi="Cambria Math"/>
+                  </w:rPr>
+                  <m:t>t</m:t>
+                </m:r>
+              </m:e>
+              <m:sub>
+                <m:r>
+                  <w:rPr>
+                    <w:rFonts w:ascii="Cambria Math" w:hAnsi="Cambria Math"/>
+                  </w:rPr>
+                  <m:t>final</m:t>
+                </m:r>
+              </m:sub>
+            </m:sSub>
+          </m:e>
+        </m:d>
+        <m:r>
+          <w:rPr>
+            <w:rFonts w:ascii="Cambria Math" w:hAnsi="Cambria Math"/>
+          </w:rPr>
+          <m:t>-5</m:t>
+        </m:r>
+      </m:oMath>
     </w:p>
     <w:p>
       <w:pPr>
@@ -6348,7 +5595,13 @@
         </w:numPr>
       </w:pPr>
       <w:r>
-        <w:t>Change the variable of your initial state such that it will minimize the distance between the solution at the final time step and the wanted end state</w:t>
+        <w:t xml:space="preserve">Change the variable of your initial state such that </w:t>
+      </w:r>
+      <w:r>
+        <w:t xml:space="preserve">the distance will be zero </w:t>
+      </w:r>
+      <w:r>
+        <w:t>between the solution at the final time step and the wanted end state</w:t>
       </w:r>
       <w:r>
         <w:t>, still ensuring that it keeps the condition.</w:t>
@@ -6406,6 +5659,368 @@
       </w:r>
     </w:p>
     <w:p>
+      <w:r>
+        <w:t>Boundary conditions take form in an algebraic equation composed of the state and its derivatives</w:t>
+      </w:r>
+      <w:r>
+        <w:t>. For example:</w:t>
+      </w:r>
+    </w:p>
+    <w:p>
+      <w:pPr>
+        <w:rPr>
+          <w:rFonts w:eastAsiaTheme="minorEastAsia"/>
+        </w:rPr>
+      </w:pPr>
+      <m:oMathPara>
+        <m:oMath>
+          <m:r>
+            <w:rPr>
+              <w:rFonts w:ascii="Cambria Math" w:hAnsi="Cambria Math"/>
+            </w:rPr>
+            <m:t>y</m:t>
+          </m:r>
+          <m:d>
+            <m:dPr>
+              <m:ctrlPr>
+                <w:rPr>
+                  <w:rFonts w:ascii="Cambria Math" w:hAnsi="Cambria Math"/>
+                  <w:i/>
+                </w:rPr>
+              </m:ctrlPr>
+            </m:dPr>
+            <m:e>
+              <m:r>
+                <w:rPr>
+                  <w:rFonts w:ascii="Cambria Math" w:hAnsi="Cambria Math"/>
+                </w:rPr>
+                <m:t>0</m:t>
+              </m:r>
+            </m:e>
+          </m:d>
+          <m:r>
+            <w:rPr>
+              <w:rFonts w:ascii="Cambria Math" w:hAnsi="Cambria Math"/>
+            </w:rPr>
+            <m:t>+</m:t>
+          </m:r>
+          <m:acc>
+            <m:accPr>
+              <m:chr m:val="̇"/>
+              <m:ctrlPr>
+                <w:rPr>
+                  <w:rFonts w:ascii="Cambria Math" w:hAnsi="Cambria Math"/>
+                  <w:i/>
+                </w:rPr>
+              </m:ctrlPr>
+            </m:accPr>
+            <m:e>
+              <m:r>
+                <w:rPr>
+                  <w:rFonts w:ascii="Cambria Math" w:hAnsi="Cambria Math"/>
+                </w:rPr>
+                <m:t>y</m:t>
+              </m:r>
+            </m:e>
+          </m:acc>
+          <m:d>
+            <m:dPr>
+              <m:ctrlPr>
+                <w:rPr>
+                  <w:rFonts w:ascii="Cambria Math" w:hAnsi="Cambria Math"/>
+                  <w:i/>
+                </w:rPr>
+              </m:ctrlPr>
+            </m:dPr>
+            <m:e>
+              <m:r>
+                <w:rPr>
+                  <w:rFonts w:ascii="Cambria Math" w:hAnsi="Cambria Math"/>
+                </w:rPr>
+                <m:t>0</m:t>
+              </m:r>
+            </m:e>
+          </m:d>
+          <m:r>
+            <w:rPr>
+              <w:rFonts w:ascii="Cambria Math" w:hAnsi="Cambria Math"/>
+            </w:rPr>
+            <m:t>=0</m:t>
+          </m:r>
+        </m:oMath>
+      </m:oMathPara>
+    </w:p>
+    <w:p>
+      <w:pPr>
+        <w:rPr>
+          <w:rFonts w:eastAsiaTheme="minorEastAsia"/>
+        </w:rPr>
+      </w:pPr>
+      <w:r>
+        <w:rPr>
+          <w:rFonts w:eastAsiaTheme="minorEastAsia"/>
+        </w:rPr>
+        <w:t>Or</w:t>
+      </w:r>
+    </w:p>
+    <w:p>
+      <w:pPr>
+        <w:rPr>
+          <w:rFonts w:eastAsiaTheme="minorEastAsia"/>
+        </w:rPr>
+      </w:pPr>
+      <m:oMathPara>
+        <m:oMath>
+          <m:acc>
+            <m:accPr>
+              <m:chr m:val="̇"/>
+              <m:ctrlPr>
+                <w:rPr>
+                  <w:rFonts w:ascii="Cambria Math" w:hAnsi="Cambria Math"/>
+                  <w:i/>
+                </w:rPr>
+              </m:ctrlPr>
+            </m:accPr>
+            <m:e>
+              <m:r>
+                <w:rPr>
+                  <w:rFonts w:ascii="Cambria Math" w:hAnsi="Cambria Math"/>
+                </w:rPr>
+                <m:t>y</m:t>
+              </m:r>
+            </m:e>
+          </m:acc>
+          <m:d>
+            <m:dPr>
+              <m:ctrlPr>
+                <w:rPr>
+                  <w:rFonts w:ascii="Cambria Math" w:hAnsi="Cambria Math"/>
+                  <w:i/>
+                </w:rPr>
+              </m:ctrlPr>
+            </m:dPr>
+            <m:e>
+              <m:sSub>
+                <m:sSubPr>
+                  <m:ctrlPr>
+                    <w:rPr>
+                      <w:rFonts w:ascii="Cambria Math" w:hAnsi="Cambria Math"/>
+                      <w:i/>
+                    </w:rPr>
+                  </m:ctrlPr>
+                </m:sSubPr>
+                <m:e>
+                  <m:r>
+                    <w:rPr>
+                      <w:rFonts w:ascii="Cambria Math" w:hAnsi="Cambria Math"/>
+                    </w:rPr>
+                    <m:t>t</m:t>
+                  </m:r>
+                </m:e>
+                <m:sub>
+                  <m:r>
+                    <w:rPr>
+                      <w:rFonts w:ascii="Cambria Math" w:hAnsi="Cambria Math"/>
+                    </w:rPr>
+                    <m:t>final</m:t>
+                  </m:r>
+                </m:sub>
+              </m:sSub>
+            </m:e>
+          </m:d>
+          <m:r>
+            <w:rPr>
+              <w:rFonts w:ascii="Cambria Math" w:hAnsi="Cambria Math"/>
+            </w:rPr>
+            <m:t>+</m:t>
+          </m:r>
+          <m:func>
+            <m:funcPr>
+              <m:ctrlPr>
+                <w:rPr>
+                  <w:rFonts w:ascii="Cambria Math" w:hAnsi="Cambria Math"/>
+                  <w:i/>
+                </w:rPr>
+              </m:ctrlPr>
+            </m:funcPr>
+            <m:fName>
+              <m:r>
+                <m:rPr>
+                  <m:sty m:val="p"/>
+                </m:rPr>
+                <w:rPr>
+                  <w:rFonts w:ascii="Cambria Math" w:hAnsi="Cambria Math"/>
+                </w:rPr>
+                <m:t>sin</m:t>
+              </m:r>
+            </m:fName>
+            <m:e>
+              <m:d>
+                <m:dPr>
+                  <m:ctrlPr>
+                    <w:rPr>
+                      <w:rFonts w:ascii="Cambria Math" w:hAnsi="Cambria Math"/>
+                      <w:i/>
+                    </w:rPr>
+                  </m:ctrlPr>
+                </m:dPr>
+                <m:e>
+                  <m:r>
+                    <w:rPr>
+                      <w:rFonts w:ascii="Cambria Math" w:hAnsi="Cambria Math"/>
+                    </w:rPr>
+                    <m:t>y</m:t>
+                  </m:r>
+                  <m:d>
+                    <m:dPr>
+                      <m:ctrlPr>
+                        <w:rPr>
+                          <w:rFonts w:ascii="Cambria Math" w:hAnsi="Cambria Math"/>
+                          <w:i/>
+                        </w:rPr>
+                      </m:ctrlPr>
+                    </m:dPr>
+                    <m:e>
+                      <m:sSub>
+                        <m:sSubPr>
+                          <m:ctrlPr>
+                            <w:rPr>
+                              <w:rFonts w:ascii="Cambria Math" w:hAnsi="Cambria Math"/>
+                              <w:i/>
+                            </w:rPr>
+                          </m:ctrlPr>
+                        </m:sSubPr>
+                        <m:e>
+                          <m:r>
+                            <w:rPr>
+                              <w:rFonts w:ascii="Cambria Math" w:hAnsi="Cambria Math"/>
+                            </w:rPr>
+                            <m:t>t</m:t>
+                          </m:r>
+                        </m:e>
+                        <m:sub>
+                          <m:r>
+                            <w:rPr>
+                              <w:rFonts w:ascii="Cambria Math" w:hAnsi="Cambria Math"/>
+                            </w:rPr>
+                            <m:t>final</m:t>
+                          </m:r>
+                        </m:sub>
+                      </m:sSub>
+                    </m:e>
+                  </m:d>
+                </m:e>
+              </m:d>
+            </m:e>
+          </m:func>
+          <m:r>
+            <w:rPr>
+              <w:rFonts w:ascii="Cambria Math" w:hAnsi="Cambria Math"/>
+            </w:rPr>
+            <m:t>=0</m:t>
+          </m:r>
+        </m:oMath>
+      </m:oMathPara>
+    </w:p>
+    <w:p>
+      <w:pPr>
+        <w:rPr>
+          <w:rFonts w:eastAsiaTheme="minorEastAsia"/>
+        </w:rPr>
+      </w:pPr>
+      <w:r>
+        <w:rPr>
+          <w:rFonts w:eastAsiaTheme="minorEastAsia"/>
+        </w:rPr>
+        <w:t>These equations are constraints that we must adhere to</w:t>
+      </w:r>
+      <w:r>
+        <w:rPr>
+          <w:rFonts w:eastAsiaTheme="minorEastAsia"/>
+        </w:rPr>
+        <w:t>, a</w:t>
+      </w:r>
+      <w:r>
+        <w:rPr>
+          <w:rFonts w:eastAsiaTheme="minorEastAsia"/>
+        </w:rPr>
+        <w:t xml:space="preserve">nd as in any problem, too many constraints and a solution </w:t>
+      </w:r>
+      <w:r>
+        <w:rPr>
+          <w:rFonts w:eastAsiaTheme="minorEastAsia"/>
+        </w:rPr>
+        <w:t>will</w:t>
+      </w:r>
+      <w:r>
+        <w:rPr>
+          <w:rFonts w:eastAsiaTheme="minorEastAsia"/>
+        </w:rPr>
+        <w:t xml:space="preserve"> not exist.</w:t>
+      </w:r>
+      <w:r>
+        <w:rPr>
+          <w:rFonts w:eastAsiaTheme="minorEastAsia"/>
+        </w:rPr>
+        <w:t xml:space="preserve"> </w:t>
+      </w:r>
+      <w:r>
+        <w:rPr>
+          <w:rFonts w:eastAsiaTheme="minorEastAsia"/>
+        </w:rPr>
+        <w:t>In a fourth degree ODE one can write up to four constraints equations</w:t>
+      </w:r>
+      <w:r>
+        <w:rPr>
+          <w:rFonts w:eastAsiaTheme="minorEastAsia"/>
+        </w:rPr>
+        <w:t xml:space="preserve"> on one boundary. To meet 4 constraints via the shooting method, one </w:t>
+      </w:r>
+      <w:r>
+        <w:rPr>
+          <w:rFonts w:eastAsiaTheme="minorEastAsia"/>
+        </w:rPr>
+        <w:t>can</w:t>
+      </w:r>
+      <w:r>
+        <w:rPr>
+          <w:rFonts w:eastAsiaTheme="minorEastAsia"/>
+        </w:rPr>
+        <w:t xml:space="preserve"> employ 3 variables</w:t>
+      </w:r>
+      <w:r>
+        <w:rPr>
+          <w:rFonts w:eastAsiaTheme="minorEastAsia"/>
+        </w:rPr>
+        <w:t xml:space="preserve"> to optimize on</w:t>
+      </w:r>
+      <w:r>
+        <w:rPr>
+          <w:rFonts w:eastAsiaTheme="minorEastAsia"/>
+        </w:rPr>
+        <w:t xml:space="preserve"> in the other boundary.</w:t>
+      </w:r>
+      <w:r>
+        <w:rPr>
+          <w:rFonts w:eastAsiaTheme="minorEastAsia"/>
+        </w:rPr>
+        <w:br/>
+        <w:t xml:space="preserve">Employing </w:t>
+      </w:r>
+      <w:r>
+        <w:rPr>
+          <w:rFonts w:eastAsiaTheme="minorEastAsia"/>
+        </w:rPr>
+        <w:t>a function minimizer or zero crossing solver on three variables is very difficult. Often all we can do is use gradient decent methods and hope for the best. If it was just one variable, one would employ the bisection method</w:t>
+      </w:r>
+      <w:r>
+        <w:rPr>
+          <w:rFonts w:eastAsiaTheme="minorEastAsia"/>
+        </w:rPr>
+        <w:t>.</w:t>
+      </w:r>
+    </w:p>
+    <w:p>
       <w:pPr>
         <w:pStyle w:val="Heading2"/>
         <w:numPr>
@@ -6419,6 +6034,2760 @@
       <w:r>
         <w:t>section 3.</w:t>
       </w:r>
+    </w:p>
+    <w:p>
+      <w:r>
+        <w:t xml:space="preserve">The requested collision end state </w:t>
+      </w:r>
+      <w:r>
+        <w:t>can be</w:t>
+      </w:r>
+      <w:r>
+        <w:t xml:space="preserve"> for one of the balls only</w:t>
+      </w:r>
+      <w:r>
+        <w:t xml:space="preserve"> (</w:t>
+      </w:r>
+      <w:r>
+        <w:t xml:space="preserve">as we have </w:t>
+      </w:r>
+      <w:r>
+        <w:t>4</w:t>
+      </w:r>
+      <w:r>
+        <w:rPr>
+          <w:vertAlign w:val="superscript"/>
+        </w:rPr>
+        <w:t>th</w:t>
+      </w:r>
+      <w:r>
+        <w:t xml:space="preserve"> order ODE</w:t>
+      </w:r>
+      <w:r>
+        <w:t xml:space="preserve"> comprising two states</w:t>
+      </w:r>
+      <w:r>
+        <w:t>).</w:t>
+      </w:r>
+      <w:r>
+        <w:br/>
+        <w:t>That i</w:t>
+      </w:r>
+      <w:r>
+        <w:t>s,</w:t>
+      </w:r>
+      <w:r>
+        <w:t xml:space="preserve"> </w:t>
+      </w:r>
+      <w:r>
+        <w:t>our</w:t>
+      </w:r>
+      <w:r>
+        <w:t xml:space="preserve"> distance function whose roots we try to find is essentially broken into two</w:t>
+      </w:r>
+      <w:r>
+        <w:t>.</w:t>
+      </w:r>
+    </w:p>
+    <w:p>
+      <w:pPr>
+        <w:rPr>
+          <w:rFonts w:eastAsiaTheme="minorEastAsia"/>
+        </w:rPr>
+      </w:pPr>
+      <m:oMathPara>
+        <m:oMath>
+          <m:sSub>
+            <m:sSubPr>
+              <m:ctrlPr>
+                <w:rPr>
+                  <w:rFonts w:ascii="Cambria Math" w:hAnsi="Cambria Math"/>
+                  <w:i/>
+                </w:rPr>
+              </m:ctrlPr>
+            </m:sSubPr>
+            <m:e>
+              <m:r>
+                <w:rPr>
+                  <w:rFonts w:ascii="Cambria Math" w:hAnsi="Cambria Math"/>
+                </w:rPr>
+                <m:t>D</m:t>
+              </m:r>
+            </m:e>
+            <m:sub>
+              <m:sSub>
+                <m:sSubPr>
+                  <m:ctrlPr>
+                    <w:rPr>
+                      <w:rFonts w:ascii="Cambria Math" w:hAnsi="Cambria Math"/>
+                      <w:i/>
+                    </w:rPr>
+                  </m:ctrlPr>
+                </m:sSubPr>
+                <m:e>
+                  <m:r>
+                    <w:rPr>
+                      <w:rFonts w:ascii="Cambria Math" w:hAnsi="Cambria Math"/>
+                    </w:rPr>
+                    <m:t>m</m:t>
+                  </m:r>
+                </m:e>
+                <m:sub>
+                  <m:r>
+                    <w:rPr>
+                      <w:rFonts w:ascii="Cambria Math" w:hAnsi="Cambria Math"/>
+                    </w:rPr>
+                    <m:t>1</m:t>
+                  </m:r>
+                </m:sub>
+              </m:sSub>
+              <m:r>
+                <w:rPr>
+                  <w:rFonts w:ascii="Cambria Math" w:hAnsi="Cambria Math"/>
+                </w:rPr>
+                <m:t>collision</m:t>
+              </m:r>
+            </m:sub>
+          </m:sSub>
+          <m:r>
+            <w:rPr>
+              <w:rFonts w:ascii="Cambria Math" w:hAnsi="Cambria Math"/>
+            </w:rPr>
+            <m:t>=f</m:t>
+          </m:r>
+          <m:d>
+            <m:dPr>
+              <m:ctrlPr>
+                <w:rPr>
+                  <w:rFonts w:ascii="Cambria Math" w:hAnsi="Cambria Math"/>
+                  <w:i/>
+                </w:rPr>
+              </m:ctrlPr>
+            </m:dPr>
+            <m:e>
+              <m:sSub>
+                <m:sSubPr>
+                  <m:ctrlPr>
+                    <w:rPr>
+                      <w:rFonts w:ascii="Cambria Math" w:hAnsi="Cambria Math"/>
+                      <w:i/>
+                    </w:rPr>
+                  </m:ctrlPr>
+                </m:sSubPr>
+                <m:e>
+                  <m:r>
+                    <w:rPr>
+                      <w:rFonts w:ascii="Cambria Math" w:hAnsi="Cambria Math"/>
+                    </w:rPr>
+                    <m:t>θ</m:t>
+                  </m:r>
+                </m:e>
+                <m:sub>
+                  <m:r>
+                    <w:rPr>
+                      <w:rFonts w:ascii="Cambria Math" w:hAnsi="Cambria Math"/>
+                    </w:rPr>
+                    <m:t>1</m:t>
+                  </m:r>
+                </m:sub>
+              </m:sSub>
+              <m:r>
+                <w:rPr>
+                  <w:rFonts w:ascii="Cambria Math" w:hAnsi="Cambria Math"/>
+                </w:rPr>
+                <m:t>,f</m:t>
+              </m:r>
+              <m:sSub>
+                <m:sSubPr>
+                  <m:ctrlPr>
+                    <w:rPr>
+                      <w:rFonts w:ascii="Cambria Math" w:hAnsi="Cambria Math"/>
+                      <w:i/>
+                    </w:rPr>
+                  </m:ctrlPr>
+                </m:sSubPr>
+                <m:e>
+                  <m:r>
+                    <w:rPr>
+                      <w:rFonts w:ascii="Cambria Math" w:hAnsi="Cambria Math"/>
+                    </w:rPr>
+                    <m:t>θ</m:t>
+                  </m:r>
+                </m:e>
+                <m:sub>
+                  <m:r>
+                    <w:rPr>
+                      <w:rFonts w:ascii="Cambria Math" w:hAnsi="Cambria Math"/>
+                    </w:rPr>
+                    <m:t>2</m:t>
+                  </m:r>
+                </m:sub>
+              </m:sSub>
+            </m:e>
+          </m:d>
+        </m:oMath>
+      </m:oMathPara>
+    </w:p>
+    <w:p>
+      <w:pPr>
+        <w:rPr>
+          <w:rFonts w:eastAsiaTheme="minorEastAsia"/>
+        </w:rPr>
+      </w:pPr>
+      <m:oMathPara>
+        <m:oMath>
+          <m:sSub>
+            <m:sSubPr>
+              <m:ctrlPr>
+                <w:rPr>
+                  <w:rFonts w:ascii="Cambria Math" w:hAnsi="Cambria Math"/>
+                  <w:i/>
+                </w:rPr>
+              </m:ctrlPr>
+            </m:sSubPr>
+            <m:e>
+              <m:r>
+                <w:rPr>
+                  <w:rFonts w:ascii="Cambria Math" w:hAnsi="Cambria Math"/>
+                </w:rPr>
+                <m:t>D</m:t>
+              </m:r>
+            </m:e>
+            <m:sub>
+              <m:sSub>
+                <m:sSubPr>
+                  <m:ctrlPr>
+                    <w:rPr>
+                      <w:rFonts w:ascii="Cambria Math" w:hAnsi="Cambria Math"/>
+                      <w:i/>
+                    </w:rPr>
+                  </m:ctrlPr>
+                </m:sSubPr>
+                <m:e>
+                  <m:r>
+                    <w:rPr>
+                      <w:rFonts w:ascii="Cambria Math" w:hAnsi="Cambria Math"/>
+                    </w:rPr>
+                    <m:t>m</m:t>
+                  </m:r>
+                </m:e>
+                <m:sub>
+                  <m:r>
+                    <w:rPr>
+                      <w:rFonts w:ascii="Cambria Math" w:hAnsi="Cambria Math"/>
+                    </w:rPr>
+                    <m:t>2</m:t>
+                  </m:r>
+                </m:sub>
+              </m:sSub>
+              <m:r>
+                <w:rPr>
+                  <w:rFonts w:ascii="Cambria Math" w:hAnsi="Cambria Math"/>
+                </w:rPr>
+                <m:t>collision</m:t>
+              </m:r>
+            </m:sub>
+          </m:sSub>
+          <m:r>
+            <w:rPr>
+              <w:rFonts w:ascii="Cambria Math" w:hAnsi="Cambria Math"/>
+            </w:rPr>
+            <m:t>=f(</m:t>
+          </m:r>
+          <m:sSub>
+            <m:sSubPr>
+              <m:ctrlPr>
+                <w:rPr>
+                  <w:rFonts w:ascii="Cambria Math" w:hAnsi="Cambria Math"/>
+                  <w:i/>
+                </w:rPr>
+              </m:ctrlPr>
+            </m:sSubPr>
+            <m:e>
+              <m:r>
+                <w:rPr>
+                  <w:rFonts w:ascii="Cambria Math" w:hAnsi="Cambria Math"/>
+                </w:rPr>
+                <m:t>θ</m:t>
+              </m:r>
+            </m:e>
+            <m:sub>
+              <m:r>
+                <w:rPr>
+                  <w:rFonts w:ascii="Cambria Math" w:hAnsi="Cambria Math"/>
+                </w:rPr>
+                <m:t>1</m:t>
+              </m:r>
+            </m:sub>
+          </m:sSub>
+          <m:r>
+            <w:rPr>
+              <w:rFonts w:ascii="Cambria Math" w:hAnsi="Cambria Math"/>
+            </w:rPr>
+            <m:t>,f</m:t>
+          </m:r>
+          <m:sSub>
+            <m:sSubPr>
+              <m:ctrlPr>
+                <w:rPr>
+                  <w:rFonts w:ascii="Cambria Math" w:hAnsi="Cambria Math"/>
+                  <w:i/>
+                </w:rPr>
+              </m:ctrlPr>
+            </m:sSubPr>
+            <m:e>
+              <m:r>
+                <w:rPr>
+                  <w:rFonts w:ascii="Cambria Math" w:hAnsi="Cambria Math"/>
+                </w:rPr>
+                <m:t>θ</m:t>
+              </m:r>
+            </m:e>
+            <m:sub>
+              <m:r>
+                <w:rPr>
+                  <w:rFonts w:ascii="Cambria Math" w:hAnsi="Cambria Math"/>
+                </w:rPr>
+                <m:t>2</m:t>
+              </m:r>
+            </m:sub>
+          </m:sSub>
+          <m:r>
+            <w:rPr>
+              <w:rFonts w:ascii="Cambria Math" w:hAnsi="Cambria Math"/>
+            </w:rPr>
+            <m:t>)</m:t>
+          </m:r>
+        </m:oMath>
+      </m:oMathPara>
+    </w:p>
+    <w:p>
+      <w:pPr>
+        <w:rPr>
+          <w:rFonts w:eastAsiaTheme="minorEastAsia"/>
+        </w:rPr>
+      </w:pPr>
+      <w:r>
+        <w:rPr>
+          <w:rFonts w:eastAsiaTheme="minorEastAsia"/>
+        </w:rPr>
+        <w:t xml:space="preserve">In this case, one needs to ‘watch out’ for the sensitivity </w:t>
+      </w:r>
+      <w:r>
+        <w:rPr>
+          <w:rFonts w:eastAsiaTheme="minorEastAsia"/>
+        </w:rPr>
+        <w:t>of the unconstrained state.</w:t>
+      </w:r>
+      <w:r>
+        <w:rPr>
+          <w:rFonts w:eastAsiaTheme="minorEastAsia"/>
+        </w:rPr>
+        <w:t xml:space="preserve"> In simple words: </w:t>
+      </w:r>
+      <w:r>
+        <w:rPr>
+          <w:rFonts w:eastAsiaTheme="minorEastAsia"/>
+        </w:rPr>
+        <w:t xml:space="preserve">We found a solution such that </w:t>
+      </w:r>
+      <m:oMath>
+        <m:sSub>
+          <m:sSubPr>
+            <m:ctrlPr>
+              <w:rPr>
+                <w:rFonts w:ascii="Cambria Math" w:eastAsiaTheme="minorEastAsia" w:hAnsi="Cambria Math"/>
+                <w:i/>
+              </w:rPr>
+            </m:ctrlPr>
+          </m:sSubPr>
+          <m:e>
+            <m:r>
+              <w:rPr>
+                <w:rFonts w:ascii="Cambria Math" w:eastAsiaTheme="minorEastAsia" w:hAnsi="Cambria Math"/>
+              </w:rPr>
+              <m:t>m</m:t>
+            </m:r>
+          </m:e>
+          <m:sub>
+            <m:r>
+              <w:rPr>
+                <w:rFonts w:ascii="Cambria Math" w:eastAsiaTheme="minorEastAsia" w:hAnsi="Cambria Math"/>
+              </w:rPr>
+              <m:t>1</m:t>
+            </m:r>
+          </m:sub>
+        </m:sSub>
+      </m:oMath>
+      <w:r>
+        <w:rPr>
+          <w:rFonts w:eastAsiaTheme="minorEastAsia"/>
+        </w:rPr>
+        <w:t xml:space="preserve"> collided with the wall, as we wanted. Was </w:t>
+      </w:r>
+      <m:oMath>
+        <m:sSub>
+          <m:sSubPr>
+            <m:ctrlPr>
+              <w:rPr>
+                <w:rFonts w:ascii="Cambria Math" w:eastAsiaTheme="minorEastAsia" w:hAnsi="Cambria Math"/>
+                <w:i/>
+              </w:rPr>
+            </m:ctrlPr>
+          </m:sSubPr>
+          <m:e>
+            <m:r>
+              <w:rPr>
+                <w:rFonts w:ascii="Cambria Math" w:eastAsiaTheme="minorEastAsia" w:hAnsi="Cambria Math"/>
+              </w:rPr>
+              <m:t>m</m:t>
+            </m:r>
+          </m:e>
+          <m:sub>
+            <m:r>
+              <w:rPr>
+                <w:rFonts w:ascii="Cambria Math" w:eastAsiaTheme="minorEastAsia" w:hAnsi="Cambria Math"/>
+              </w:rPr>
+              <m:t>2</m:t>
+            </m:r>
+          </m:sub>
+        </m:sSub>
+      </m:oMath>
+      <w:r>
+        <w:rPr>
+          <w:rFonts w:eastAsiaTheme="minorEastAsia"/>
+        </w:rPr>
+        <w:t xml:space="preserve"> sent to the moon in the process?</w:t>
+      </w:r>
+      <w:r>
+        <w:rPr>
+          <w:rFonts w:eastAsiaTheme="minorEastAsia"/>
+        </w:rPr>
+        <w:br/>
+        <w:t xml:space="preserve">Here we have a system that is extremely stable and easy to graph. What if we had a system </w:t>
+      </w:r>
+      <w:r>
+        <w:rPr>
+          <w:rFonts w:eastAsiaTheme="minorEastAsia"/>
+        </w:rPr>
+        <w:t>of chemical responses?</w:t>
+      </w:r>
+      <w:r>
+        <w:rPr>
+          <w:rFonts w:eastAsiaTheme="minorEastAsia"/>
+        </w:rPr>
+        <w:br/>
+      </w:r>
+      <w:r>
+        <w:rPr>
+          <w:rFonts w:eastAsiaTheme="minorEastAsia"/>
+        </w:rPr>
+        <w:t xml:space="preserve">Things get even more difficult when our simulation halts when </w:t>
+      </w:r>
+      <m:oMath>
+        <m:sSub>
+          <m:sSubPr>
+            <m:ctrlPr>
+              <w:rPr>
+                <w:rFonts w:ascii="Cambria Math" w:eastAsiaTheme="minorEastAsia" w:hAnsi="Cambria Math"/>
+                <w:i/>
+              </w:rPr>
+            </m:ctrlPr>
+          </m:sSubPr>
+          <m:e>
+            <m:r>
+              <w:rPr>
+                <w:rFonts w:ascii="Cambria Math" w:eastAsiaTheme="minorEastAsia" w:hAnsi="Cambria Math"/>
+              </w:rPr>
+              <m:t>m</m:t>
+            </m:r>
+          </m:e>
+          <m:sub>
+            <m:r>
+              <w:rPr>
+                <w:rFonts w:ascii="Cambria Math" w:eastAsiaTheme="minorEastAsia" w:hAnsi="Cambria Math"/>
+              </w:rPr>
+              <m:t>2</m:t>
+            </m:r>
+          </m:sub>
+        </m:sSub>
+      </m:oMath>
+      <w:r>
+        <w:rPr>
+          <w:rFonts w:eastAsiaTheme="minorEastAsia"/>
+        </w:rPr>
+        <w:t xml:space="preserve"> hits the wall before </w:t>
+      </w:r>
+      <m:oMath>
+        <m:sSub>
+          <m:sSubPr>
+            <m:ctrlPr>
+              <w:rPr>
+                <w:rFonts w:ascii="Cambria Math" w:eastAsiaTheme="minorEastAsia" w:hAnsi="Cambria Math"/>
+                <w:i/>
+              </w:rPr>
+            </m:ctrlPr>
+          </m:sSubPr>
+          <m:e>
+            <m:r>
+              <w:rPr>
+                <w:rFonts w:ascii="Cambria Math" w:eastAsiaTheme="minorEastAsia" w:hAnsi="Cambria Math"/>
+              </w:rPr>
+              <m:t>m</m:t>
+            </m:r>
+          </m:e>
+          <m:sub>
+            <m:r>
+              <w:rPr>
+                <w:rFonts w:ascii="Cambria Math" w:eastAsiaTheme="minorEastAsia" w:hAnsi="Cambria Math"/>
+              </w:rPr>
+              <m:t>1</m:t>
+            </m:r>
+          </m:sub>
+        </m:sSub>
+      </m:oMath>
+      <w:r>
+        <w:rPr>
+          <w:rFonts w:eastAsiaTheme="minorEastAsia"/>
+        </w:rPr>
+        <w:t xml:space="preserve"> does. How do we optimize</w:t>
+      </w:r>
+      <w:r>
+        <w:rPr>
+          <w:rFonts w:eastAsiaTheme="minorEastAsia"/>
+        </w:rPr>
+        <w:t xml:space="preserve"> our initial condition gusses</w:t>
+      </w:r>
+      <w:r>
+        <w:rPr>
+          <w:rFonts w:eastAsiaTheme="minorEastAsia"/>
+        </w:rPr>
+        <w:t xml:space="preserve"> from there? (</w:t>
+      </w:r>
+      <w:r>
+        <w:rPr>
+          <w:rFonts w:eastAsiaTheme="minorEastAsia"/>
+        </w:rPr>
+        <w:t>We</w:t>
+      </w:r>
+      <w:r>
+        <w:rPr>
+          <w:rFonts w:eastAsiaTheme="minorEastAsia"/>
+        </w:rPr>
+        <w:t xml:space="preserve"> just start from a new initial guess, honestly).</w:t>
+      </w:r>
+    </w:p>
+    <w:p>
+      <w:pPr>
+        <w:pStyle w:val="Heading1"/>
+      </w:pPr>
+      <w:r>
+        <w:lastRenderedPageBreak/>
+        <w:t>Question 5</w:t>
+      </w:r>
+      <w:r>
+        <w:t xml:space="preserve"> </w:t>
+      </w:r>
+      <w:r>
+        <w:t>–</w:t>
+      </w:r>
+      <w:r>
+        <w:t xml:space="preserve"> </w:t>
+      </w:r>
+      <w:r>
+        <w:t xml:space="preserve">Shooting </w:t>
+      </w:r>
+      <w:r>
+        <w:t>method practice</w:t>
+      </w:r>
+    </w:p>
+    <w:p>
+      <w:r>
+        <w:t xml:space="preserve">We decided to use Matlab’s </w:t>
+      </w:r>
+      <w:r>
+        <w:rPr>
+          <w:i/>
+          <w:iCs/>
+        </w:rPr>
+        <w:t>fsolve</w:t>
+      </w:r>
+      <w:r>
+        <w:t xml:space="preserve"> to find the root of our distance function.</w:t>
+      </w:r>
+      <w:r>
+        <w:br/>
+        <w:t xml:space="preserve">Code which runs and plots (movie style) all simulations can be found in </w:t>
+      </w:r>
+      <w:r>
+        <w:rPr>
+          <w:i/>
+          <w:iCs/>
+        </w:rPr>
+        <w:t>HW4.m</w:t>
+      </w:r>
+      <w:r>
+        <w:t xml:space="preserve"> section 5.</w:t>
+      </w:r>
+    </w:p>
+    <w:p>
+      <w:r>
+        <w:t>Note:</w:t>
+      </w:r>
+    </w:p>
+    <w:p>
+      <w:pPr>
+        <w:jc w:val="center"/>
+        <w:rPr>
+          <w:rFonts w:eastAsiaTheme="minorEastAsia"/>
+        </w:rPr>
+      </w:pPr>
+      <m:oMathPara>
+        <m:oMath>
+          <m:sSub>
+            <m:sSubPr>
+              <m:ctrlPr>
+                <w:rPr>
+                  <w:rFonts w:ascii="Cambria Math" w:hAnsi="Cambria Math"/>
+                  <w:i/>
+                </w:rPr>
+              </m:ctrlPr>
+            </m:sSubPr>
+            <m:e>
+              <m:sSub>
+                <m:sSubPr>
+                  <m:ctrlPr>
+                    <w:rPr>
+                      <w:rFonts w:ascii="Cambria Math" w:hAnsi="Cambria Math"/>
+                      <w:i/>
+                    </w:rPr>
+                  </m:ctrlPr>
+                </m:sSubPr>
+                <m:e>
+                  <m:r>
+                    <w:rPr>
+                      <w:rFonts w:ascii="Cambria Math" w:hAnsi="Cambria Math"/>
+                    </w:rPr>
+                    <m:t>x</m:t>
+                  </m:r>
+                </m:e>
+                <m:sub>
+                  <m:r>
+                    <w:rPr>
+                      <w:rFonts w:ascii="Cambria Math" w:hAnsi="Cambria Math"/>
+                    </w:rPr>
+                    <m:t>m</m:t>
+                  </m:r>
+                </m:sub>
+              </m:sSub>
+            </m:e>
+            <m:sub>
+              <m:r>
+                <w:rPr>
+                  <w:rFonts w:ascii="Cambria Math" w:hAnsi="Cambria Math"/>
+                </w:rPr>
+                <m:t>1</m:t>
+              </m:r>
+            </m:sub>
+          </m:sSub>
+          <m:r>
+            <w:rPr>
+              <w:rFonts w:ascii="Cambria Math" w:hAnsi="Cambria Math"/>
+            </w:rPr>
+            <m:t>=</m:t>
+          </m:r>
+          <m:sSub>
+            <m:sSubPr>
+              <m:ctrlPr>
+                <w:rPr>
+                  <w:rFonts w:ascii="Cambria Math" w:hAnsi="Cambria Math"/>
+                  <w:i/>
+                </w:rPr>
+              </m:ctrlPr>
+            </m:sSubPr>
+            <m:e>
+              <m:r>
+                <w:rPr>
+                  <w:rFonts w:ascii="Cambria Math" w:hAnsi="Cambria Math"/>
+                </w:rPr>
+                <m:t>l</m:t>
+              </m:r>
+            </m:e>
+            <m:sub>
+              <m:r>
+                <w:rPr>
+                  <w:rFonts w:ascii="Cambria Math" w:hAnsi="Cambria Math"/>
+                </w:rPr>
+                <m:t>1</m:t>
+              </m:r>
+            </m:sub>
+          </m:sSub>
+          <m:func>
+            <m:funcPr>
+              <m:ctrlPr>
+                <w:rPr>
+                  <w:rFonts w:ascii="Cambria Math" w:hAnsi="Cambria Math"/>
+                </w:rPr>
+              </m:ctrlPr>
+            </m:funcPr>
+            <m:fName>
+              <m:r>
+                <m:rPr>
+                  <m:sty m:val="p"/>
+                </m:rPr>
+                <w:rPr>
+                  <w:rFonts w:ascii="Cambria Math" w:hAnsi="Cambria Math"/>
+                </w:rPr>
+                <m:t>cos</m:t>
+              </m:r>
+            </m:fName>
+            <m:e>
+              <m:d>
+                <m:dPr>
+                  <m:ctrlPr>
+                    <w:rPr>
+                      <w:rFonts w:ascii="Cambria Math" w:hAnsi="Cambria Math"/>
+                      <w:i/>
+                    </w:rPr>
+                  </m:ctrlPr>
+                </m:dPr>
+                <m:e>
+                  <m:sSub>
+                    <m:sSubPr>
+                      <m:ctrlPr>
+                        <w:rPr>
+                          <w:rFonts w:ascii="Cambria Math" w:hAnsi="Cambria Math"/>
+                          <w:i/>
+                        </w:rPr>
+                      </m:ctrlPr>
+                    </m:sSubPr>
+                    <m:e>
+                      <m:r>
+                        <w:rPr>
+                          <w:rFonts w:ascii="Cambria Math" w:hAnsi="Cambria Math"/>
+                        </w:rPr>
+                        <m:t>θ</m:t>
+                      </m:r>
+                    </m:e>
+                    <m:sub>
+                      <m:r>
+                        <w:rPr>
+                          <w:rFonts w:ascii="Cambria Math" w:hAnsi="Cambria Math"/>
+                        </w:rPr>
+                        <m:t>1</m:t>
+                      </m:r>
+                    </m:sub>
+                  </m:sSub>
+                  <m:r>
+                    <w:rPr>
+                      <w:rFonts w:ascii="Cambria Math" w:hAnsi="Cambria Math"/>
+                    </w:rPr>
+                    <m:t>-</m:t>
+                  </m:r>
+                  <m:f>
+                    <m:fPr>
+                      <m:ctrlPr>
+                        <w:rPr>
+                          <w:rFonts w:ascii="Cambria Math" w:hAnsi="Cambria Math"/>
+                          <w:i/>
+                        </w:rPr>
+                      </m:ctrlPr>
+                    </m:fPr>
+                    <m:num>
+                      <m:r>
+                        <w:rPr>
+                          <w:rFonts w:ascii="Cambria Math" w:hAnsi="Cambria Math"/>
+                        </w:rPr>
+                        <m:t>π</m:t>
+                      </m:r>
+                    </m:num>
+                    <m:den>
+                      <m:r>
+                        <w:rPr>
+                          <w:rFonts w:ascii="Cambria Math" w:hAnsi="Cambria Math"/>
+                        </w:rPr>
+                        <m:t>2</m:t>
+                      </m:r>
+                    </m:den>
+                  </m:f>
+                </m:e>
+              </m:d>
+            </m:e>
+          </m:func>
+        </m:oMath>
+      </m:oMathPara>
+    </w:p>
+    <w:p>
+      <w:pPr>
+        <w:rPr>
+          <w:rFonts w:eastAsiaTheme="minorEastAsia"/>
+        </w:rPr>
+      </w:pPr>
+      <m:oMathPara>
+        <m:oMath>
+          <m:sSub>
+            <m:sSubPr>
+              <m:ctrlPr>
+                <w:rPr>
+                  <w:rFonts w:ascii="Cambria Math" w:eastAsiaTheme="minorEastAsia" w:hAnsi="Cambria Math"/>
+                  <w:i/>
+                </w:rPr>
+              </m:ctrlPr>
+            </m:sSubPr>
+            <m:e>
+              <m:r>
+                <w:rPr>
+                  <w:rFonts w:ascii="Cambria Math" w:eastAsiaTheme="minorEastAsia" w:hAnsi="Cambria Math"/>
+                </w:rPr>
+                <m:t>x</m:t>
+              </m:r>
+            </m:e>
+            <m:sub>
+              <m:sSub>
+                <m:sSubPr>
+                  <m:ctrlPr>
+                    <w:rPr>
+                      <w:rFonts w:ascii="Cambria Math" w:eastAsiaTheme="minorEastAsia" w:hAnsi="Cambria Math"/>
+                      <w:i/>
+                    </w:rPr>
+                  </m:ctrlPr>
+                </m:sSubPr>
+                <m:e>
+                  <m:r>
+                    <w:rPr>
+                      <w:rFonts w:ascii="Cambria Math" w:eastAsiaTheme="minorEastAsia" w:hAnsi="Cambria Math"/>
+                    </w:rPr>
+                    <m:t>m</m:t>
+                  </m:r>
+                </m:e>
+                <m:sub>
+                  <m:r>
+                    <w:rPr>
+                      <w:rFonts w:ascii="Cambria Math" w:eastAsiaTheme="minorEastAsia" w:hAnsi="Cambria Math"/>
+                    </w:rPr>
+                    <m:t>2</m:t>
+                  </m:r>
+                </m:sub>
+              </m:sSub>
+            </m:sub>
+          </m:sSub>
+          <m:r>
+            <w:rPr>
+              <w:rFonts w:ascii="Cambria Math" w:eastAsiaTheme="minorEastAsia" w:hAnsi="Cambria Math"/>
+            </w:rPr>
+            <m:t>=</m:t>
+          </m:r>
+          <m:sSub>
+            <m:sSubPr>
+              <m:ctrlPr>
+                <w:rPr>
+                  <w:rFonts w:ascii="Cambria Math" w:eastAsiaTheme="minorEastAsia" w:hAnsi="Cambria Math"/>
+                  <w:i/>
+                </w:rPr>
+              </m:ctrlPr>
+            </m:sSubPr>
+            <m:e>
+              <m:sSub>
+                <m:sSubPr>
+                  <m:ctrlPr>
+                    <w:rPr>
+                      <w:rFonts w:ascii="Cambria Math" w:eastAsiaTheme="minorEastAsia" w:hAnsi="Cambria Math"/>
+                      <w:i/>
+                    </w:rPr>
+                  </m:ctrlPr>
+                </m:sSubPr>
+                <m:e>
+                  <m:r>
+                    <w:rPr>
+                      <w:rFonts w:ascii="Cambria Math" w:eastAsiaTheme="minorEastAsia" w:hAnsi="Cambria Math"/>
+                    </w:rPr>
+                    <m:t>x</m:t>
+                  </m:r>
+                </m:e>
+                <m:sub>
+                  <m:r>
+                    <w:rPr>
+                      <w:rFonts w:ascii="Cambria Math" w:eastAsiaTheme="minorEastAsia" w:hAnsi="Cambria Math"/>
+                    </w:rPr>
+                    <m:t>m</m:t>
+                  </m:r>
+                </m:sub>
+              </m:sSub>
+            </m:e>
+            <m:sub>
+              <m:r>
+                <w:rPr>
+                  <w:rFonts w:ascii="Cambria Math" w:eastAsiaTheme="minorEastAsia" w:hAnsi="Cambria Math"/>
+                </w:rPr>
+                <m:t>1</m:t>
+              </m:r>
+            </m:sub>
+          </m:sSub>
+          <m:r>
+            <w:rPr>
+              <w:rFonts w:ascii="Cambria Math" w:eastAsiaTheme="minorEastAsia" w:hAnsi="Cambria Math"/>
+            </w:rPr>
+            <m:t>+</m:t>
+          </m:r>
+          <m:sSub>
+            <m:sSubPr>
+              <m:ctrlPr>
+                <w:rPr>
+                  <w:rFonts w:ascii="Cambria Math" w:eastAsiaTheme="minorEastAsia" w:hAnsi="Cambria Math"/>
+                  <w:i/>
+                </w:rPr>
+              </m:ctrlPr>
+            </m:sSubPr>
+            <m:e>
+              <m:r>
+                <w:rPr>
+                  <w:rFonts w:ascii="Cambria Math" w:eastAsiaTheme="minorEastAsia" w:hAnsi="Cambria Math"/>
+                </w:rPr>
+                <m:t>l</m:t>
+              </m:r>
+            </m:e>
+            <m:sub>
+              <m:r>
+                <w:rPr>
+                  <w:rFonts w:ascii="Cambria Math" w:eastAsiaTheme="minorEastAsia" w:hAnsi="Cambria Math"/>
+                </w:rPr>
+                <m:t>2</m:t>
+              </m:r>
+            </m:sub>
+          </m:sSub>
+          <m:r>
+            <m:rPr>
+              <m:sty m:val="p"/>
+            </m:rPr>
+            <w:rPr>
+              <w:rFonts w:ascii="Cambria Math" w:eastAsiaTheme="minorEastAsia" w:hAnsi="Cambria Math"/>
+            </w:rPr>
+            <m:t>cos⁡</m:t>
+          </m:r>
+          <m:r>
+            <w:rPr>
+              <w:rFonts w:ascii="Cambria Math" w:eastAsiaTheme="minorEastAsia" w:hAnsi="Cambria Math"/>
+            </w:rPr>
+            <m:t>(</m:t>
+          </m:r>
+          <m:sSub>
+            <m:sSubPr>
+              <m:ctrlPr>
+                <w:rPr>
+                  <w:rFonts w:ascii="Cambria Math" w:eastAsiaTheme="minorEastAsia" w:hAnsi="Cambria Math"/>
+                  <w:i/>
+                </w:rPr>
+              </m:ctrlPr>
+            </m:sSubPr>
+            <m:e>
+              <m:r>
+                <w:rPr>
+                  <w:rFonts w:ascii="Cambria Math" w:eastAsiaTheme="minorEastAsia" w:hAnsi="Cambria Math"/>
+                </w:rPr>
+                <m:t>θ</m:t>
+              </m:r>
+            </m:e>
+            <m:sub>
+              <m:r>
+                <w:rPr>
+                  <w:rFonts w:ascii="Cambria Math" w:eastAsiaTheme="minorEastAsia" w:hAnsi="Cambria Math"/>
+                </w:rPr>
+                <m:t>2</m:t>
+              </m:r>
+            </m:sub>
+          </m:sSub>
+          <m:r>
+            <w:rPr>
+              <w:rFonts w:ascii="Cambria Math" w:eastAsiaTheme="minorEastAsia" w:hAnsi="Cambria Math"/>
+            </w:rPr>
+            <m:t>-</m:t>
+          </m:r>
+          <m:f>
+            <m:fPr>
+              <m:ctrlPr>
+                <w:rPr>
+                  <w:rFonts w:ascii="Cambria Math" w:eastAsiaTheme="minorEastAsia" w:hAnsi="Cambria Math"/>
+                  <w:i/>
+                </w:rPr>
+              </m:ctrlPr>
+            </m:fPr>
+            <m:num>
+              <m:r>
+                <w:rPr>
+                  <w:rFonts w:ascii="Cambria Math" w:eastAsiaTheme="minorEastAsia" w:hAnsi="Cambria Math"/>
+                </w:rPr>
+                <m:t>π</m:t>
+              </m:r>
+            </m:num>
+            <m:den>
+              <m:r>
+                <w:rPr>
+                  <w:rFonts w:ascii="Cambria Math" w:eastAsiaTheme="minorEastAsia" w:hAnsi="Cambria Math"/>
+                </w:rPr>
+                <m:t>2</m:t>
+              </m:r>
+            </m:den>
+          </m:f>
+          <m:r>
+            <w:rPr>
+              <w:rFonts w:ascii="Cambria Math" w:eastAsiaTheme="minorEastAsia" w:hAnsi="Cambria Math"/>
+            </w:rPr>
+            <m:t>)</m:t>
+          </m:r>
+        </m:oMath>
+      </m:oMathPara>
+    </w:p>
+    <w:p>
+      <w:pPr>
+        <w:pStyle w:val="Heading2"/>
+        <w:numPr>
+          <w:ilvl w:val="0"/>
+          <w:numId w:val="48"/>
+        </w:numPr>
+      </w:pPr>
+      <w:r>
+        <w:t xml:space="preserve">Find an initial state </w:t>
+      </w:r>
+      <m:oMath>
+        <m:d>
+          <m:dPr>
+            <m:begChr m:val="["/>
+            <m:endChr m:val="]"/>
+            <m:ctrlPr>
+              <w:rPr>
+                <w:rFonts w:ascii="Cambria Math" w:hAnsi="Cambria Math"/>
+                <w:i/>
+              </w:rPr>
+            </m:ctrlPr>
+          </m:dPr>
+          <m:e>
+            <m:sSub>
+              <m:sSubPr>
+                <m:ctrlPr>
+                  <w:rPr>
+                    <w:rFonts w:ascii="Cambria Math" w:hAnsi="Cambria Math"/>
+                    <w:i/>
+                  </w:rPr>
+                </m:ctrlPr>
+              </m:sSubPr>
+              <m:e>
+                <m:r>
+                  <w:rPr>
+                    <w:rFonts w:ascii="Cambria Math" w:hAnsi="Cambria Math"/>
+                  </w:rPr>
+                  <m:t>θ</m:t>
+                </m:r>
+              </m:e>
+              <m:sub>
+                <m:r>
+                  <w:rPr>
+                    <w:rFonts w:ascii="Cambria Math" w:hAnsi="Cambria Math"/>
+                  </w:rPr>
+                  <m:t>1</m:t>
+                </m:r>
+              </m:sub>
+            </m:sSub>
+            <m:r>
+              <w:rPr>
+                <w:rFonts w:ascii="Cambria Math" w:hAnsi="Cambria Math"/>
+              </w:rPr>
+              <m:t>,</m:t>
+            </m:r>
+            <m:sSub>
+              <m:sSubPr>
+                <m:ctrlPr>
+                  <w:rPr>
+                    <w:rFonts w:ascii="Cambria Math" w:hAnsi="Cambria Math"/>
+                    <w:i/>
+                  </w:rPr>
+                </m:ctrlPr>
+              </m:sSubPr>
+              <m:e>
+                <m:r>
+                  <w:rPr>
+                    <w:rFonts w:ascii="Cambria Math" w:hAnsi="Cambria Math"/>
+                  </w:rPr>
+                  <m:t>θ</m:t>
+                </m:r>
+              </m:e>
+              <m:sub>
+                <m:r>
+                  <w:rPr>
+                    <w:rFonts w:ascii="Cambria Math" w:hAnsi="Cambria Math"/>
+                  </w:rPr>
+                  <m:t>2</m:t>
+                </m:r>
+              </m:sub>
+            </m:sSub>
+            <m:r>
+              <w:rPr>
+                <w:rFonts w:ascii="Cambria Math" w:hAnsi="Cambria Math"/>
+              </w:rPr>
+              <m:t>,0,0</m:t>
+            </m:r>
+          </m:e>
+        </m:d>
+      </m:oMath>
+      <w:r>
+        <w:t xml:space="preserve"> so that the pendulum’s second link will collide flat with the wall.</w:t>
+      </w:r>
+    </w:p>
+    <w:p/>
+    <w:p>
+      <w:r>
+        <w:t>Our distance function:</w:t>
+      </w:r>
+    </w:p>
+    <w:p>
+      <w:pPr>
+        <w:rPr>
+          <w:rFonts w:eastAsiaTheme="minorEastAsia"/>
+        </w:rPr>
+      </w:pPr>
+      <m:oMathPara>
+        <m:oMath>
+          <m:sSub>
+            <m:sSubPr>
+              <m:ctrlPr>
+                <w:rPr>
+                  <w:rFonts w:ascii="Cambria Math" w:hAnsi="Cambria Math"/>
+                  <w:i/>
+                </w:rPr>
+              </m:ctrlPr>
+            </m:sSubPr>
+            <m:e>
+              <m:r>
+                <w:rPr>
+                  <w:rFonts w:ascii="Cambria Math" w:hAnsi="Cambria Math"/>
+                </w:rPr>
+                <m:t>D</m:t>
+              </m:r>
+            </m:e>
+            <m:sub>
+              <m:r>
+                <w:rPr>
+                  <w:rFonts w:ascii="Cambria Math" w:hAnsi="Cambria Math"/>
+                </w:rPr>
+                <m:t>a</m:t>
+              </m:r>
+            </m:sub>
+          </m:sSub>
+          <m:d>
+            <m:dPr>
+              <m:ctrlPr>
+                <w:rPr>
+                  <w:rFonts w:ascii="Cambria Math" w:hAnsi="Cambria Math"/>
+                  <w:i/>
+                </w:rPr>
+              </m:ctrlPr>
+            </m:dPr>
+            <m:e>
+              <m:sSub>
+                <m:sSubPr>
+                  <m:ctrlPr>
+                    <w:rPr>
+                      <w:rFonts w:ascii="Cambria Math" w:hAnsi="Cambria Math"/>
+                      <w:i/>
+                    </w:rPr>
+                  </m:ctrlPr>
+                </m:sSubPr>
+                <m:e>
+                  <m:r>
+                    <w:rPr>
+                      <w:rFonts w:ascii="Cambria Math" w:hAnsi="Cambria Math"/>
+                    </w:rPr>
+                    <m:t>θ</m:t>
+                  </m:r>
+                </m:e>
+                <m:sub>
+                  <m:r>
+                    <w:rPr>
+                      <w:rFonts w:ascii="Cambria Math" w:hAnsi="Cambria Math"/>
+                    </w:rPr>
+                    <m:t>1</m:t>
+                  </m:r>
+                </m:sub>
+              </m:sSub>
+              <m:r>
+                <w:rPr>
+                  <w:rFonts w:ascii="Cambria Math" w:hAnsi="Cambria Math"/>
+                </w:rPr>
+                <m:t>,</m:t>
+              </m:r>
+              <m:sSub>
+                <m:sSubPr>
+                  <m:ctrlPr>
+                    <w:rPr>
+                      <w:rFonts w:ascii="Cambria Math" w:hAnsi="Cambria Math"/>
+                      <w:i/>
+                    </w:rPr>
+                  </m:ctrlPr>
+                </m:sSubPr>
+                <m:e>
+                  <m:r>
+                    <w:rPr>
+                      <w:rFonts w:ascii="Cambria Math" w:hAnsi="Cambria Math"/>
+                    </w:rPr>
+                    <m:t>θ</m:t>
+                  </m:r>
+                </m:e>
+                <m:sub>
+                  <m:r>
+                    <w:rPr>
+                      <w:rFonts w:ascii="Cambria Math" w:hAnsi="Cambria Math"/>
+                    </w:rPr>
+                    <m:t>2</m:t>
+                  </m:r>
+                </m:sub>
+              </m:sSub>
+            </m:e>
+          </m:d>
+          <m:r>
+            <w:rPr>
+              <w:rFonts w:ascii="Cambria Math" w:hAnsi="Cambria Math"/>
+            </w:rPr>
+            <m:t>=</m:t>
+          </m:r>
+          <m:d>
+            <m:dPr>
+              <m:begChr m:val="["/>
+              <m:endChr m:val="]"/>
+              <m:ctrlPr>
+                <w:rPr>
+                  <w:rFonts w:ascii="Cambria Math" w:hAnsi="Cambria Math"/>
+                  <w:i/>
+                </w:rPr>
+              </m:ctrlPr>
+            </m:dPr>
+            <m:e>
+              <m:m>
+                <m:mPr>
+                  <m:mcs>
+                    <m:mc>
+                      <m:mcPr>
+                        <m:count m:val="1"/>
+                        <m:mcJc m:val="center"/>
+                      </m:mcPr>
+                    </m:mc>
+                  </m:mcs>
+                  <m:ctrlPr>
+                    <w:rPr>
+                      <w:rFonts w:ascii="Cambria Math" w:hAnsi="Cambria Math"/>
+                      <w:i/>
+                    </w:rPr>
+                  </m:ctrlPr>
+                </m:mPr>
+                <m:mr>
+                  <m:e>
+                    <m:sSub>
+                      <m:sSubPr>
+                        <m:ctrlPr>
+                          <w:rPr>
+                            <w:rFonts w:ascii="Cambria Math" w:hAnsi="Cambria Math"/>
+                            <w:i/>
+                          </w:rPr>
+                        </m:ctrlPr>
+                      </m:sSubPr>
+                      <m:e>
+                        <m:r>
+                          <w:rPr>
+                            <w:rFonts w:ascii="Cambria Math" w:hAnsi="Cambria Math"/>
+                          </w:rPr>
+                          <m:t>[x</m:t>
+                        </m:r>
+                      </m:e>
+                      <m:sub>
+                        <m:sSub>
+                          <m:sSubPr>
+                            <m:ctrlPr>
+                              <w:rPr>
+                                <w:rFonts w:ascii="Cambria Math" w:hAnsi="Cambria Math"/>
+                                <w:i/>
+                              </w:rPr>
+                            </m:ctrlPr>
+                          </m:sSubPr>
+                          <m:e>
+                            <m:r>
+                              <w:rPr>
+                                <w:rFonts w:ascii="Cambria Math" w:hAnsi="Cambria Math"/>
+                              </w:rPr>
+                              <m:t>m</m:t>
+                            </m:r>
+                          </m:e>
+                          <m:sub>
+                            <m:r>
+                              <w:rPr>
+                                <w:rFonts w:ascii="Cambria Math" w:hAnsi="Cambria Math"/>
+                              </w:rPr>
+                              <m:t>1</m:t>
+                            </m:r>
+                          </m:sub>
+                        </m:sSub>
+                      </m:sub>
+                    </m:sSub>
+                    <m:d>
+                      <m:dPr>
+                        <m:ctrlPr>
+                          <w:rPr>
+                            <w:rFonts w:ascii="Cambria Math" w:hAnsi="Cambria Math"/>
+                            <w:i/>
+                          </w:rPr>
+                        </m:ctrlPr>
+                      </m:dPr>
+                      <m:e>
+                        <m:sSub>
+                          <m:sSubPr>
+                            <m:ctrlPr>
+                              <w:rPr>
+                                <w:rFonts w:ascii="Cambria Math" w:hAnsi="Cambria Math"/>
+                                <w:i/>
+                              </w:rPr>
+                            </m:ctrlPr>
+                          </m:sSubPr>
+                          <m:e>
+                            <m:r>
+                              <w:rPr>
+                                <w:rFonts w:ascii="Cambria Math" w:hAnsi="Cambria Math"/>
+                              </w:rPr>
+                              <m:t>t</m:t>
+                            </m:r>
+                          </m:e>
+                          <m:sub>
+                            <m:r>
+                              <w:rPr>
+                                <w:rFonts w:ascii="Cambria Math" w:hAnsi="Cambria Math"/>
+                              </w:rPr>
+                              <m:t>final</m:t>
+                            </m:r>
+                          </m:sub>
+                        </m:sSub>
+                      </m:e>
+                    </m:d>
+                    <m:r>
+                      <w:rPr>
+                        <w:rFonts w:ascii="Cambria Math" w:hAnsi="Cambria Math"/>
+                      </w:rPr>
+                      <m:t>-</m:t>
+                    </m:r>
+                    <m:sSub>
+                      <m:sSubPr>
+                        <m:ctrlPr>
+                          <w:rPr>
+                            <w:rFonts w:ascii="Cambria Math" w:hAnsi="Cambria Math"/>
+                            <w:i/>
+                          </w:rPr>
+                        </m:ctrlPr>
+                      </m:sSubPr>
+                      <m:e>
+                        <m:r>
+                          <w:rPr>
+                            <w:rFonts w:ascii="Cambria Math" w:hAnsi="Cambria Math"/>
+                          </w:rPr>
+                          <m:t>x</m:t>
+                        </m:r>
+                      </m:e>
+                      <m:sub>
+                        <m:r>
+                          <w:rPr>
+                            <w:rFonts w:ascii="Cambria Math" w:hAnsi="Cambria Math"/>
+                          </w:rPr>
+                          <m:t>wall</m:t>
+                        </m:r>
+                      </m:sub>
+                    </m:sSub>
+                  </m:e>
+                </m:mr>
+                <m:mr>
+                  <m:e>
+                    <m:sSub>
+                      <m:sSubPr>
+                        <m:ctrlPr>
+                          <w:rPr>
+                            <w:rFonts w:ascii="Cambria Math" w:hAnsi="Cambria Math"/>
+                            <w:i/>
+                          </w:rPr>
+                        </m:ctrlPr>
+                      </m:sSubPr>
+                      <m:e>
+                        <m:r>
+                          <w:rPr>
+                            <w:rFonts w:ascii="Cambria Math" w:hAnsi="Cambria Math"/>
+                          </w:rPr>
+                          <m:t>[x</m:t>
+                        </m:r>
+                      </m:e>
+                      <m:sub>
+                        <m:sSub>
+                          <m:sSubPr>
+                            <m:ctrlPr>
+                              <w:rPr>
+                                <w:rFonts w:ascii="Cambria Math" w:hAnsi="Cambria Math"/>
+                                <w:i/>
+                              </w:rPr>
+                            </m:ctrlPr>
+                          </m:sSubPr>
+                          <m:e>
+                            <m:r>
+                              <w:rPr>
+                                <w:rFonts w:ascii="Cambria Math" w:hAnsi="Cambria Math"/>
+                              </w:rPr>
+                              <m:t>m</m:t>
+                            </m:r>
+                          </m:e>
+                          <m:sub>
+                            <m:r>
+                              <w:rPr>
+                                <w:rFonts w:ascii="Cambria Math" w:hAnsi="Cambria Math"/>
+                              </w:rPr>
+                              <m:t>2</m:t>
+                            </m:r>
+                          </m:sub>
+                        </m:sSub>
+                      </m:sub>
+                    </m:sSub>
+                    <m:d>
+                      <m:dPr>
+                        <m:ctrlPr>
+                          <w:rPr>
+                            <w:rFonts w:ascii="Cambria Math" w:hAnsi="Cambria Math"/>
+                            <w:i/>
+                          </w:rPr>
+                        </m:ctrlPr>
+                      </m:dPr>
+                      <m:e>
+                        <m:sSub>
+                          <m:sSubPr>
+                            <m:ctrlPr>
+                              <w:rPr>
+                                <w:rFonts w:ascii="Cambria Math" w:hAnsi="Cambria Math"/>
+                                <w:i/>
+                              </w:rPr>
+                            </m:ctrlPr>
+                          </m:sSubPr>
+                          <m:e>
+                            <m:r>
+                              <w:rPr>
+                                <w:rFonts w:ascii="Cambria Math" w:hAnsi="Cambria Math"/>
+                              </w:rPr>
+                              <m:t>t</m:t>
+                            </m:r>
+                          </m:e>
+                          <m:sub>
+                            <m:r>
+                              <w:rPr>
+                                <w:rFonts w:ascii="Cambria Math" w:hAnsi="Cambria Math"/>
+                              </w:rPr>
+                              <m:t>final</m:t>
+                            </m:r>
+                          </m:sub>
+                        </m:sSub>
+                      </m:e>
+                    </m:d>
+                    <m:r>
+                      <w:rPr>
+                        <w:rFonts w:ascii="Cambria Math" w:hAnsi="Cambria Math"/>
+                      </w:rPr>
+                      <m:t>-</m:t>
+                    </m:r>
+                    <m:sSub>
+                      <m:sSubPr>
+                        <m:ctrlPr>
+                          <w:rPr>
+                            <w:rFonts w:ascii="Cambria Math" w:hAnsi="Cambria Math"/>
+                            <w:i/>
+                          </w:rPr>
+                        </m:ctrlPr>
+                      </m:sSubPr>
+                      <m:e>
+                        <m:r>
+                          <w:rPr>
+                            <w:rFonts w:ascii="Cambria Math" w:hAnsi="Cambria Math"/>
+                          </w:rPr>
+                          <m:t>x</m:t>
+                        </m:r>
+                      </m:e>
+                      <m:sub>
+                        <m:r>
+                          <w:rPr>
+                            <w:rFonts w:ascii="Cambria Math" w:hAnsi="Cambria Math"/>
+                          </w:rPr>
+                          <m:t>wall</m:t>
+                        </m:r>
+                      </m:sub>
+                    </m:sSub>
+                  </m:e>
+                </m:mr>
+              </m:m>
+            </m:e>
+          </m:d>
+        </m:oMath>
+      </m:oMathPara>
+    </w:p>
+    <w:p>
+      <w:pPr>
+        <w:rPr>
+          <w:rFonts w:eastAsiaTheme="minorEastAsia"/>
+        </w:rPr>
+      </w:pPr>
+      <w:r>
+        <w:rPr>
+          <w:rFonts w:eastAsiaTheme="minorEastAsia"/>
+        </w:rPr>
+        <w:t>And Solution:</w:t>
+      </w:r>
+    </w:p>
+    <w:p>
+      <w:pPr>
+        <w:rPr>
+          <w:rFonts w:eastAsiaTheme="minorEastAsia"/>
+        </w:rPr>
+      </w:pPr>
+      <m:oMathPara>
+        <m:oMath>
+          <m:sSub>
+            <m:sSubPr>
+              <m:ctrlPr>
+                <w:rPr>
+                  <w:rFonts w:ascii="Cambria Math" w:eastAsiaTheme="minorEastAsia" w:hAnsi="Cambria Math"/>
+                  <w:i/>
+                </w:rPr>
+              </m:ctrlPr>
+            </m:sSubPr>
+            <m:e>
+              <m:r>
+                <w:rPr>
+                  <w:rFonts w:ascii="Cambria Math" w:eastAsiaTheme="minorEastAsia" w:hAnsi="Cambria Math"/>
+                </w:rPr>
+                <m:t>θ</m:t>
+              </m:r>
+            </m:e>
+            <m:sub>
+              <m:r>
+                <w:rPr>
+                  <w:rFonts w:ascii="Cambria Math" w:eastAsiaTheme="minorEastAsia" w:hAnsi="Cambria Math"/>
+                </w:rPr>
+                <m:t>1</m:t>
+              </m:r>
+            </m:sub>
+          </m:sSub>
+          <m:r>
+            <w:rPr>
+              <w:rFonts w:ascii="Cambria Math" w:eastAsiaTheme="minorEastAsia" w:hAnsi="Cambria Math"/>
+            </w:rPr>
+            <m:t>=1.38</m:t>
+          </m:r>
+          <m:d>
+            <m:dPr>
+              <m:begChr m:val="["/>
+              <m:endChr m:val="]"/>
+              <m:ctrlPr>
+                <w:rPr>
+                  <w:rFonts w:ascii="Cambria Math" w:eastAsiaTheme="minorEastAsia" w:hAnsi="Cambria Math"/>
+                  <w:i/>
+                </w:rPr>
+              </m:ctrlPr>
+            </m:dPr>
+            <m:e>
+              <m:r>
+                <w:rPr>
+                  <w:rFonts w:ascii="Cambria Math" w:eastAsiaTheme="minorEastAsia" w:hAnsi="Cambria Math"/>
+                </w:rPr>
+                <m:t>rad</m:t>
+              </m:r>
+            </m:e>
+          </m:d>
+        </m:oMath>
+      </m:oMathPara>
+    </w:p>
+    <w:p>
+      <w:pPr>
+        <w:rPr>
+          <w:rFonts w:eastAsiaTheme="minorEastAsia"/>
+        </w:rPr>
+      </w:pPr>
+      <m:oMathPara>
+        <m:oMath>
+          <m:sSub>
+            <m:sSubPr>
+              <m:ctrlPr>
+                <w:rPr>
+                  <w:rFonts w:ascii="Cambria Math" w:eastAsiaTheme="minorEastAsia" w:hAnsi="Cambria Math"/>
+                  <w:i/>
+                </w:rPr>
+              </m:ctrlPr>
+            </m:sSubPr>
+            <m:e>
+              <m:r>
+                <w:rPr>
+                  <w:rFonts w:ascii="Cambria Math" w:eastAsiaTheme="minorEastAsia" w:hAnsi="Cambria Math"/>
+                </w:rPr>
+                <m:t>θ</m:t>
+              </m:r>
+            </m:e>
+            <m:sub>
+              <m:r>
+                <w:rPr>
+                  <w:rFonts w:ascii="Cambria Math" w:eastAsiaTheme="minorEastAsia" w:hAnsi="Cambria Math"/>
+                </w:rPr>
+                <m:t>2</m:t>
+              </m:r>
+            </m:sub>
+          </m:sSub>
+          <m:r>
+            <w:rPr>
+              <w:rFonts w:ascii="Cambria Math" w:eastAsiaTheme="minorEastAsia" w:hAnsi="Cambria Math"/>
+            </w:rPr>
+            <m:t>=0.7[rad]</m:t>
+          </m:r>
+        </m:oMath>
+      </m:oMathPara>
+    </w:p>
+    <w:p>
+      <w:pPr>
+        <w:rPr>
+          <w:i/>
+          <w:iCs/>
+        </w:rPr>
+      </w:pPr>
+      <w:r>
+        <w:t>Implementation</w:t>
+      </w:r>
+      <w:r>
+        <w:t xml:space="preserve"> of the distance function</w:t>
+      </w:r>
+      <w:r>
+        <w:t xml:space="preserve"> can be found in code under </w:t>
+      </w:r>
+      <w:r>
+        <w:rPr>
+          <w:i/>
+          <w:iCs/>
+        </w:rPr>
+        <w:t>funcbund.f5</w:t>
+      </w:r>
+      <w:r>
+        <w:rPr>
+          <w:i/>
+          <w:iCs/>
+        </w:rPr>
+        <w:t>a</w:t>
+      </w:r>
+    </w:p>
+    <w:p>
+      <w:pPr>
+        <w:jc w:val="center"/>
+        <w:rPr>
+          <w:noProof/>
+        </w:rPr>
+      </w:pPr>
+      <w:r>
+        <w:rPr>
+          <w:noProof/>
+        </w:rPr>
+        <w:drawing>
+          <wp:inline distT="0" distB="0" distL="0" distR="0" wp14:anchorId="0536663F" wp14:editId="4C250C80">
+            <wp:extent cx="3659875" cy="2771817"/>
+            <wp:effectExtent l="0" t="0" r="0" b="0"/>
+            <wp:docPr id="8" name="Picture 8" descr="Chart, line chart&#10;&#10;Description automatically generated"/>
+            <wp:cNvGraphicFramePr>
+              <a:graphicFrameLocks xmlns:a="http://schemas.openxmlformats.org/drawingml/2006/main" noChangeAspect="1"/>
+            </wp:cNvGraphicFramePr>
+            <a:graphic xmlns:a="http://schemas.openxmlformats.org/drawingml/2006/main">
+              <a:graphicData uri="http://schemas.openxmlformats.org/drawingml/2006/picture">
+                <pic:pic xmlns:pic="http://schemas.openxmlformats.org/drawingml/2006/picture">
+                  <pic:nvPicPr>
+                    <pic:cNvPr id="8" name="Picture 8" descr="Chart, line chart&#10;&#10;Description automatically generated"/>
+                    <pic:cNvPicPr/>
+                  </pic:nvPicPr>
+                  <pic:blipFill>
+                    <a:blip r:embed="rId15"/>
+                    <a:stretch>
+                      <a:fillRect/>
+                    </a:stretch>
+                  </pic:blipFill>
+                  <pic:spPr>
+                    <a:xfrm>
+                      <a:off x="0" y="0"/>
+                      <a:ext cx="3670377" cy="2779771"/>
+                    </a:xfrm>
+                    <a:prstGeom prst="rect">
+                      <a:avLst/>
+                    </a:prstGeom>
+                  </pic:spPr>
+                </pic:pic>
+              </a:graphicData>
+            </a:graphic>
+          </wp:inline>
+        </w:drawing>
+      </w:r>
+    </w:p>
+    <w:p>
+      <w:pPr>
+        <w:pStyle w:val="Heading2"/>
+        <w:numPr>
+          <w:ilvl w:val="0"/>
+          <w:numId w:val="48"/>
+        </w:numPr>
+      </w:pPr>
+      <w:r>
+        <w:t xml:space="preserve">Find an initial state </w:t>
+      </w:r>
+      <m:oMath>
+        <m:d>
+          <m:dPr>
+            <m:begChr m:val="["/>
+            <m:endChr m:val="]"/>
+            <m:ctrlPr>
+              <w:rPr>
+                <w:rFonts w:ascii="Cambria Math" w:hAnsi="Cambria Math"/>
+                <w:i/>
+              </w:rPr>
+            </m:ctrlPr>
+          </m:dPr>
+          <m:e>
+            <m:r>
+              <w:rPr>
+                <w:rFonts w:ascii="Cambria Math" w:hAnsi="Cambria Math"/>
+              </w:rPr>
+              <m:t>1</m:t>
+            </m:r>
+            <m:r>
+              <w:rPr>
+                <w:rFonts w:ascii="Cambria Math" w:hAnsi="Cambria Math"/>
+              </w:rPr>
+              <m:t>,</m:t>
+            </m:r>
+            <m:sSub>
+              <m:sSubPr>
+                <m:ctrlPr>
+                  <w:rPr>
+                    <w:rFonts w:ascii="Cambria Math" w:hAnsi="Cambria Math"/>
+                    <w:i/>
+                  </w:rPr>
+                </m:ctrlPr>
+              </m:sSubPr>
+              <m:e>
+                <m:r>
+                  <w:rPr>
+                    <w:rFonts w:ascii="Cambria Math" w:hAnsi="Cambria Math"/>
+                  </w:rPr>
+                  <m:t>θ</m:t>
+                </m:r>
+              </m:e>
+              <m:sub>
+                <m:r>
+                  <w:rPr>
+                    <w:rFonts w:ascii="Cambria Math" w:hAnsi="Cambria Math"/>
+                  </w:rPr>
+                  <m:t>2</m:t>
+                </m:r>
+              </m:sub>
+            </m:sSub>
+            <m:r>
+              <w:rPr>
+                <w:rFonts w:ascii="Cambria Math" w:hAnsi="Cambria Math"/>
+              </w:rPr>
+              <m:t>,0,0</m:t>
+            </m:r>
+          </m:e>
+        </m:d>
+      </m:oMath>
+      <w:r>
+        <w:t xml:space="preserve"> so that </w:t>
+      </w:r>
+      <m:oMath>
+        <m:sSub>
+          <m:sSubPr>
+            <m:ctrlPr>
+              <w:rPr>
+                <w:rFonts w:ascii="Cambria Math" w:hAnsi="Cambria Math"/>
+                <w:i/>
+              </w:rPr>
+            </m:ctrlPr>
+          </m:sSubPr>
+          <m:e>
+            <m:r>
+              <w:rPr>
+                <w:rFonts w:ascii="Cambria Math" w:hAnsi="Cambria Math"/>
+              </w:rPr>
+              <m:t>m</m:t>
+            </m:r>
+          </m:e>
+          <m:sub>
+            <m:r>
+              <w:rPr>
+                <w:rFonts w:ascii="Cambria Math" w:hAnsi="Cambria Math"/>
+              </w:rPr>
+              <m:t>1</m:t>
+            </m:r>
+          </m:sub>
+        </m:sSub>
+      </m:oMath>
+      <w:r>
+        <w:t xml:space="preserve"> will hit the wall</w:t>
+      </w:r>
+    </w:p>
+    <w:p/>
+    <w:p>
+      <w:r>
+        <w:t>Our distance function:</w:t>
+      </w:r>
+    </w:p>
+    <w:p>
+      <w:pPr>
+        <w:rPr>
+          <w:rFonts w:eastAsiaTheme="minorEastAsia"/>
+        </w:rPr>
+      </w:pPr>
+      <m:oMathPara>
+        <m:oMath>
+          <m:sSub>
+            <m:sSubPr>
+              <m:ctrlPr>
+                <w:rPr>
+                  <w:rFonts w:ascii="Cambria Math" w:hAnsi="Cambria Math"/>
+                  <w:i/>
+                </w:rPr>
+              </m:ctrlPr>
+            </m:sSubPr>
+            <m:e>
+              <m:r>
+                <w:rPr>
+                  <w:rFonts w:ascii="Cambria Math" w:hAnsi="Cambria Math"/>
+                </w:rPr>
+                <m:t>D</m:t>
+              </m:r>
+            </m:e>
+            <m:sub>
+              <m:r>
+                <w:rPr>
+                  <w:rFonts w:ascii="Cambria Math" w:hAnsi="Cambria Math"/>
+                </w:rPr>
+                <m:t>b</m:t>
+              </m:r>
+            </m:sub>
+          </m:sSub>
+          <m:d>
+            <m:dPr>
+              <m:ctrlPr>
+                <w:rPr>
+                  <w:rFonts w:ascii="Cambria Math" w:hAnsi="Cambria Math"/>
+                  <w:i/>
+                </w:rPr>
+              </m:ctrlPr>
+            </m:dPr>
+            <m:e>
+              <m:sSub>
+                <m:sSubPr>
+                  <m:ctrlPr>
+                    <w:rPr>
+                      <w:rFonts w:ascii="Cambria Math" w:hAnsi="Cambria Math"/>
+                      <w:i/>
+                    </w:rPr>
+                  </m:ctrlPr>
+                </m:sSubPr>
+                <m:e>
+                  <m:r>
+                    <w:rPr>
+                      <w:rFonts w:ascii="Cambria Math" w:hAnsi="Cambria Math"/>
+                    </w:rPr>
+                    <m:t>θ</m:t>
+                  </m:r>
+                </m:e>
+                <m:sub>
+                  <m:r>
+                    <w:rPr>
+                      <w:rFonts w:ascii="Cambria Math" w:hAnsi="Cambria Math"/>
+                    </w:rPr>
+                    <m:t>2</m:t>
+                  </m:r>
+                </m:sub>
+              </m:sSub>
+            </m:e>
+          </m:d>
+          <m:r>
+            <w:rPr>
+              <w:rFonts w:ascii="Cambria Math" w:hAnsi="Cambria Math"/>
+            </w:rPr>
+            <m:t>=</m:t>
+          </m:r>
+          <m:m>
+            <m:mPr>
+              <m:mcs>
+                <m:mc>
+                  <m:mcPr>
+                    <m:count m:val="1"/>
+                    <m:mcJc m:val="center"/>
+                  </m:mcPr>
+                </m:mc>
+              </m:mcs>
+              <m:ctrlPr>
+                <w:rPr>
+                  <w:rFonts w:ascii="Cambria Math" w:hAnsi="Cambria Math"/>
+                  <w:i/>
+                </w:rPr>
+              </m:ctrlPr>
+            </m:mPr>
+            <m:mr>
+              <m:e>
+                <m:sSub>
+                  <m:sSubPr>
+                    <m:ctrlPr>
+                      <w:rPr>
+                        <w:rFonts w:ascii="Cambria Math" w:hAnsi="Cambria Math"/>
+                        <w:i/>
+                      </w:rPr>
+                    </m:ctrlPr>
+                  </m:sSubPr>
+                  <m:e>
+                    <m:r>
+                      <w:rPr>
+                        <w:rFonts w:ascii="Cambria Math" w:hAnsi="Cambria Math"/>
+                      </w:rPr>
+                      <m:t>x</m:t>
+                    </m:r>
+                  </m:e>
+                  <m:sub>
+                    <m:sSub>
+                      <m:sSubPr>
+                        <m:ctrlPr>
+                          <w:rPr>
+                            <w:rFonts w:ascii="Cambria Math" w:hAnsi="Cambria Math"/>
+                            <w:i/>
+                          </w:rPr>
+                        </m:ctrlPr>
+                      </m:sSubPr>
+                      <m:e>
+                        <m:r>
+                          <w:rPr>
+                            <w:rFonts w:ascii="Cambria Math" w:hAnsi="Cambria Math"/>
+                          </w:rPr>
+                          <m:t>m</m:t>
+                        </m:r>
+                      </m:e>
+                      <m:sub>
+                        <m:r>
+                          <w:rPr>
+                            <w:rFonts w:ascii="Cambria Math" w:hAnsi="Cambria Math"/>
+                          </w:rPr>
+                          <m:t>1</m:t>
+                        </m:r>
+                      </m:sub>
+                    </m:sSub>
+                  </m:sub>
+                </m:sSub>
+                <m:d>
+                  <m:dPr>
+                    <m:ctrlPr>
+                      <w:rPr>
+                        <w:rFonts w:ascii="Cambria Math" w:hAnsi="Cambria Math"/>
+                        <w:i/>
+                      </w:rPr>
+                    </m:ctrlPr>
+                  </m:dPr>
+                  <m:e>
+                    <m:sSub>
+                      <m:sSubPr>
+                        <m:ctrlPr>
+                          <w:rPr>
+                            <w:rFonts w:ascii="Cambria Math" w:hAnsi="Cambria Math"/>
+                            <w:i/>
+                          </w:rPr>
+                        </m:ctrlPr>
+                      </m:sSubPr>
+                      <m:e>
+                        <m:r>
+                          <w:rPr>
+                            <w:rFonts w:ascii="Cambria Math" w:hAnsi="Cambria Math"/>
+                          </w:rPr>
+                          <m:t>t</m:t>
+                        </m:r>
+                      </m:e>
+                      <m:sub>
+                        <m:r>
+                          <w:rPr>
+                            <w:rFonts w:ascii="Cambria Math" w:hAnsi="Cambria Math"/>
+                          </w:rPr>
+                          <m:t>final</m:t>
+                        </m:r>
+                      </m:sub>
+                    </m:sSub>
+                  </m:e>
+                </m:d>
+                <m:r>
+                  <w:rPr>
+                    <w:rFonts w:ascii="Cambria Math" w:hAnsi="Cambria Math"/>
+                  </w:rPr>
+                  <m:t>-</m:t>
+                </m:r>
+                <m:sSub>
+                  <m:sSubPr>
+                    <m:ctrlPr>
+                      <w:rPr>
+                        <w:rFonts w:ascii="Cambria Math" w:hAnsi="Cambria Math"/>
+                        <w:i/>
+                      </w:rPr>
+                    </m:ctrlPr>
+                  </m:sSubPr>
+                  <m:e>
+                    <m:r>
+                      <w:rPr>
+                        <w:rFonts w:ascii="Cambria Math" w:hAnsi="Cambria Math"/>
+                      </w:rPr>
+                      <m:t>x</m:t>
+                    </m:r>
+                  </m:e>
+                  <m:sub>
+                    <m:r>
+                      <w:rPr>
+                        <w:rFonts w:ascii="Cambria Math" w:hAnsi="Cambria Math"/>
+                      </w:rPr>
+                      <m:t>wall</m:t>
+                    </m:r>
+                  </m:sub>
+                </m:sSub>
+              </m:e>
+            </m:mr>
+          </m:m>
+        </m:oMath>
+      </m:oMathPara>
+    </w:p>
+    <w:p>
+      <w:pPr>
+        <w:rPr>
+          <w:rFonts w:eastAsiaTheme="minorEastAsia"/>
+        </w:rPr>
+      </w:pPr>
+      <m:oMathPara>
+        <m:oMath>
+          <m:sSub>
+            <m:sSubPr>
+              <m:ctrlPr>
+                <w:rPr>
+                  <w:rFonts w:ascii="Cambria Math" w:eastAsiaTheme="minorEastAsia" w:hAnsi="Cambria Math"/>
+                  <w:i/>
+                </w:rPr>
+              </m:ctrlPr>
+            </m:sSubPr>
+            <m:e>
+              <m:r>
+                <w:rPr>
+                  <w:rFonts w:ascii="Cambria Math" w:eastAsiaTheme="minorEastAsia" w:hAnsi="Cambria Math"/>
+                </w:rPr>
+                <m:t>θ</m:t>
+              </m:r>
+            </m:e>
+            <m:sub>
+              <m:r>
+                <w:rPr>
+                  <w:rFonts w:ascii="Cambria Math" w:eastAsiaTheme="minorEastAsia" w:hAnsi="Cambria Math"/>
+                </w:rPr>
+                <m:t>2</m:t>
+              </m:r>
+            </m:sub>
+          </m:sSub>
+          <m:r>
+            <w:rPr>
+              <w:rFonts w:ascii="Cambria Math" w:eastAsiaTheme="minorEastAsia" w:hAnsi="Cambria Math"/>
+            </w:rPr>
+            <m:t>=0.</m:t>
+          </m:r>
+          <m:r>
+            <w:rPr>
+              <w:rFonts w:ascii="Cambria Math" w:eastAsiaTheme="minorEastAsia" w:hAnsi="Cambria Math"/>
+            </w:rPr>
+            <m:t>2</m:t>
+          </m:r>
+          <m:r>
+            <w:rPr>
+              <w:rFonts w:ascii="Cambria Math" w:eastAsiaTheme="minorEastAsia" w:hAnsi="Cambria Math"/>
+            </w:rPr>
+            <m:t>[rad]</m:t>
+          </m:r>
+        </m:oMath>
+      </m:oMathPara>
+    </w:p>
+    <w:p>
+      <w:pPr>
+        <w:rPr>
+          <w:i/>
+          <w:iCs/>
+        </w:rPr>
+      </w:pPr>
+      <w:r>
+        <w:lastRenderedPageBreak/>
+        <w:t xml:space="preserve">Implementation of the distance function can be found in code under </w:t>
+      </w:r>
+      <w:r>
+        <w:rPr>
+          <w:i/>
+          <w:iCs/>
+        </w:rPr>
+        <w:t>funcbund.f5</w:t>
+      </w:r>
+      <w:r>
+        <w:rPr>
+          <w:i/>
+          <w:iCs/>
+        </w:rPr>
+        <w:t>b</w:t>
+      </w:r>
+    </w:p>
+    <w:p/>
+    <w:p>
+      <w:pPr>
+        <w:jc w:val="center"/>
+        <w:rPr>
+          <w:i/>
+          <w:iCs/>
+        </w:rPr>
+      </w:pPr>
+      <w:r>
+        <w:rPr>
+          <w:noProof/>
+        </w:rPr>
+        <w:drawing>
+          <wp:inline distT="0" distB="0" distL="0" distR="0" wp14:anchorId="2DFFD2A4" wp14:editId="5D149853">
+            <wp:extent cx="3791060" cy="2937538"/>
+            <wp:effectExtent l="0" t="0" r="0" b="0"/>
+            <wp:docPr id="9" name="Picture 9" descr="Chart, line chart&#10;&#10;Description automatically generated"/>
+            <wp:cNvGraphicFramePr>
+              <a:graphicFrameLocks xmlns:a="http://schemas.openxmlformats.org/drawingml/2006/main" noChangeAspect="1"/>
+            </wp:cNvGraphicFramePr>
+            <a:graphic xmlns:a="http://schemas.openxmlformats.org/drawingml/2006/main">
+              <a:graphicData uri="http://schemas.openxmlformats.org/drawingml/2006/picture">
+                <pic:pic xmlns:pic="http://schemas.openxmlformats.org/drawingml/2006/picture">
+                  <pic:nvPicPr>
+                    <pic:cNvPr id="9" name="Picture 9" descr="Chart, line chart&#10;&#10;Description automatically generated"/>
+                    <pic:cNvPicPr/>
+                  </pic:nvPicPr>
+                  <pic:blipFill>
+                    <a:blip r:embed="rId16"/>
+                    <a:stretch>
+                      <a:fillRect/>
+                    </a:stretch>
+                  </pic:blipFill>
+                  <pic:spPr>
+                    <a:xfrm>
+                      <a:off x="0" y="0"/>
+                      <a:ext cx="3798179" cy="2943054"/>
+                    </a:xfrm>
+                    <a:prstGeom prst="rect">
+                      <a:avLst/>
+                    </a:prstGeom>
+                  </pic:spPr>
+                </pic:pic>
+              </a:graphicData>
+            </a:graphic>
+          </wp:inline>
+        </w:drawing>
+      </w:r>
+    </w:p>
+    <w:p>
+      <w:pPr>
+        <w:pStyle w:val="Heading2"/>
+        <w:numPr>
+          <w:ilvl w:val="0"/>
+          <w:numId w:val="48"/>
+        </w:numPr>
+      </w:pPr>
+      <w:r>
+        <w:t xml:space="preserve">Find an initial state </w:t>
+      </w:r>
+      <m:oMath>
+        <m:d>
+          <m:dPr>
+            <m:begChr m:val="["/>
+            <m:endChr m:val="]"/>
+            <m:ctrlPr>
+              <w:rPr>
+                <w:rFonts w:ascii="Cambria Math" w:hAnsi="Cambria Math"/>
+                <w:i/>
+              </w:rPr>
+            </m:ctrlPr>
+          </m:dPr>
+          <m:e>
+            <m:r>
+              <w:rPr>
+                <w:rFonts w:ascii="Cambria Math" w:hAnsi="Cambria Math"/>
+              </w:rPr>
+              <m:t>1,</m:t>
+            </m:r>
+            <m:sSub>
+              <m:sSubPr>
+                <m:ctrlPr>
+                  <w:rPr>
+                    <w:rFonts w:ascii="Cambria Math" w:hAnsi="Cambria Math"/>
+                    <w:i/>
+                  </w:rPr>
+                </m:ctrlPr>
+              </m:sSubPr>
+              <m:e>
+                <m:r>
+                  <w:rPr>
+                    <w:rFonts w:ascii="Cambria Math" w:hAnsi="Cambria Math"/>
+                  </w:rPr>
+                  <m:t>θ</m:t>
+                </m:r>
+              </m:e>
+              <m:sub>
+                <m:r>
+                  <w:rPr>
+                    <w:rFonts w:ascii="Cambria Math" w:hAnsi="Cambria Math"/>
+                  </w:rPr>
+                  <m:t>2</m:t>
+                </m:r>
+              </m:sub>
+            </m:sSub>
+            <m:r>
+              <w:rPr>
+                <w:rFonts w:ascii="Cambria Math" w:hAnsi="Cambria Math"/>
+              </w:rPr>
+              <m:t>,0,0</m:t>
+            </m:r>
+          </m:e>
+        </m:d>
+      </m:oMath>
+      <w:r>
+        <w:t xml:space="preserve"> so that </w:t>
+      </w:r>
+      <m:oMath>
+        <m:sSub>
+          <m:sSubPr>
+            <m:ctrlPr>
+              <w:rPr>
+                <w:rFonts w:ascii="Cambria Math" w:hAnsi="Cambria Math"/>
+                <w:i/>
+              </w:rPr>
+            </m:ctrlPr>
+          </m:sSubPr>
+          <m:e>
+            <m:r>
+              <w:rPr>
+                <w:rFonts w:ascii="Cambria Math" w:hAnsi="Cambria Math"/>
+              </w:rPr>
+              <m:t>m</m:t>
+            </m:r>
+          </m:e>
+          <m:sub>
+            <m:r>
+              <w:rPr>
+                <w:rFonts w:ascii="Cambria Math" w:hAnsi="Cambria Math"/>
+              </w:rPr>
+              <m:t>2</m:t>
+            </m:r>
+          </m:sub>
+        </m:sSub>
+      </m:oMath>
+      <w:r>
+        <w:t xml:space="preserve"> will hit the wall</w:t>
+      </w:r>
+    </w:p>
+    <w:p/>
+    <w:p>
+      <w:r>
+        <w:t>Our distance function:</w:t>
+      </w:r>
+    </w:p>
+    <w:p>
+      <w:pPr>
+        <w:rPr>
+          <w:rFonts w:eastAsiaTheme="minorEastAsia"/>
+        </w:rPr>
+      </w:pPr>
+      <m:oMathPara>
+        <m:oMath>
+          <m:sSub>
+            <m:sSubPr>
+              <m:ctrlPr>
+                <w:rPr>
+                  <w:rFonts w:ascii="Cambria Math" w:hAnsi="Cambria Math"/>
+                  <w:i/>
+                </w:rPr>
+              </m:ctrlPr>
+            </m:sSubPr>
+            <m:e>
+              <m:r>
+                <w:rPr>
+                  <w:rFonts w:ascii="Cambria Math" w:hAnsi="Cambria Math"/>
+                </w:rPr>
+                <m:t>D</m:t>
+              </m:r>
+            </m:e>
+            <m:sub>
+              <m:r>
+                <w:rPr>
+                  <w:rFonts w:ascii="Cambria Math" w:hAnsi="Cambria Math"/>
+                </w:rPr>
+                <m:t>c</m:t>
+              </m:r>
+            </m:sub>
+          </m:sSub>
+          <m:d>
+            <m:dPr>
+              <m:ctrlPr>
+                <w:rPr>
+                  <w:rFonts w:ascii="Cambria Math" w:hAnsi="Cambria Math"/>
+                  <w:i/>
+                </w:rPr>
+              </m:ctrlPr>
+            </m:dPr>
+            <m:e>
+              <m:sSub>
+                <m:sSubPr>
+                  <m:ctrlPr>
+                    <w:rPr>
+                      <w:rFonts w:ascii="Cambria Math" w:hAnsi="Cambria Math"/>
+                      <w:i/>
+                    </w:rPr>
+                  </m:ctrlPr>
+                </m:sSubPr>
+                <m:e>
+                  <m:r>
+                    <w:rPr>
+                      <w:rFonts w:ascii="Cambria Math" w:hAnsi="Cambria Math"/>
+                    </w:rPr>
+                    <m:t>θ</m:t>
+                  </m:r>
+                </m:e>
+                <m:sub>
+                  <m:r>
+                    <w:rPr>
+                      <w:rFonts w:ascii="Cambria Math" w:hAnsi="Cambria Math"/>
+                    </w:rPr>
+                    <m:t>2</m:t>
+                  </m:r>
+                </m:sub>
+              </m:sSub>
+            </m:e>
+          </m:d>
+          <m:r>
+            <w:rPr>
+              <w:rFonts w:ascii="Cambria Math" w:hAnsi="Cambria Math"/>
+            </w:rPr>
+            <m:t>=</m:t>
+          </m:r>
+          <m:m>
+            <m:mPr>
+              <m:mcs>
+                <m:mc>
+                  <m:mcPr>
+                    <m:count m:val="1"/>
+                    <m:mcJc m:val="center"/>
+                  </m:mcPr>
+                </m:mc>
+              </m:mcs>
+              <m:ctrlPr>
+                <w:rPr>
+                  <w:rFonts w:ascii="Cambria Math" w:hAnsi="Cambria Math"/>
+                  <w:i/>
+                </w:rPr>
+              </m:ctrlPr>
+            </m:mPr>
+            <m:mr>
+              <m:e>
+                <m:sSub>
+                  <m:sSubPr>
+                    <m:ctrlPr>
+                      <w:rPr>
+                        <w:rFonts w:ascii="Cambria Math" w:hAnsi="Cambria Math"/>
+                        <w:i/>
+                      </w:rPr>
+                    </m:ctrlPr>
+                  </m:sSubPr>
+                  <m:e>
+                    <m:r>
+                      <w:rPr>
+                        <w:rFonts w:ascii="Cambria Math" w:hAnsi="Cambria Math"/>
+                      </w:rPr>
+                      <m:t>x</m:t>
+                    </m:r>
+                  </m:e>
+                  <m:sub>
+                    <m:sSub>
+                      <m:sSubPr>
+                        <m:ctrlPr>
+                          <w:rPr>
+                            <w:rFonts w:ascii="Cambria Math" w:hAnsi="Cambria Math"/>
+                            <w:i/>
+                          </w:rPr>
+                        </m:ctrlPr>
+                      </m:sSubPr>
+                      <m:e>
+                        <m:r>
+                          <w:rPr>
+                            <w:rFonts w:ascii="Cambria Math" w:hAnsi="Cambria Math"/>
+                          </w:rPr>
+                          <m:t>m</m:t>
+                        </m:r>
+                      </m:e>
+                      <m:sub>
+                        <m:r>
+                          <w:rPr>
+                            <w:rFonts w:ascii="Cambria Math" w:hAnsi="Cambria Math"/>
+                          </w:rPr>
+                          <m:t>2</m:t>
+                        </m:r>
+                      </m:sub>
+                    </m:sSub>
+                  </m:sub>
+                </m:sSub>
+                <m:d>
+                  <m:dPr>
+                    <m:ctrlPr>
+                      <w:rPr>
+                        <w:rFonts w:ascii="Cambria Math" w:hAnsi="Cambria Math"/>
+                        <w:i/>
+                      </w:rPr>
+                    </m:ctrlPr>
+                  </m:dPr>
+                  <m:e>
+                    <m:sSub>
+                      <m:sSubPr>
+                        <m:ctrlPr>
+                          <w:rPr>
+                            <w:rFonts w:ascii="Cambria Math" w:hAnsi="Cambria Math"/>
+                            <w:i/>
+                          </w:rPr>
+                        </m:ctrlPr>
+                      </m:sSubPr>
+                      <m:e>
+                        <m:r>
+                          <w:rPr>
+                            <w:rFonts w:ascii="Cambria Math" w:hAnsi="Cambria Math"/>
+                          </w:rPr>
+                          <m:t>t</m:t>
+                        </m:r>
+                      </m:e>
+                      <m:sub>
+                        <m:r>
+                          <w:rPr>
+                            <w:rFonts w:ascii="Cambria Math" w:hAnsi="Cambria Math"/>
+                          </w:rPr>
+                          <m:t>final</m:t>
+                        </m:r>
+                      </m:sub>
+                    </m:sSub>
+                  </m:e>
+                </m:d>
+                <m:r>
+                  <w:rPr>
+                    <w:rFonts w:ascii="Cambria Math" w:hAnsi="Cambria Math"/>
+                  </w:rPr>
+                  <m:t>-</m:t>
+                </m:r>
+                <m:sSub>
+                  <m:sSubPr>
+                    <m:ctrlPr>
+                      <w:rPr>
+                        <w:rFonts w:ascii="Cambria Math" w:hAnsi="Cambria Math"/>
+                        <w:i/>
+                      </w:rPr>
+                    </m:ctrlPr>
+                  </m:sSubPr>
+                  <m:e>
+                    <m:r>
+                      <w:rPr>
+                        <w:rFonts w:ascii="Cambria Math" w:hAnsi="Cambria Math"/>
+                      </w:rPr>
+                      <m:t>x</m:t>
+                    </m:r>
+                  </m:e>
+                  <m:sub>
+                    <m:r>
+                      <w:rPr>
+                        <w:rFonts w:ascii="Cambria Math" w:hAnsi="Cambria Math"/>
+                      </w:rPr>
+                      <m:t>wall</m:t>
+                    </m:r>
+                  </m:sub>
+                </m:sSub>
+              </m:e>
+            </m:mr>
+          </m:m>
+        </m:oMath>
+      </m:oMathPara>
+    </w:p>
+    <w:p>
+      <w:pPr>
+        <w:rPr>
+          <w:rFonts w:eastAsiaTheme="minorEastAsia"/>
+        </w:rPr>
+      </w:pPr>
+      <m:oMathPara>
+        <m:oMath>
+          <m:sSub>
+            <m:sSubPr>
+              <m:ctrlPr>
+                <w:rPr>
+                  <w:rFonts w:ascii="Cambria Math" w:eastAsiaTheme="minorEastAsia" w:hAnsi="Cambria Math"/>
+                  <w:i/>
+                </w:rPr>
+              </m:ctrlPr>
+            </m:sSubPr>
+            <m:e>
+              <m:r>
+                <w:rPr>
+                  <w:rFonts w:ascii="Cambria Math" w:eastAsiaTheme="minorEastAsia" w:hAnsi="Cambria Math"/>
+                </w:rPr>
+                <m:t>θ</m:t>
+              </m:r>
+            </m:e>
+            <m:sub>
+              <m:r>
+                <w:rPr>
+                  <w:rFonts w:ascii="Cambria Math" w:eastAsiaTheme="minorEastAsia" w:hAnsi="Cambria Math"/>
+                </w:rPr>
+                <m:t>2</m:t>
+              </m:r>
+            </m:sub>
+          </m:sSub>
+          <m:r>
+            <w:rPr>
+              <w:rFonts w:ascii="Cambria Math" w:eastAsiaTheme="minorEastAsia" w:hAnsi="Cambria Math"/>
+            </w:rPr>
+            <m:t>=</m:t>
+          </m:r>
+          <m:r>
+            <w:rPr>
+              <w:rFonts w:ascii="Cambria Math" w:eastAsiaTheme="minorEastAsia" w:hAnsi="Cambria Math"/>
+            </w:rPr>
+            <m:t>1</m:t>
+          </m:r>
+          <m:d>
+            <m:dPr>
+              <m:begChr m:val="["/>
+              <m:endChr m:val="]"/>
+              <m:ctrlPr>
+                <w:rPr>
+                  <w:rFonts w:ascii="Cambria Math" w:eastAsiaTheme="minorEastAsia" w:hAnsi="Cambria Math"/>
+                  <w:i/>
+                </w:rPr>
+              </m:ctrlPr>
+            </m:dPr>
+            <m:e>
+              <m:r>
+                <w:rPr>
+                  <w:rFonts w:ascii="Cambria Math" w:eastAsiaTheme="minorEastAsia" w:hAnsi="Cambria Math"/>
+                </w:rPr>
+                <m:t>rad</m:t>
+              </m:r>
+            </m:e>
+          </m:d>
+        </m:oMath>
+      </m:oMathPara>
+    </w:p>
+    <w:p>
+      <w:r>
+        <w:t>classic solution!</w:t>
+      </w:r>
+    </w:p>
+    <w:p>
+      <w:pPr>
+        <w:rPr>
+          <w:i/>
+          <w:iCs/>
+        </w:rPr>
+      </w:pPr>
+      <w:r>
+        <w:t xml:space="preserve">Implementation of the distance function can be found in code under </w:t>
+      </w:r>
+      <w:r>
+        <w:rPr>
+          <w:i/>
+          <w:iCs/>
+        </w:rPr>
+        <w:t>funcbund.f5</w:t>
+      </w:r>
+      <w:r>
+        <w:rPr>
+          <w:i/>
+          <w:iCs/>
+        </w:rPr>
+        <w:t>c</w:t>
+      </w:r>
+    </w:p>
+    <w:p>
+      <w:pPr>
+        <w:jc w:val="center"/>
+        <w:rPr>
+          <w:i/>
+          <w:iCs/>
+        </w:rPr>
+      </w:pPr>
+      <w:r>
+        <w:rPr>
+          <w:noProof/>
+        </w:rPr>
+        <w:drawing>
+          <wp:inline distT="0" distB="0" distL="0" distR="0" wp14:anchorId="61736AE5" wp14:editId="129CF384">
+            <wp:extent cx="3543031" cy="2852382"/>
+            <wp:effectExtent l="0" t="0" r="635" b="5715"/>
+            <wp:docPr id="10" name="Picture 10" descr="Chart, line chart&#10;&#10;Description automatically generated"/>
+            <wp:cNvGraphicFramePr>
+              <a:graphicFrameLocks xmlns:a="http://schemas.openxmlformats.org/drawingml/2006/main" noChangeAspect="1"/>
+            </wp:cNvGraphicFramePr>
+            <a:graphic xmlns:a="http://schemas.openxmlformats.org/drawingml/2006/main">
+              <a:graphicData uri="http://schemas.openxmlformats.org/drawingml/2006/picture">
+                <pic:pic xmlns:pic="http://schemas.openxmlformats.org/drawingml/2006/picture">
+                  <pic:nvPicPr>
+                    <pic:cNvPr id="10" name="Picture 10" descr="Chart, line chart&#10;&#10;Description automatically generated"/>
+                    <pic:cNvPicPr/>
+                  </pic:nvPicPr>
+                  <pic:blipFill>
+                    <a:blip r:embed="rId17"/>
+                    <a:stretch>
+                      <a:fillRect/>
+                    </a:stretch>
+                  </pic:blipFill>
+                  <pic:spPr>
+                    <a:xfrm>
+                      <a:off x="0" y="0"/>
+                      <a:ext cx="3549186" cy="2857337"/>
+                    </a:xfrm>
+                    <a:prstGeom prst="rect">
+                      <a:avLst/>
+                    </a:prstGeom>
+                  </pic:spPr>
+                </pic:pic>
+              </a:graphicData>
+            </a:graphic>
+          </wp:inline>
+        </w:drawing>
+      </w:r>
+    </w:p>
+    <w:p>
+      <w:pPr>
+        <w:pStyle w:val="Heading2"/>
+        <w:numPr>
+          <w:ilvl w:val="0"/>
+          <w:numId w:val="48"/>
+        </w:numPr>
+      </w:pPr>
+      <w:r>
+        <w:lastRenderedPageBreak/>
+        <w:t>Are all solutions unique?</w:t>
+      </w:r>
+    </w:p>
+    <w:p>
+      <w:r>
+        <w:t xml:space="preserve">Of course not! </w:t>
+      </w:r>
+      <w:r>
+        <w:t>There are infinite solutions to each of the problems in this section.</w:t>
+      </w:r>
+      <w:r>
+        <w:br/>
+        <w:t>We have</w:t>
+      </w:r>
+      <w:r>
+        <w:t xml:space="preserve"> only</w:t>
+      </w:r>
+      <w:r>
+        <w:t xml:space="preserve"> one or two conditions on the state in </w:t>
+      </w:r>
+      <m:oMath>
+        <m:sSub>
+          <m:sSubPr>
+            <m:ctrlPr>
+              <w:rPr>
+                <w:rFonts w:ascii="Cambria Math" w:hAnsi="Cambria Math"/>
+                <w:i/>
+              </w:rPr>
+            </m:ctrlPr>
+          </m:sSubPr>
+          <m:e>
+            <m:r>
+              <w:rPr>
+                <w:rFonts w:ascii="Cambria Math" w:hAnsi="Cambria Math"/>
+              </w:rPr>
+              <m:t>t</m:t>
+            </m:r>
+          </m:e>
+          <m:sub>
+            <m:r>
+              <w:rPr>
+                <w:rFonts w:ascii="Cambria Math" w:hAnsi="Cambria Math"/>
+              </w:rPr>
+              <m:t>final</m:t>
+            </m:r>
+          </m:sub>
+        </m:sSub>
+      </m:oMath>
+      <w:r>
+        <w:rPr>
+          <w:rFonts w:eastAsiaTheme="minorEastAsia"/>
+        </w:rPr>
+        <w:t xml:space="preserve"> for a </w:t>
+      </w:r>
+      <w:r>
+        <w:rPr>
+          <w:rFonts w:eastAsiaTheme="minorEastAsia"/>
+        </w:rPr>
+        <w:t xml:space="preserve">double state </w:t>
+      </w:r>
+      <w:r>
+        <w:rPr>
+          <w:rFonts w:eastAsiaTheme="minorEastAsia"/>
+        </w:rPr>
+        <w:t xml:space="preserve">and continuous </w:t>
+      </w:r>
+      <w:r>
+        <w:rPr>
+          <w:rFonts w:eastAsiaTheme="minorEastAsia"/>
+        </w:rPr>
+        <w:t>4</w:t>
+      </w:r>
+      <w:r>
+        <w:rPr>
+          <w:rFonts w:eastAsiaTheme="minorEastAsia"/>
+          <w:vertAlign w:val="superscript"/>
+        </w:rPr>
+        <w:t>th</w:t>
+      </w:r>
+      <w:r>
+        <w:rPr>
+          <w:rFonts w:eastAsiaTheme="minorEastAsia"/>
+        </w:rPr>
+        <w:t xml:space="preserve"> order</w:t>
+      </w:r>
+      <w:r>
+        <w:rPr>
+          <w:rFonts w:eastAsiaTheme="minorEastAsia"/>
+        </w:rPr>
+        <w:t xml:space="preserve"> ODE.</w:t>
+      </w:r>
+      <w:r>
+        <w:rPr>
+          <w:rFonts w:eastAsiaTheme="minorEastAsia"/>
+        </w:rPr>
+        <w:t xml:space="preserve"> We could go up to four such conditions</w:t>
+      </w:r>
+      <w:r>
+        <w:rPr>
+          <w:rFonts w:eastAsiaTheme="minorEastAsia"/>
+        </w:rPr>
+        <w:t xml:space="preserve"> and then we</w:t>
+      </w:r>
+      <w:r>
+        <w:rPr>
+          <w:rFonts w:eastAsiaTheme="minorEastAsia"/>
+        </w:rPr>
+        <w:t xml:space="preserve"> would have been looking for a unique </w:t>
+      </w:r>
+      <w:r>
+        <w:rPr>
+          <w:rFonts w:eastAsiaTheme="minorEastAsia"/>
+        </w:rPr>
+        <w:t>solution.</w:t>
+      </w:r>
+    </w:p>
+    <w:p>
+      <w:pPr>
+        <w:rPr>
+          <w:rFonts w:eastAsiaTheme="minorEastAsia"/>
+        </w:rPr>
+      </w:pPr>
     </w:p>
     <w:sectPr>
       <w:pgSz w:w="11906" w:h="16838"/>
@@ -9013,6 +11382,95 @@
     </w:lvl>
   </w:abstractNum>
   <w:abstractNum w:abstractNumId="26" w15:restartNumberingAfterBreak="0">
+    <w:nsid w:val="3CB24B11"/>
+    <w:multiLevelType w:val="hybridMultilevel"/>
+    <w:tmpl w:val="E66C6EA2"/>
+    <w:lvl w:ilvl="0" w:tplc="20000017">
+      <w:start w:val="1"/>
+      <w:numFmt w:val="lowerLetter"/>
+      <w:lvlText w:val="%1)"/>
+      <w:lvlJc w:val="left"/>
+      <w:pPr>
+        <w:ind w:left="720" w:hanging="360"/>
+      </w:pPr>
+      <w:rPr>
+        <w:rFonts w:hint="default"/>
+      </w:rPr>
+    </w:lvl>
+    <w:lvl w:ilvl="1" w:tplc="20000019" w:tentative="1">
+      <w:start w:val="1"/>
+      <w:numFmt w:val="lowerLetter"/>
+      <w:lvlText w:val="%2."/>
+      <w:lvlJc w:val="left"/>
+      <w:pPr>
+        <w:ind w:left="1440" w:hanging="360"/>
+      </w:pPr>
+    </w:lvl>
+    <w:lvl w:ilvl="2" w:tplc="2000001B" w:tentative="1">
+      <w:start w:val="1"/>
+      <w:numFmt w:val="lowerRoman"/>
+      <w:lvlText w:val="%3."/>
+      <w:lvlJc w:val="right"/>
+      <w:pPr>
+        <w:ind w:left="2160" w:hanging="180"/>
+      </w:pPr>
+    </w:lvl>
+    <w:lvl w:ilvl="3" w:tplc="2000000F" w:tentative="1">
+      <w:start w:val="1"/>
+      <w:numFmt w:val="decimal"/>
+      <w:lvlText w:val="%4."/>
+      <w:lvlJc w:val="left"/>
+      <w:pPr>
+        <w:ind w:left="2880" w:hanging="360"/>
+      </w:pPr>
+    </w:lvl>
+    <w:lvl w:ilvl="4" w:tplc="20000019" w:tentative="1">
+      <w:start w:val="1"/>
+      <w:numFmt w:val="lowerLetter"/>
+      <w:lvlText w:val="%5."/>
+      <w:lvlJc w:val="left"/>
+      <w:pPr>
+        <w:ind w:left="3600" w:hanging="360"/>
+      </w:pPr>
+    </w:lvl>
+    <w:lvl w:ilvl="5" w:tplc="2000001B" w:tentative="1">
+      <w:start w:val="1"/>
+      <w:numFmt w:val="lowerRoman"/>
+      <w:lvlText w:val="%6."/>
+      <w:lvlJc w:val="right"/>
+      <w:pPr>
+        <w:ind w:left="4320" w:hanging="180"/>
+      </w:pPr>
+    </w:lvl>
+    <w:lvl w:ilvl="6" w:tplc="2000000F" w:tentative="1">
+      <w:start w:val="1"/>
+      <w:numFmt w:val="decimal"/>
+      <w:lvlText w:val="%7."/>
+      <w:lvlJc w:val="left"/>
+      <w:pPr>
+        <w:ind w:left="5040" w:hanging="360"/>
+      </w:pPr>
+    </w:lvl>
+    <w:lvl w:ilvl="7" w:tplc="20000019" w:tentative="1">
+      <w:start w:val="1"/>
+      <w:numFmt w:val="lowerLetter"/>
+      <w:lvlText w:val="%8."/>
+      <w:lvlJc w:val="left"/>
+      <w:pPr>
+        <w:ind w:left="5760" w:hanging="360"/>
+      </w:pPr>
+    </w:lvl>
+    <w:lvl w:ilvl="8" w:tplc="2000001B" w:tentative="1">
+      <w:start w:val="1"/>
+      <w:numFmt w:val="lowerRoman"/>
+      <w:lvlText w:val="%9."/>
+      <w:lvlJc w:val="right"/>
+      <w:pPr>
+        <w:ind w:left="6480" w:hanging="180"/>
+      </w:pPr>
+    </w:lvl>
+  </w:abstractNum>
+  <w:abstractNum w:abstractNumId="27" w15:restartNumberingAfterBreak="0">
     <w:nsid w:val="3DA519C6"/>
     <w:multiLevelType w:val="hybridMultilevel"/>
     <w:tmpl w:val="2868A288"/>
@@ -9101,7 +11559,7 @@
       </w:pPr>
     </w:lvl>
   </w:abstractNum>
-  <w:abstractNum w:abstractNumId="27" w15:restartNumberingAfterBreak="0">
+  <w:abstractNum w:abstractNumId="28" w15:restartNumberingAfterBreak="0">
     <w:nsid w:val="3FC23CB1"/>
     <w:multiLevelType w:val="hybridMultilevel"/>
     <w:tmpl w:val="2040A2B0"/>
@@ -9214,7 +11672,7 @@
       </w:rPr>
     </w:lvl>
   </w:abstractNum>
-  <w:abstractNum w:abstractNumId="28" w15:restartNumberingAfterBreak="0">
+  <w:abstractNum w:abstractNumId="29" w15:restartNumberingAfterBreak="0">
     <w:nsid w:val="403F7C71"/>
     <w:multiLevelType w:val="hybridMultilevel"/>
     <w:tmpl w:val="9F7E2E26"/>
@@ -9300,7 +11758,7 @@
       </w:pPr>
     </w:lvl>
   </w:abstractNum>
-  <w:abstractNum w:abstractNumId="29" w15:restartNumberingAfterBreak="0">
+  <w:abstractNum w:abstractNumId="30" w15:restartNumberingAfterBreak="0">
     <w:nsid w:val="42A91B4B"/>
     <w:multiLevelType w:val="hybridMultilevel"/>
     <w:tmpl w:val="8EFE2020"/>
@@ -9386,7 +11844,7 @@
       </w:pPr>
     </w:lvl>
   </w:abstractNum>
-  <w:abstractNum w:abstractNumId="30" w15:restartNumberingAfterBreak="0">
+  <w:abstractNum w:abstractNumId="31" w15:restartNumberingAfterBreak="0">
     <w:nsid w:val="4478651D"/>
     <w:multiLevelType w:val="hybridMultilevel"/>
     <w:tmpl w:val="B37E6224"/>
@@ -9472,7 +11930,7 @@
       </w:pPr>
     </w:lvl>
   </w:abstractNum>
-  <w:abstractNum w:abstractNumId="31" w15:restartNumberingAfterBreak="0">
+  <w:abstractNum w:abstractNumId="32" w15:restartNumberingAfterBreak="0">
     <w:nsid w:val="44F815FD"/>
     <w:multiLevelType w:val="hybridMultilevel"/>
     <w:tmpl w:val="FBD0FD4E"/>
@@ -9558,7 +12016,96 @@
       </w:pPr>
     </w:lvl>
   </w:abstractNum>
-  <w:abstractNum w:abstractNumId="32" w15:restartNumberingAfterBreak="0">
+  <w:abstractNum w:abstractNumId="33" w15:restartNumberingAfterBreak="0">
+    <w:nsid w:val="454C3521"/>
+    <w:multiLevelType w:val="hybridMultilevel"/>
+    <w:tmpl w:val="E66C6EA2"/>
+    <w:lvl w:ilvl="0" w:tplc="FFFFFFFF">
+      <w:start w:val="1"/>
+      <w:numFmt w:val="lowerLetter"/>
+      <w:lvlText w:val="%1)"/>
+      <w:lvlJc w:val="left"/>
+      <w:pPr>
+        <w:ind w:left="720" w:hanging="360"/>
+      </w:pPr>
+      <w:rPr>
+        <w:rFonts w:hint="default"/>
+      </w:rPr>
+    </w:lvl>
+    <w:lvl w:ilvl="1" w:tplc="FFFFFFFF" w:tentative="1">
+      <w:start w:val="1"/>
+      <w:numFmt w:val="lowerLetter"/>
+      <w:lvlText w:val="%2."/>
+      <w:lvlJc w:val="left"/>
+      <w:pPr>
+        <w:ind w:left="1440" w:hanging="360"/>
+      </w:pPr>
+    </w:lvl>
+    <w:lvl w:ilvl="2" w:tplc="FFFFFFFF" w:tentative="1">
+      <w:start w:val="1"/>
+      <w:numFmt w:val="lowerRoman"/>
+      <w:lvlText w:val="%3."/>
+      <w:lvlJc w:val="right"/>
+      <w:pPr>
+        <w:ind w:left="2160" w:hanging="180"/>
+      </w:pPr>
+    </w:lvl>
+    <w:lvl w:ilvl="3" w:tplc="FFFFFFFF" w:tentative="1">
+      <w:start w:val="1"/>
+      <w:numFmt w:val="decimal"/>
+      <w:lvlText w:val="%4."/>
+      <w:lvlJc w:val="left"/>
+      <w:pPr>
+        <w:ind w:left="2880" w:hanging="360"/>
+      </w:pPr>
+    </w:lvl>
+    <w:lvl w:ilvl="4" w:tplc="FFFFFFFF" w:tentative="1">
+      <w:start w:val="1"/>
+      <w:numFmt w:val="lowerLetter"/>
+      <w:lvlText w:val="%5."/>
+      <w:lvlJc w:val="left"/>
+      <w:pPr>
+        <w:ind w:left="3600" w:hanging="360"/>
+      </w:pPr>
+    </w:lvl>
+    <w:lvl w:ilvl="5" w:tplc="FFFFFFFF" w:tentative="1">
+      <w:start w:val="1"/>
+      <w:numFmt w:val="lowerRoman"/>
+      <w:lvlText w:val="%6."/>
+      <w:lvlJc w:val="right"/>
+      <w:pPr>
+        <w:ind w:left="4320" w:hanging="180"/>
+      </w:pPr>
+    </w:lvl>
+    <w:lvl w:ilvl="6" w:tplc="FFFFFFFF" w:tentative="1">
+      <w:start w:val="1"/>
+      <w:numFmt w:val="decimal"/>
+      <w:lvlText w:val="%7."/>
+      <w:lvlJc w:val="left"/>
+      <w:pPr>
+        <w:ind w:left="5040" w:hanging="360"/>
+      </w:pPr>
+    </w:lvl>
+    <w:lvl w:ilvl="7" w:tplc="FFFFFFFF" w:tentative="1">
+      <w:start w:val="1"/>
+      <w:numFmt w:val="lowerLetter"/>
+      <w:lvlText w:val="%8."/>
+      <w:lvlJc w:val="left"/>
+      <w:pPr>
+        <w:ind w:left="5760" w:hanging="360"/>
+      </w:pPr>
+    </w:lvl>
+    <w:lvl w:ilvl="8" w:tplc="FFFFFFFF" w:tentative="1">
+      <w:start w:val="1"/>
+      <w:numFmt w:val="lowerRoman"/>
+      <w:lvlText w:val="%9."/>
+      <w:lvlJc w:val="right"/>
+      <w:pPr>
+        <w:ind w:left="6480" w:hanging="180"/>
+      </w:pPr>
+    </w:lvl>
+  </w:abstractNum>
+  <w:abstractNum w:abstractNumId="34" w15:restartNumberingAfterBreak="0">
     <w:nsid w:val="4933629D"/>
     <w:multiLevelType w:val="hybridMultilevel"/>
     <w:tmpl w:val="EA4C2AFA"/>
@@ -9671,7 +12218,96 @@
       </w:rPr>
     </w:lvl>
   </w:abstractNum>
-  <w:abstractNum w:abstractNumId="33" w15:restartNumberingAfterBreak="0">
+  <w:abstractNum w:abstractNumId="35" w15:restartNumberingAfterBreak="0">
+    <w:nsid w:val="4CB63456"/>
+    <w:multiLevelType w:val="hybridMultilevel"/>
+    <w:tmpl w:val="E66C6EA2"/>
+    <w:lvl w:ilvl="0" w:tplc="FFFFFFFF">
+      <w:start w:val="1"/>
+      <w:numFmt w:val="lowerLetter"/>
+      <w:lvlText w:val="%1)"/>
+      <w:lvlJc w:val="left"/>
+      <w:pPr>
+        <w:ind w:left="720" w:hanging="360"/>
+      </w:pPr>
+      <w:rPr>
+        <w:rFonts w:hint="default"/>
+      </w:rPr>
+    </w:lvl>
+    <w:lvl w:ilvl="1" w:tplc="FFFFFFFF" w:tentative="1">
+      <w:start w:val="1"/>
+      <w:numFmt w:val="lowerLetter"/>
+      <w:lvlText w:val="%2."/>
+      <w:lvlJc w:val="left"/>
+      <w:pPr>
+        <w:ind w:left="1440" w:hanging="360"/>
+      </w:pPr>
+    </w:lvl>
+    <w:lvl w:ilvl="2" w:tplc="FFFFFFFF" w:tentative="1">
+      <w:start w:val="1"/>
+      <w:numFmt w:val="lowerRoman"/>
+      <w:lvlText w:val="%3."/>
+      <w:lvlJc w:val="right"/>
+      <w:pPr>
+        <w:ind w:left="2160" w:hanging="180"/>
+      </w:pPr>
+    </w:lvl>
+    <w:lvl w:ilvl="3" w:tplc="FFFFFFFF" w:tentative="1">
+      <w:start w:val="1"/>
+      <w:numFmt w:val="decimal"/>
+      <w:lvlText w:val="%4."/>
+      <w:lvlJc w:val="left"/>
+      <w:pPr>
+        <w:ind w:left="2880" w:hanging="360"/>
+      </w:pPr>
+    </w:lvl>
+    <w:lvl w:ilvl="4" w:tplc="FFFFFFFF" w:tentative="1">
+      <w:start w:val="1"/>
+      <w:numFmt w:val="lowerLetter"/>
+      <w:lvlText w:val="%5."/>
+      <w:lvlJc w:val="left"/>
+      <w:pPr>
+        <w:ind w:left="3600" w:hanging="360"/>
+      </w:pPr>
+    </w:lvl>
+    <w:lvl w:ilvl="5" w:tplc="FFFFFFFF" w:tentative="1">
+      <w:start w:val="1"/>
+      <w:numFmt w:val="lowerRoman"/>
+      <w:lvlText w:val="%6."/>
+      <w:lvlJc w:val="right"/>
+      <w:pPr>
+        <w:ind w:left="4320" w:hanging="180"/>
+      </w:pPr>
+    </w:lvl>
+    <w:lvl w:ilvl="6" w:tplc="FFFFFFFF" w:tentative="1">
+      <w:start w:val="1"/>
+      <w:numFmt w:val="decimal"/>
+      <w:lvlText w:val="%7."/>
+      <w:lvlJc w:val="left"/>
+      <w:pPr>
+        <w:ind w:left="5040" w:hanging="360"/>
+      </w:pPr>
+    </w:lvl>
+    <w:lvl w:ilvl="7" w:tplc="FFFFFFFF" w:tentative="1">
+      <w:start w:val="1"/>
+      <w:numFmt w:val="lowerLetter"/>
+      <w:lvlText w:val="%8."/>
+      <w:lvlJc w:val="left"/>
+      <w:pPr>
+        <w:ind w:left="5760" w:hanging="360"/>
+      </w:pPr>
+    </w:lvl>
+    <w:lvl w:ilvl="8" w:tplc="FFFFFFFF" w:tentative="1">
+      <w:start w:val="1"/>
+      <w:numFmt w:val="lowerRoman"/>
+      <w:lvlText w:val="%9."/>
+      <w:lvlJc w:val="right"/>
+      <w:pPr>
+        <w:ind w:left="6480" w:hanging="180"/>
+      </w:pPr>
+    </w:lvl>
+  </w:abstractNum>
+  <w:abstractNum w:abstractNumId="36" w15:restartNumberingAfterBreak="0">
     <w:nsid w:val="55247B8E"/>
     <w:multiLevelType w:val="multilevel"/>
     <w:tmpl w:val="0409001F"/>
@@ -9757,7 +12393,7 @@
       </w:pPr>
     </w:lvl>
   </w:abstractNum>
-  <w:abstractNum w:abstractNumId="34" w15:restartNumberingAfterBreak="0">
+  <w:abstractNum w:abstractNumId="37" w15:restartNumberingAfterBreak="0">
     <w:nsid w:val="56862DA6"/>
     <w:multiLevelType w:val="hybridMultilevel"/>
     <w:tmpl w:val="15A00EFE"/>
@@ -9846,7 +12482,7 @@
       </w:pPr>
     </w:lvl>
   </w:abstractNum>
-  <w:abstractNum w:abstractNumId="35" w15:restartNumberingAfterBreak="0">
+  <w:abstractNum w:abstractNumId="38" w15:restartNumberingAfterBreak="0">
     <w:nsid w:val="5B547F5B"/>
     <w:multiLevelType w:val="hybridMultilevel"/>
     <w:tmpl w:val="39861548"/>
@@ -9959,7 +12595,7 @@
       </w:rPr>
     </w:lvl>
   </w:abstractNum>
-  <w:abstractNum w:abstractNumId="36" w15:restartNumberingAfterBreak="0">
+  <w:abstractNum w:abstractNumId="39" w15:restartNumberingAfterBreak="0">
     <w:nsid w:val="606B344A"/>
     <w:multiLevelType w:val="hybridMultilevel"/>
     <w:tmpl w:val="01E65458"/>
@@ -10045,7 +12681,7 @@
       </w:pPr>
     </w:lvl>
   </w:abstractNum>
-  <w:abstractNum w:abstractNumId="37" w15:restartNumberingAfterBreak="0">
+  <w:abstractNum w:abstractNumId="40" w15:restartNumberingAfterBreak="0">
     <w:nsid w:val="63D9352F"/>
     <w:multiLevelType w:val="hybridMultilevel"/>
     <w:tmpl w:val="67023CE0"/>
@@ -10134,7 +12770,7 @@
       </w:pPr>
     </w:lvl>
   </w:abstractNum>
-  <w:abstractNum w:abstractNumId="38" w15:restartNumberingAfterBreak="0">
+  <w:abstractNum w:abstractNumId="41" w15:restartNumberingAfterBreak="0">
     <w:nsid w:val="66966306"/>
     <w:multiLevelType w:val="hybridMultilevel"/>
     <w:tmpl w:val="512A2AC6"/>
@@ -10247,7 +12883,7 @@
       </w:rPr>
     </w:lvl>
   </w:abstractNum>
-  <w:abstractNum w:abstractNumId="39" w15:restartNumberingAfterBreak="0">
+  <w:abstractNum w:abstractNumId="42" w15:restartNumberingAfterBreak="0">
     <w:nsid w:val="6DEE1F13"/>
     <w:multiLevelType w:val="hybridMultilevel"/>
     <w:tmpl w:val="28584192"/>
@@ -10336,7 +12972,7 @@
       </w:pPr>
     </w:lvl>
   </w:abstractNum>
-  <w:abstractNum w:abstractNumId="40" w15:restartNumberingAfterBreak="0">
+  <w:abstractNum w:abstractNumId="43" w15:restartNumberingAfterBreak="0">
     <w:nsid w:val="724A4195"/>
     <w:multiLevelType w:val="hybridMultilevel"/>
     <w:tmpl w:val="4182781A"/>
@@ -10422,7 +13058,7 @@
       </w:pPr>
     </w:lvl>
   </w:abstractNum>
-  <w:abstractNum w:abstractNumId="41" w15:restartNumberingAfterBreak="0">
+  <w:abstractNum w:abstractNumId="44" w15:restartNumberingAfterBreak="0">
     <w:nsid w:val="72921A51"/>
     <w:multiLevelType w:val="hybridMultilevel"/>
     <w:tmpl w:val="8CBCA3B8"/>
@@ -10535,7 +13171,7 @@
       </w:rPr>
     </w:lvl>
   </w:abstractNum>
-  <w:abstractNum w:abstractNumId="42" w15:restartNumberingAfterBreak="0">
+  <w:abstractNum w:abstractNumId="45" w15:restartNumberingAfterBreak="0">
     <w:nsid w:val="75A80E8C"/>
     <w:multiLevelType w:val="multilevel"/>
     <w:tmpl w:val="0409001F"/>
@@ -10621,7 +13257,7 @@
       </w:pPr>
     </w:lvl>
   </w:abstractNum>
-  <w:abstractNum w:abstractNumId="43" w15:restartNumberingAfterBreak="0">
+  <w:abstractNum w:abstractNumId="46" w15:restartNumberingAfterBreak="0">
     <w:nsid w:val="78871FC5"/>
     <w:multiLevelType w:val="hybridMultilevel"/>
     <w:tmpl w:val="40DA64A8"/>
@@ -10734,7 +13370,7 @@
       </w:rPr>
     </w:lvl>
   </w:abstractNum>
-  <w:abstractNum w:abstractNumId="44" w15:restartNumberingAfterBreak="0">
+  <w:abstractNum w:abstractNumId="47" w15:restartNumberingAfterBreak="0">
     <w:nsid w:val="78F11566"/>
     <w:multiLevelType w:val="hybridMultilevel"/>
     <w:tmpl w:val="2F9025AC"/>
@@ -10823,7 +13459,7 @@
       </w:pPr>
     </w:lvl>
   </w:abstractNum>
-  <w:abstractNum w:abstractNumId="45" w15:restartNumberingAfterBreak="0">
+  <w:abstractNum w:abstractNumId="48" w15:restartNumberingAfterBreak="0">
     <w:nsid w:val="7B0A0B04"/>
     <w:multiLevelType w:val="hybridMultilevel"/>
     <w:tmpl w:val="99805FB2"/>
@@ -10936,7 +13572,7 @@
       </w:rPr>
     </w:lvl>
   </w:abstractNum>
-  <w:abstractNum w:abstractNumId="46" w15:restartNumberingAfterBreak="0">
+  <w:abstractNum w:abstractNumId="49" w15:restartNumberingAfterBreak="0">
     <w:nsid w:val="7CB4658E"/>
     <w:multiLevelType w:val="hybridMultilevel"/>
     <w:tmpl w:val="A9662942"/>
@@ -11056,19 +13692,19 @@
     <w:abstractNumId w:val="18"/>
   </w:num>
   <w:num w:numId="3">
-    <w:abstractNumId w:val="33"/>
+    <w:abstractNumId w:val="36"/>
   </w:num>
   <w:num w:numId="4">
-    <w:abstractNumId w:val="42"/>
+    <w:abstractNumId w:val="45"/>
   </w:num>
   <w:num w:numId="5">
     <w:abstractNumId w:val="19"/>
   </w:num>
   <w:num w:numId="6">
-    <w:abstractNumId w:val="43"/>
+    <w:abstractNumId w:val="46"/>
   </w:num>
   <w:num w:numId="7">
-    <w:abstractNumId w:val="45"/>
+    <w:abstractNumId w:val="48"/>
   </w:num>
   <w:num w:numId="8">
     <w:abstractNumId w:val="24"/>
@@ -11083,28 +13719,28 @@
     <w:abstractNumId w:val="12"/>
   </w:num>
   <w:num w:numId="12">
+    <w:abstractNumId w:val="41"/>
+  </w:num>
+  <w:num w:numId="13">
     <w:abstractNumId w:val="38"/>
   </w:num>
-  <w:num w:numId="13">
-    <w:abstractNumId w:val="35"/>
-  </w:num>
   <w:num w:numId="14">
-    <w:abstractNumId w:val="27"/>
+    <w:abstractNumId w:val="28"/>
   </w:num>
   <w:num w:numId="15">
-    <w:abstractNumId w:val="41"/>
+    <w:abstractNumId w:val="44"/>
   </w:num>
   <w:num w:numId="16">
     <w:abstractNumId w:val="8"/>
   </w:num>
   <w:num w:numId="17">
-    <w:abstractNumId w:val="46"/>
+    <w:abstractNumId w:val="49"/>
   </w:num>
   <w:num w:numId="18">
     <w:abstractNumId w:val="20"/>
   </w:num>
   <w:num w:numId="19">
-    <w:abstractNumId w:val="32"/>
+    <w:abstractNumId w:val="34"/>
   </w:num>
   <w:num w:numId="20">
     <w:abstractNumId w:val="16"/>
@@ -11119,19 +13755,19 @@
     <w:abstractNumId w:val="22"/>
   </w:num>
   <w:num w:numId="24">
-    <w:abstractNumId w:val="39"/>
+    <w:abstractNumId w:val="42"/>
   </w:num>
   <w:num w:numId="25">
-    <w:abstractNumId w:val="28"/>
+    <w:abstractNumId w:val="29"/>
   </w:num>
   <w:num w:numId="26">
-    <w:abstractNumId w:val="31"/>
+    <w:abstractNumId w:val="32"/>
   </w:num>
   <w:num w:numId="27">
-    <w:abstractNumId w:val="40"/>
+    <w:abstractNumId w:val="43"/>
   </w:num>
   <w:num w:numId="28">
-    <w:abstractNumId w:val="29"/>
+    <w:abstractNumId w:val="30"/>
   </w:num>
   <w:num w:numId="29">
     <w:abstractNumId w:val="14"/>
@@ -11140,7 +13776,7 @@
     <w:abstractNumId w:val="17"/>
   </w:num>
   <w:num w:numId="31">
-    <w:abstractNumId w:val="36"/>
+    <w:abstractNumId w:val="39"/>
   </w:num>
   <w:num w:numId="32">
     <w:abstractNumId w:val="21"/>
@@ -11161,7 +13797,7 @@
     <w:abstractNumId w:val="15"/>
   </w:num>
   <w:num w:numId="38">
-    <w:abstractNumId w:val="30"/>
+    <w:abstractNumId w:val="31"/>
   </w:num>
   <w:num w:numId="39">
     <w:abstractNumId w:val="23"/>
@@ -11173,22 +13809,31 @@
     <w:abstractNumId w:val="9"/>
   </w:num>
   <w:num w:numId="42">
-    <w:abstractNumId w:val="26"/>
+    <w:abstractNumId w:val="27"/>
   </w:num>
   <w:num w:numId="43">
     <w:abstractNumId w:val="1"/>
   </w:num>
   <w:num w:numId="44">
-    <w:abstractNumId w:val="34"/>
+    <w:abstractNumId w:val="37"/>
   </w:num>
   <w:num w:numId="45">
-    <w:abstractNumId w:val="44"/>
+    <w:abstractNumId w:val="47"/>
   </w:num>
   <w:num w:numId="46">
     <w:abstractNumId w:val="7"/>
   </w:num>
   <w:num w:numId="47">
-    <w:abstractNumId w:val="37"/>
+    <w:abstractNumId w:val="40"/>
+  </w:num>
+  <w:num w:numId="48">
+    <w:abstractNumId w:val="26"/>
+  </w:num>
+  <w:num w:numId="49">
+    <w:abstractNumId w:val="33"/>
+  </w:num>
+  <w:num w:numId="50">
+    <w:abstractNumId w:val="35"/>
   </w:num>
 </w:numbering>
 </file>
@@ -12324,16 +14969,15 @@
 </file>
 
 <file path=customXml/item1.xml><?xml version="1.0" encoding="utf-8"?>
-<p:properties xmlns:p="http://schemas.microsoft.com/office/2006/metadata/properties" xmlns:xsi="http://www.w3.org/2001/XMLSchema-instance" xmlns:pc="http://schemas.microsoft.com/office/infopath/2007/PartnerControls">
-  <documentManagement/>
-</p:properties>
+<?mso-contentType ?>
+<FormTemplates xmlns="http://schemas.microsoft.com/sharepoint/v3/contenttype/forms">
+  <Display>DocumentLibraryForm</Display>
+  <Edit>DocumentLibraryForm</Edit>
+  <New>DocumentLibraryForm</New>
+</FormTemplates>
 </file>
 
 <file path=customXml/item2.xml><?xml version="1.0" encoding="utf-8"?>
-<b:Sources xmlns:b="http://schemas.openxmlformats.org/officeDocument/2006/bibliography" xmlns="http://schemas.openxmlformats.org/officeDocument/2006/bibliography" SelectedStyle="\APASixthEditionOfficeOnline.xsl" StyleName="APA" Version="6"/>
-</file>
-
-<file path=customXml/item3.xml><?xml version="1.0" encoding="utf-8"?>
 <ct:contentTypeSchema xmlns:ct="http://schemas.microsoft.com/office/2006/metadata/contentType" xmlns:ma="http://schemas.microsoft.com/office/2006/metadata/properties/metaAttributes" ct:_="" ma:_="" ma:contentTypeName="Document" ma:contentTypeID="0x01010047C677535E1CBE40926F9AC109EA78BB" ma:contentTypeVersion="13" ma:contentTypeDescription="Create a new document." ma:contentTypeScope="" ma:versionID="c353febb6b9f5fb86a502fa7d38f1a2d">
   <xsd:schema xmlns:xsd="http://www.w3.org/2001/XMLSchema" xmlns:xs="http://www.w3.org/2001/XMLSchema" xmlns:p="http://schemas.microsoft.com/office/2006/metadata/properties" xmlns:ns3="faa4f9ca-3dcb-458a-908e-2833d6a31ad0" xmlns:ns4="683eaa7e-0258-44e8-af08-5c26b1533dbf" targetNamespace="http://schemas.microsoft.com/office/2006/metadata/properties" ma:root="true" ma:fieldsID="7257bc7610bc1e877ac263ff441297f1" ns3:_="" ns4:_="">
     <xsd:import namespace="faa4f9ca-3dcb-458a-908e-2833d6a31ad0"/>
@@ -12556,33 +15200,25 @@
 </ct:contentTypeSchema>
 </file>
 
+<file path=customXml/item3.xml><?xml version="1.0" encoding="utf-8"?>
+<b:Sources xmlns:b="http://schemas.openxmlformats.org/officeDocument/2006/bibliography" xmlns="http://schemas.openxmlformats.org/officeDocument/2006/bibliography" SelectedStyle="\APASixthEditionOfficeOnline.xsl" StyleName="APA" Version="6"/>
+</file>
+
 <file path=customXml/item4.xml><?xml version="1.0" encoding="utf-8"?>
-<?mso-contentType ?>
-<FormTemplates xmlns="http://schemas.microsoft.com/sharepoint/v3/contenttype/forms">
-  <Display>DocumentLibraryForm</Display>
-  <Edit>DocumentLibraryForm</Edit>
-  <New>DocumentLibraryForm</New>
-</FormTemplates>
+<p:properties xmlns:p="http://schemas.microsoft.com/office/2006/metadata/properties" xmlns:xsi="http://www.w3.org/2001/XMLSchema-instance" xmlns:pc="http://schemas.microsoft.com/office/infopath/2007/PartnerControls">
+  <documentManagement/>
+</p:properties>
 </file>
 
 <file path=customXml/itemProps1.xml><?xml version="1.0" encoding="utf-8"?>
-<ds:datastoreItem xmlns:ds="http://schemas.openxmlformats.org/officeDocument/2006/customXml" ds:itemID="{AA7DCB11-7930-49EE-B7DC-4E01210AEEEE}">
+<ds:datastoreItem xmlns:ds="http://schemas.openxmlformats.org/officeDocument/2006/customXml" ds:itemID="{6811A492-E29E-4F16-AE75-705189DC7B53}">
   <ds:schemaRefs>
-    <ds:schemaRef ds:uri="http://schemas.microsoft.com/office/2006/metadata/properties"/>
-    <ds:schemaRef ds:uri="http://schemas.microsoft.com/office/infopath/2007/PartnerControls"/>
+    <ds:schemaRef ds:uri="http://schemas.microsoft.com/sharepoint/v3/contenttype/forms"/>
   </ds:schemaRefs>
 </ds:datastoreItem>
 </file>
 
 <file path=customXml/itemProps2.xml><?xml version="1.0" encoding="utf-8"?>
-<ds:datastoreItem xmlns:ds="http://schemas.openxmlformats.org/officeDocument/2006/customXml" ds:itemID="{AE0751A6-4607-4403-B1EB-10B316FC6505}">
-  <ds:schemaRefs>
-    <ds:schemaRef ds:uri="http://schemas.openxmlformats.org/officeDocument/2006/bibliography"/>
-  </ds:schemaRefs>
-</ds:datastoreItem>
-</file>
-
-<file path=customXml/itemProps3.xml><?xml version="1.0" encoding="utf-8"?>
 <ds:datastoreItem xmlns:ds="http://schemas.openxmlformats.org/officeDocument/2006/customXml" ds:itemID="{309CFCD9-A84D-4540-B562-703411014EE1}">
   <ds:schemaRefs>
     <ds:schemaRef ds:uri="http://schemas.microsoft.com/office/2006/metadata/contentType"/>
@@ -12601,10 +15237,27 @@
 </ds:datastoreItem>
 </file>
 
+<file path=customXml/itemProps3.xml><?xml version="1.0" encoding="utf-8"?>
+<ds:datastoreItem xmlns:ds="http://schemas.openxmlformats.org/officeDocument/2006/customXml" ds:itemID="{AE0751A6-4607-4403-B1EB-10B316FC6505}">
+  <ds:schemaRefs>
+    <ds:schemaRef ds:uri="http://schemas.openxmlformats.org/officeDocument/2006/bibliography"/>
+  </ds:schemaRefs>
+</ds:datastoreItem>
+</file>
+
 <file path=customXml/itemProps4.xml><?xml version="1.0" encoding="utf-8"?>
-<ds:datastoreItem xmlns:ds="http://schemas.openxmlformats.org/officeDocument/2006/customXml" ds:itemID="{6811A492-E29E-4F16-AE75-705189DC7B53}">
+<ds:datastoreItem xmlns:ds="http://schemas.openxmlformats.org/officeDocument/2006/customXml" ds:itemID="{AA7DCB11-7930-49EE-B7DC-4E01210AEEEE}">
   <ds:schemaRefs>
-    <ds:schemaRef ds:uri="http://schemas.microsoft.com/sharepoint/v3/contenttype/forms"/>
+    <ds:schemaRef ds:uri="http://purl.org/dc/elements/1.1/"/>
+    <ds:schemaRef ds:uri="http://schemas.microsoft.com/office/2006/metadata/properties"/>
+    <ds:schemaRef ds:uri="faa4f9ca-3dcb-458a-908e-2833d6a31ad0"/>
+    <ds:schemaRef ds:uri="http://purl.org/dc/terms/"/>
+    <ds:schemaRef ds:uri="http://schemas.openxmlformats.org/package/2006/metadata/core-properties"/>
+    <ds:schemaRef ds:uri="http://schemas.microsoft.com/office/2006/documentManagement/types"/>
+    <ds:schemaRef ds:uri="http://schemas.microsoft.com/office/infopath/2007/PartnerControls"/>
+    <ds:schemaRef ds:uri="683eaa7e-0258-44e8-af08-5c26b1533dbf"/>
+    <ds:schemaRef ds:uri="http://www.w3.org/XML/1998/namespace"/>
+    <ds:schemaRef ds:uri="http://purl.org/dc/dcmitype/"/>
   </ds:schemaRefs>
 </ds:datastoreItem>
 </file>
--- a/HW/HW4/HW4.docx
+++ b/HW/HW4/HW4.docx
@@ -286,7 +286,7 @@
             <w:rPr>
               <w:noProof/>
             </w:rPr>
-            <w:t>December 6, 2021</w:t>
+            <w:t>December 9, 2021</w:t>
           </w:r>
           <w:r>
             <w:fldChar w:fldCharType="end"/>
@@ -1483,10 +1483,15 @@
         <w:t>We utilized Matlab’s symbolic toolbox for the task.</w:t>
       </w:r>
     </w:p>
-    <w:p/>
     <w:p>
       <w:r>
-        <w:t>First we defined the symbolic variabiles:</w:t>
+        <w:t>First</w:t>
+      </w:r>
+      <w:r>
+        <w:t>,</w:t>
+      </w:r>
+      <w:r>
+        <w:t xml:space="preserve"> we defined the symbolic variabiles:</w:t>
       </w:r>
     </w:p>
     <w:p>
@@ -1590,6 +1595,7 @@
                           <w:lang w:val="en-IL"/>
                         </w:rPr>
                       </w:pPr>
+                      <w:proofErr w:type="spellStart"/>
                       <w:r>
                         <w:rPr>
                           <w:rFonts w:ascii="Courier New" w:eastAsia="Times New Roman" w:hAnsi="Courier New" w:cs="Courier New"/>
@@ -1598,7 +1604,18 @@
                           <w:szCs w:val="20"/>
                           <w:lang w:val="en-IL"/>
                         </w:rPr>
-                        <w:t xml:space="preserve">syms t th1 th2 dth1 dth2 ddth1 ddth2 real    </w:t>
+                        <w:t>syms</w:t>
+                      </w:r>
+                      <w:proofErr w:type="spellEnd"/>
+                      <w:r>
+                        <w:rPr>
+                          <w:rFonts w:ascii="Courier New" w:eastAsia="Times New Roman" w:hAnsi="Courier New" w:cs="Courier New"/>
+                          <w:color w:val="000000"/>
+                          <w:sz w:val="20"/>
+                          <w:szCs w:val="20"/>
+                          <w:lang w:val="en-IL"/>
+                        </w:rPr>
+                        <w:t xml:space="preserve"> t th1 th2 dth1 dth2 ddth1 ddth2 real    </w:t>
                       </w:r>
                     </w:p>
                   </w:txbxContent>
@@ -1767,7 +1784,29 @@
                           <w:szCs w:val="20"/>
                           <w:lang w:val="en-IL"/>
                         </w:rPr>
-                        <w:t>eq1 = (m1+m2)*l1*ddth1 + m2*l2*ddth2*cos(th2-th1) == m2*l2*dth2^2*sin(th2-th1)-(m1+m2)*g*sin(th1);</w:t>
+                        <w:t>eq1 = (m1+m</w:t>
+                      </w:r>
+                      <w:proofErr w:type="gramStart"/>
+                      <w:r>
+                        <w:rPr>
+                          <w:rFonts w:ascii="Courier New" w:eastAsia="Times New Roman" w:hAnsi="Courier New" w:cs="Courier New"/>
+                          <w:color w:val="000000"/>
+                          <w:sz w:val="20"/>
+                          <w:szCs w:val="20"/>
+                          <w:lang w:val="en-IL"/>
+                        </w:rPr>
+                        <w:t>2)*</w:t>
+                      </w:r>
+                      <w:proofErr w:type="gramEnd"/>
+                      <w:r>
+                        <w:rPr>
+                          <w:rFonts w:ascii="Courier New" w:eastAsia="Times New Roman" w:hAnsi="Courier New" w:cs="Courier New"/>
+                          <w:color w:val="000000"/>
+                          <w:sz w:val="20"/>
+                          <w:szCs w:val="20"/>
+                          <w:lang w:val="en-IL"/>
+                        </w:rPr>
+                        <w:t>l1*ddth1 + m2*l2*ddth2*cos(th2-th1) == m2*l2*dth2^2*sin(th2-th1)-(m1+m2)*g*sin(th1);</w:t>
                       </w:r>
                     </w:p>
                     <w:p>
@@ -1802,8 +1841,20 @@
                           <w:szCs w:val="20"/>
                           <w:lang w:val="en-IL"/>
                         </w:rPr>
-                        <w:t>eq2 = l2*ddth2 + l1*ddth1*cos(th2-th1) == -l1*dth1^2*sin(th2-th1) - g*sin(th2);</w:t>
+                        <w:t>eq2 = l2*ddth2 + l1*ddth1*cos(th2-th1) == -l1*dth1^2*sin(th2-th1) - g*sin(th2</w:t>
                       </w:r>
+                      <w:proofErr w:type="gramStart"/>
+                      <w:r>
+                        <w:rPr>
+                          <w:rFonts w:ascii="Courier New" w:eastAsia="Times New Roman" w:hAnsi="Courier New" w:cs="Courier New"/>
+                          <w:color w:val="000000"/>
+                          <w:sz w:val="20"/>
+                          <w:szCs w:val="20"/>
+                          <w:lang w:val="en-IL"/>
+                        </w:rPr>
+                        <w:t>);</w:t>
+                      </w:r>
+                      <w:proofErr w:type="gramEnd"/>
                     </w:p>
                   </w:txbxContent>
                 </v:textbox>
@@ -2253,7 +2304,29 @@
                           <w:szCs w:val="20"/>
                           <w:lang w:val="en-IL"/>
                         </w:rPr>
-                        <w:t>ddth1_updated = solve(eq1,ddth1);</w:t>
+                        <w:t>ddth1_updated = solve(eq</w:t>
+                      </w:r>
+                      <w:proofErr w:type="gramStart"/>
+                      <w:r>
+                        <w:rPr>
+                          <w:rFonts w:ascii="Courier New" w:eastAsia="Times New Roman" w:hAnsi="Courier New" w:cs="Courier New"/>
+                          <w:color w:val="000000"/>
+                          <w:sz w:val="20"/>
+                          <w:szCs w:val="20"/>
+                          <w:lang w:val="en-IL"/>
+                        </w:rPr>
+                        <w:t>1,ddth</w:t>
+                      </w:r>
+                      <w:proofErr w:type="gramEnd"/>
+                      <w:r>
+                        <w:rPr>
+                          <w:rFonts w:ascii="Courier New" w:eastAsia="Times New Roman" w:hAnsi="Courier New" w:cs="Courier New"/>
+                          <w:color w:val="000000"/>
+                          <w:sz w:val="20"/>
+                          <w:szCs w:val="20"/>
+                          <w:lang w:val="en-IL"/>
+                        </w:rPr>
+                        <w:t>1);</w:t>
                       </w:r>
                     </w:p>
                   </w:txbxContent>
@@ -2435,7 +2508,29 @@
                           <w:szCs w:val="20"/>
                           <w:lang w:val="en-IL"/>
                         </w:rPr>
-                        <w:t>eq2 = subs(eq2,ddth1,ddth1_updated)</w:t>
+                        <w:t>eq2 = subs(eq</w:t>
+                      </w:r>
+                      <w:proofErr w:type="gramStart"/>
+                      <w:r>
+                        <w:rPr>
+                          <w:rFonts w:ascii="Courier New" w:eastAsia="Times New Roman" w:hAnsi="Courier New" w:cs="Courier New"/>
+                          <w:color w:val="000000"/>
+                          <w:sz w:val="20"/>
+                          <w:szCs w:val="20"/>
+                          <w:lang w:val="en-IL"/>
+                        </w:rPr>
+                        <w:t>2,ddth</w:t>
+                      </w:r>
+                      <w:proofErr w:type="gramEnd"/>
+                      <w:r>
+                        <w:rPr>
+                          <w:rFonts w:ascii="Courier New" w:eastAsia="Times New Roman" w:hAnsi="Courier New" w:cs="Courier New"/>
+                          <w:color w:val="000000"/>
+                          <w:sz w:val="20"/>
+                          <w:szCs w:val="20"/>
+                          <w:lang w:val="en-IL"/>
+                        </w:rPr>
+                        <w:t>1,ddth1_updated)</w:t>
                       </w:r>
                     </w:p>
                   </w:txbxContent>
@@ -3224,7 +3319,29 @@
                           <w:szCs w:val="20"/>
                           <w:lang w:val="en-IL"/>
                         </w:rPr>
-                        <w:t>ddth2_updated = solve(eq2,ddth2);</w:t>
+                        <w:t>ddth2_updated = solve(eq</w:t>
+                      </w:r>
+                      <w:proofErr w:type="gramStart"/>
+                      <w:r>
+                        <w:rPr>
+                          <w:rFonts w:ascii="Courier New" w:eastAsia="Times New Roman" w:hAnsi="Courier New" w:cs="Courier New"/>
+                          <w:color w:val="000000"/>
+                          <w:sz w:val="20"/>
+                          <w:szCs w:val="20"/>
+                          <w:lang w:val="en-IL"/>
+                        </w:rPr>
+                        <w:t>2,ddth</w:t>
+                      </w:r>
+                      <w:proofErr w:type="gramEnd"/>
+                      <w:r>
+                        <w:rPr>
+                          <w:rFonts w:ascii="Courier New" w:eastAsia="Times New Roman" w:hAnsi="Courier New" w:cs="Courier New"/>
+                          <w:color w:val="000000"/>
+                          <w:sz w:val="20"/>
+                          <w:szCs w:val="20"/>
+                          <w:lang w:val="en-IL"/>
+                        </w:rPr>
+                        <w:t>2);</w:t>
                       </w:r>
                     </w:p>
                     <w:p>
@@ -3247,7 +3364,29 @@
                           <w:szCs w:val="20"/>
                           <w:lang w:val="en-IL"/>
                         </w:rPr>
-                        <w:t>ddth1_updated2 = subs(ddth1_updated,ddth2,ddth2_updated);</w:t>
+                        <w:t>ddth1_updated2 = subs(ddth1_</w:t>
+                      </w:r>
+                      <w:proofErr w:type="gramStart"/>
+                      <w:r>
+                        <w:rPr>
+                          <w:rFonts w:ascii="Courier New" w:eastAsia="Times New Roman" w:hAnsi="Courier New" w:cs="Courier New"/>
+                          <w:color w:val="000000"/>
+                          <w:sz w:val="20"/>
+                          <w:szCs w:val="20"/>
+                          <w:lang w:val="en-IL"/>
+                        </w:rPr>
+                        <w:t>updated,ddth</w:t>
+                      </w:r>
+                      <w:proofErr w:type="gramEnd"/>
+                      <w:r>
+                        <w:rPr>
+                          <w:rFonts w:ascii="Courier New" w:eastAsia="Times New Roman" w:hAnsi="Courier New" w:cs="Courier New"/>
+                          <w:color w:val="000000"/>
+                          <w:sz w:val="20"/>
+                          <w:szCs w:val="20"/>
+                          <w:lang w:val="en-IL"/>
+                        </w:rPr>
+                        <w:t>2,ddth2_updated);</w:t>
                       </w:r>
                     </w:p>
                     <w:p>
@@ -3283,7 +3422,29 @@
                           <w:szCs w:val="20"/>
                           <w:lang w:val="en-IL"/>
                         </w:rPr>
-                        <w:t>y = [th1,th2,dth1,dth2];</w:t>
+                        <w:t>y = [th</w:t>
+                      </w:r>
+                      <w:proofErr w:type="gramStart"/>
+                      <w:r>
+                        <w:rPr>
+                          <w:rFonts w:ascii="Courier New" w:eastAsia="Times New Roman" w:hAnsi="Courier New" w:cs="Courier New"/>
+                          <w:color w:val="000000"/>
+                          <w:sz w:val="20"/>
+                          <w:szCs w:val="20"/>
+                          <w:lang w:val="en-IL"/>
+                        </w:rPr>
+                        <w:t>1,th</w:t>
+                      </w:r>
+                      <w:proofErr w:type="gramEnd"/>
+                      <w:r>
+                        <w:rPr>
+                          <w:rFonts w:ascii="Courier New" w:eastAsia="Times New Roman" w:hAnsi="Courier New" w:cs="Courier New"/>
+                          <w:color w:val="000000"/>
+                          <w:sz w:val="20"/>
+                          <w:szCs w:val="20"/>
+                          <w:lang w:val="en-IL"/>
+                        </w:rPr>
+                        <w:t>2,dth1,dth2];</w:t>
                       </w:r>
                     </w:p>
                     <w:p>
@@ -3297,6 +3458,7 @@
                           <w:lang w:val="en-IL"/>
                         </w:rPr>
                       </w:pPr>
+                      <w:proofErr w:type="spellStart"/>
                       <w:r>
                         <w:rPr>
                           <w:rFonts w:ascii="Courier New" w:eastAsia="Times New Roman" w:hAnsi="Courier New" w:cs="Courier New"/>
@@ -3305,7 +3467,40 @@
                           <w:szCs w:val="20"/>
                           <w:lang w:val="en-IL"/>
                         </w:rPr>
-                        <w:t>dy = [dth1,dth2,ddth1_updated2,ddth2_updated]';</w:t>
+                        <w:t>dy</w:t>
+                      </w:r>
+                      <w:proofErr w:type="spellEnd"/>
+                      <w:r>
+                        <w:rPr>
+                          <w:rFonts w:ascii="Courier New" w:eastAsia="Times New Roman" w:hAnsi="Courier New" w:cs="Courier New"/>
+                          <w:color w:val="000000"/>
+                          <w:sz w:val="20"/>
+                          <w:szCs w:val="20"/>
+                          <w:lang w:val="en-IL"/>
+                        </w:rPr>
+                        <w:t xml:space="preserve"> = [dth</w:t>
+                      </w:r>
+                      <w:proofErr w:type="gramStart"/>
+                      <w:r>
+                        <w:rPr>
+                          <w:rFonts w:ascii="Courier New" w:eastAsia="Times New Roman" w:hAnsi="Courier New" w:cs="Courier New"/>
+                          <w:color w:val="000000"/>
+                          <w:sz w:val="20"/>
+                          <w:szCs w:val="20"/>
+                          <w:lang w:val="en-IL"/>
+                        </w:rPr>
+                        <w:t>1,dth</w:t>
+                      </w:r>
+                      <w:proofErr w:type="gramEnd"/>
+                      <w:r>
+                        <w:rPr>
+                          <w:rFonts w:ascii="Courier New" w:eastAsia="Times New Roman" w:hAnsi="Courier New" w:cs="Courier New"/>
+                          <w:color w:val="000000"/>
+                          <w:sz w:val="20"/>
+                          <w:szCs w:val="20"/>
+                          <w:lang w:val="en-IL"/>
+                        </w:rPr>
+                        <w:t>2,ddth1_updated2,ddth2_updated]';</w:t>
                       </w:r>
                     </w:p>
                   </w:txbxContent>
@@ -3582,7 +3777,31 @@
                           <w:szCs w:val="20"/>
                           <w:lang w:val="en-IL"/>
                         </w:rPr>
-                        <w:t>txt = {'This function was created automatically from funcbund.createMyDoublePendulum',...</w:t>
+                        <w:t xml:space="preserve">txt = {'This function was created automatically from </w:t>
+                      </w:r>
+                      <w:proofErr w:type="spellStart"/>
+                      <w:proofErr w:type="gramStart"/>
+                      <w:r>
+                        <w:rPr>
+                          <w:rFonts w:ascii="Courier New" w:eastAsia="Times New Roman" w:hAnsi="Courier New" w:cs="Courier New"/>
+                          <w:color w:val="000000"/>
+                          <w:sz w:val="20"/>
+                          <w:szCs w:val="20"/>
+                          <w:lang w:val="en-IL"/>
+                        </w:rPr>
+                        <w:t>funcbund.createMyDoublePendulum</w:t>
+                      </w:r>
+                      <w:proofErr w:type="spellEnd"/>
+                      <w:proofErr w:type="gramEnd"/>
+                      <w:r>
+                        <w:rPr>
+                          <w:rFonts w:ascii="Courier New" w:eastAsia="Times New Roman" w:hAnsi="Courier New" w:cs="Courier New"/>
+                          <w:color w:val="000000"/>
+                          <w:sz w:val="20"/>
+                          <w:szCs w:val="20"/>
+                          <w:lang w:val="en-IL"/>
+                        </w:rPr>
+                        <w:t>',...</w:t>
                       </w:r>
                     </w:p>
                     <w:p>
@@ -3605,7 +3824,179 @@
                           <w:szCs w:val="20"/>
                           <w:lang w:val="en-IL"/>
                         </w:rPr>
-                        <w:t xml:space="preserve">    'accepts column vectors and returns column vectors',...</w:t>
+                        <w:t xml:space="preserve">    'accepts column vectors and returns column vectors</w:t>
+                      </w:r>
+                      <w:proofErr w:type="gramStart"/>
+                      <w:r>
+                        <w:rPr>
+                          <w:rFonts w:ascii="Courier New" w:eastAsia="Times New Roman" w:hAnsi="Courier New" w:cs="Courier New"/>
+                          <w:color w:val="000000"/>
+                          <w:sz w:val="20"/>
+                          <w:szCs w:val="20"/>
+                          <w:lang w:val="en-IL"/>
+                        </w:rPr>
+                        <w:t>',...</w:t>
+                      </w:r>
+                      <w:proofErr w:type="gramEnd"/>
+                    </w:p>
+                    <w:p>
+                      <w:pPr>
+                        <w:shd w:val="clear" w:color="auto" w:fill="FFFFFF"/>
+                        <w:spacing w:after="0" w:line="240" w:lineRule="auto"/>
+                        <w:rPr>
+                          <w:rFonts w:ascii="Courier New" w:eastAsia="Times New Roman" w:hAnsi="Courier New" w:cs="Courier New"/>
+                          <w:color w:val="000000"/>
+                          <w:sz w:val="20"/>
+                          <w:szCs w:val="20"/>
+                          <w:lang w:val="en-IL"/>
+                        </w:rPr>
+                      </w:pPr>
+                      <w:r>
+                        <w:rPr>
+                          <w:rFonts w:ascii="Courier New" w:eastAsia="Times New Roman" w:hAnsi="Courier New" w:cs="Courier New"/>
+                          <w:color w:val="000000"/>
+                          <w:sz w:val="20"/>
+                          <w:szCs w:val="20"/>
+                          <w:lang w:val="en-IL"/>
+                        </w:rPr>
+                        <w:t xml:space="preserve">    't is entered to allow function to be called in </w:t>
+                      </w:r>
+                      <w:proofErr w:type="spellStart"/>
+                      <w:r>
+                        <w:rPr>
+                          <w:rFonts w:ascii="Courier New" w:eastAsia="Times New Roman" w:hAnsi="Courier New" w:cs="Courier New"/>
+                          <w:color w:val="000000"/>
+                          <w:sz w:val="20"/>
+                          <w:szCs w:val="20"/>
+                          <w:lang w:val="en-IL"/>
+                        </w:rPr>
+                        <w:t>ODEsolvers</w:t>
+                      </w:r>
+                      <w:proofErr w:type="spellEnd"/>
+                      <w:r>
+                        <w:rPr>
+                          <w:rFonts w:ascii="Courier New" w:eastAsia="Times New Roman" w:hAnsi="Courier New" w:cs="Courier New"/>
+                          <w:color w:val="000000"/>
+                          <w:sz w:val="20"/>
+                          <w:szCs w:val="20"/>
+                          <w:lang w:val="en-IL"/>
+                        </w:rPr>
+                        <w:t xml:space="preserve"> even though its not used'</w:t>
+                      </w:r>
+                      <w:proofErr w:type="gramStart"/>
+                      <w:r>
+                        <w:rPr>
+                          <w:rFonts w:ascii="Courier New" w:eastAsia="Times New Roman" w:hAnsi="Courier New" w:cs="Courier New"/>
+                          <w:color w:val="000000"/>
+                          <w:sz w:val="20"/>
+                          <w:szCs w:val="20"/>
+                          <w:lang w:val="en-IL"/>
+                        </w:rPr>
+                        <w:t>};</w:t>
+                      </w:r>
+                      <w:proofErr w:type="gramEnd"/>
+                    </w:p>
+                    <w:p>
+                      <w:pPr>
+                        <w:shd w:val="clear" w:color="auto" w:fill="FFFFFF"/>
+                        <w:spacing w:after="0" w:line="240" w:lineRule="auto"/>
+                        <w:rPr>
+                          <w:rFonts w:ascii="Courier New" w:eastAsia="Times New Roman" w:hAnsi="Courier New" w:cs="Courier New"/>
+                          <w:color w:val="000000"/>
+                          <w:sz w:val="20"/>
+                          <w:szCs w:val="20"/>
+                          <w:lang w:val="en-IL"/>
+                        </w:rPr>
+                      </w:pPr>
+                      <w:proofErr w:type="spellStart"/>
+                      <w:r>
+                        <w:rPr>
+                          <w:rFonts w:ascii="Courier New" w:eastAsia="Times New Roman" w:hAnsi="Courier New" w:cs="Courier New"/>
+                          <w:color w:val="000000"/>
+                          <w:sz w:val="20"/>
+                          <w:szCs w:val="20"/>
+                          <w:lang w:val="en-IL"/>
+                        </w:rPr>
+                        <w:t>fdy</w:t>
+                      </w:r>
+                      <w:proofErr w:type="spellEnd"/>
+                      <w:r>
+                        <w:rPr>
+                          <w:rFonts w:ascii="Courier New" w:eastAsia="Times New Roman" w:hAnsi="Courier New" w:cs="Courier New"/>
+                          <w:color w:val="000000"/>
+                          <w:sz w:val="20"/>
+                          <w:szCs w:val="20"/>
+                          <w:lang w:val="en-IL"/>
+                        </w:rPr>
+                        <w:t xml:space="preserve"> = </w:t>
+                      </w:r>
+                      <w:proofErr w:type="spellStart"/>
+                      <w:proofErr w:type="gramStart"/>
+                      <w:r>
+                        <w:rPr>
+                          <w:rFonts w:ascii="Courier New" w:eastAsia="Times New Roman" w:hAnsi="Courier New" w:cs="Courier New"/>
+                          <w:color w:val="000000"/>
+                          <w:sz w:val="20"/>
+                          <w:szCs w:val="20"/>
+                          <w:lang w:val="en-IL"/>
+                        </w:rPr>
+                        <w:t>matlabFunction</w:t>
+                      </w:r>
+                      <w:proofErr w:type="spellEnd"/>
+                      <w:r>
+                        <w:rPr>
+                          <w:rFonts w:ascii="Courier New" w:eastAsia="Times New Roman" w:hAnsi="Courier New" w:cs="Courier New"/>
+                          <w:color w:val="000000"/>
+                          <w:sz w:val="20"/>
+                          <w:szCs w:val="20"/>
+                          <w:lang w:val="en-IL"/>
+                        </w:rPr>
+                        <w:t>(</w:t>
+                      </w:r>
+                      <w:proofErr w:type="spellStart"/>
+                      <w:proofErr w:type="gramEnd"/>
+                      <w:r>
+                        <w:rPr>
+                          <w:rFonts w:ascii="Courier New" w:eastAsia="Times New Roman" w:hAnsi="Courier New" w:cs="Courier New"/>
+                          <w:color w:val="000000"/>
+                          <w:sz w:val="20"/>
+                          <w:szCs w:val="20"/>
+                          <w:lang w:val="en-IL"/>
+                        </w:rPr>
+                        <w:t>dy</w:t>
+                      </w:r>
+                      <w:proofErr w:type="spellEnd"/>
+                      <w:r>
+                        <w:rPr>
+                          <w:rFonts w:ascii="Courier New" w:eastAsia="Times New Roman" w:hAnsi="Courier New" w:cs="Courier New"/>
+                          <w:color w:val="000000"/>
+                          <w:sz w:val="20"/>
+                          <w:szCs w:val="20"/>
+                          <w:lang w:val="en-IL"/>
+                        </w:rPr>
+                        <w:t>,'File','</w:t>
+                      </w:r>
+                      <w:proofErr w:type="spellStart"/>
+                      <w:r>
+                        <w:rPr>
+                          <w:rFonts w:ascii="Courier New" w:eastAsia="Times New Roman" w:hAnsi="Courier New" w:cs="Courier New"/>
+                          <w:color w:val="000000"/>
+                          <w:sz w:val="20"/>
+                          <w:szCs w:val="20"/>
+                          <w:lang w:val="en-IL"/>
+                        </w:rPr>
+                        <w:t>My_DoublePendulum</w:t>
+                      </w:r>
+                      <w:proofErr w:type="spellEnd"/>
+                      <w:r>
+                        <w:rPr>
+                          <w:rFonts w:ascii="Courier New" w:eastAsia="Times New Roman" w:hAnsi="Courier New" w:cs="Courier New"/>
+                          <w:color w:val="000000"/>
+                          <w:sz w:val="20"/>
+                          <w:szCs w:val="20"/>
+                          <w:lang w:val="en-IL"/>
+                        </w:rPr>
+                        <w:t>',...</w:t>
                       </w:r>
                     </w:p>
                     <w:p>
@@ -3628,21 +4019,9 @@
                           <w:szCs w:val="20"/>
                           <w:lang w:val="en-IL"/>
                         </w:rPr>
-                        <w:t xml:space="preserve">    't is entered to allow function to be called in ODEsolvers even though its not used'};</w:t>
+                        <w:t xml:space="preserve">    'vars</w:t>
                       </w:r>
-                    </w:p>
-                    <w:p>
-                      <w:pPr>
-                        <w:shd w:val="clear" w:color="auto" w:fill="FFFFFF"/>
-                        <w:spacing w:after="0" w:line="240" w:lineRule="auto"/>
-                        <w:rPr>
-                          <w:rFonts w:ascii="Courier New" w:eastAsia="Times New Roman" w:hAnsi="Courier New" w:cs="Courier New"/>
-                          <w:color w:val="000000"/>
-                          <w:sz w:val="20"/>
-                          <w:szCs w:val="20"/>
-                          <w:lang w:val="en-IL"/>
-                        </w:rPr>
-                      </w:pPr>
+                      <w:proofErr w:type="gramStart"/>
                       <w:r>
                         <w:rPr>
                           <w:rFonts w:ascii="Courier New" w:eastAsia="Times New Roman" w:hAnsi="Courier New" w:cs="Courier New"/>
@@ -3651,21 +4030,10 @@
                           <w:szCs w:val="20"/>
                           <w:lang w:val="en-IL"/>
                         </w:rPr>
-                        <w:t>fdy = matlabFunction(dy,'File','My_DoublePendulum',...</w:t>
+                        <w:t>',{</w:t>
                       </w:r>
-                    </w:p>
-                    <w:p>
-                      <w:pPr>
-                        <w:shd w:val="clear" w:color="auto" w:fill="FFFFFF"/>
-                        <w:spacing w:after="0" w:line="240" w:lineRule="auto"/>
-                        <w:rPr>
-                          <w:rFonts w:ascii="Courier New" w:eastAsia="Times New Roman" w:hAnsi="Courier New" w:cs="Courier New"/>
-                          <w:color w:val="000000"/>
-                          <w:sz w:val="20"/>
-                          <w:szCs w:val="20"/>
-                          <w:lang w:val="en-IL"/>
-                        </w:rPr>
-                      </w:pPr>
+                      <w:proofErr w:type="spellStart"/>
+                      <w:proofErr w:type="gramEnd"/>
                       <w:r>
                         <w:rPr>
                           <w:rFonts w:ascii="Courier New" w:eastAsia="Times New Roman" w:hAnsi="Courier New" w:cs="Courier New"/>
@@ -3674,7 +4042,18 @@
                           <w:szCs w:val="20"/>
                           <w:lang w:val="en-IL"/>
                         </w:rPr>
-                        <w:t xml:space="preserve">    'vars',{t,y'},...</w:t>
+                        <w:t>t,y</w:t>
+                      </w:r>
+                      <w:proofErr w:type="spellEnd"/>
+                      <w:r>
+                        <w:rPr>
+                          <w:rFonts w:ascii="Courier New" w:eastAsia="Times New Roman" w:hAnsi="Courier New" w:cs="Courier New"/>
+                          <w:color w:val="000000"/>
+                          <w:sz w:val="20"/>
+                          <w:szCs w:val="20"/>
+                          <w:lang w:val="en-IL"/>
+                        </w:rPr>
+                        <w:t>'},...</w:t>
                       </w:r>
                     </w:p>
                     <w:p>
@@ -3696,7 +4075,41 @@
                           <w:szCs w:val="20"/>
                           <w:lang w:val="en-IL"/>
                         </w:rPr>
-                        <w:t xml:space="preserve">    'comments',txt);</w:t>
+                        <w:t xml:space="preserve">    '</w:t>
+                      </w:r>
+                      <w:proofErr w:type="spellStart"/>
+                      <w:r>
+                        <w:rPr>
+                          <w:rFonts w:ascii="Courier New" w:eastAsia="Times New Roman" w:hAnsi="Courier New" w:cs="Courier New"/>
+                          <w:color w:val="000000"/>
+                          <w:sz w:val="20"/>
+                          <w:szCs w:val="20"/>
+                          <w:lang w:val="en-IL"/>
+                        </w:rPr>
+                        <w:t>comments</w:t>
+                      </w:r>
+                      <w:proofErr w:type="gramStart"/>
+                      <w:r>
+                        <w:rPr>
+                          <w:rFonts w:ascii="Courier New" w:eastAsia="Times New Roman" w:hAnsi="Courier New" w:cs="Courier New"/>
+                          <w:color w:val="000000"/>
+                          <w:sz w:val="20"/>
+                          <w:szCs w:val="20"/>
+                          <w:lang w:val="en-IL"/>
+                        </w:rPr>
+                        <w:t>',txt</w:t>
+                      </w:r>
+                      <w:proofErr w:type="spellEnd"/>
+                      <w:proofErr w:type="gramEnd"/>
+                      <w:r>
+                        <w:rPr>
+                          <w:rFonts w:ascii="Courier New" w:eastAsia="Times New Roman" w:hAnsi="Courier New" w:cs="Courier New"/>
+                          <w:color w:val="000000"/>
+                          <w:sz w:val="20"/>
+                          <w:szCs w:val="20"/>
+                          <w:lang w:val="en-IL"/>
+                        </w:rPr>
+                        <w:t>);</w:t>
                       </w:r>
                     </w:p>
                   </w:txbxContent>
@@ -3927,7 +4340,19 @@
           <w:rPr>
             <w:rFonts w:ascii="Cambria Math" w:eastAsiaTheme="minorEastAsia" w:hAnsi="Cambria Math"/>
           </w:rPr>
-          <m:t>,0,0,0]</m:t>
+          <m:t>,</m:t>
+        </m:r>
+        <m:r>
+          <w:rPr>
+            <w:rFonts w:ascii="Cambria Math" w:eastAsiaTheme="minorEastAsia" w:hAnsi="Cambria Math"/>
+          </w:rPr>
+          <m:t>1</m:t>
+        </m:r>
+        <m:r>
+          <w:rPr>
+            <w:rFonts w:ascii="Cambria Math" w:eastAsiaTheme="minorEastAsia" w:hAnsi="Cambria Math"/>
+          </w:rPr>
+          <m:t>,0,0]</m:t>
         </m:r>
       </m:oMath>
     </w:p>
@@ -3966,8 +4391,25 @@
       </w:r>
     </w:p>
     <w:p>
-      <w:r>
-        <w:t xml:space="preserve">We plotted the pendulum’s state at </w:t>
+      <w:pPr>
+        <w:rPr>
+          <w:rFonts w:eastAsiaTheme="minorEastAsia"/>
+        </w:rPr>
+      </w:pPr>
+      <w:r>
+        <w:t xml:space="preserve">We </w:t>
+      </w:r>
+      <w:r>
+        <w:t xml:space="preserve">solved </w:t>
+      </w:r>
+      <w:r>
+        <w:t>the initial condition problem with</w:t>
+      </w:r>
+      <w:r>
+        <w:t xml:space="preserve"> different step sizes and </w:t>
+      </w:r>
+      <w:r>
+        <w:t xml:space="preserve">plotted the pendulum’s state at </w:t>
       </w:r>
       <m:oMath>
         <m:r>
@@ -4015,16 +4457,19 @@
     <w:p>
       <w:pPr>
         <w:jc w:val="center"/>
+        <w:rPr>
+          <w:rFonts w:eastAsiaTheme="minorEastAsia"/>
+        </w:rPr>
       </w:pPr>
       <w:r>
         <w:rPr>
           <w:noProof/>
         </w:rPr>
         <w:drawing>
-          <wp:inline distT="0" distB="0" distL="0" distR="0" wp14:anchorId="3DE0D007" wp14:editId="3AFA054D">
-            <wp:extent cx="3951027" cy="3351666"/>
-            <wp:effectExtent l="0" t="0" r="0" b="1270"/>
-            <wp:docPr id="1" name="Picture 1" descr="Chart, line chart&#10;&#10;Description automatically generated"/>
+          <wp:inline distT="0" distB="0" distL="0" distR="0" wp14:anchorId="1E854FC1" wp14:editId="3F1FC1F4">
+            <wp:extent cx="3630304" cy="2876048"/>
+            <wp:effectExtent l="0" t="0" r="8255" b="635"/>
+            <wp:docPr id="3" name="Picture 3" descr="Chart, line chart&#10;&#10;Description automatically generated"/>
             <wp:cNvGraphicFramePr>
               <a:graphicFrameLocks xmlns:a="http://schemas.openxmlformats.org/drawingml/2006/main" noChangeAspect="1"/>
             </wp:cNvGraphicFramePr>
@@ -4032,7 +4477,7 @@
               <a:graphicData uri="http://schemas.openxmlformats.org/drawingml/2006/picture">
                 <pic:pic xmlns:pic="http://schemas.openxmlformats.org/drawingml/2006/picture">
                   <pic:nvPicPr>
-                    <pic:cNvPr id="1" name="Picture 1" descr="Chart, line chart&#10;&#10;Description automatically generated"/>
+                    <pic:cNvPr id="3" name="Picture 3" descr="Chart, line chart&#10;&#10;Description automatically generated"/>
                     <pic:cNvPicPr/>
                   </pic:nvPicPr>
                   <pic:blipFill>
@@ -4044,7 +4489,7 @@
                   <pic:spPr>
                     <a:xfrm>
                       <a:off x="0" y="0"/>
-                      <a:ext cx="3951491" cy="3352060"/>
+                      <a:ext cx="3654525" cy="2895237"/>
                     </a:xfrm>
                     <a:prstGeom prst="rect">
                       <a:avLst/>
@@ -4059,6 +4504,57 @@
     </w:p>
     <w:p>
       <w:pPr>
+        <w:pStyle w:val="Caption"/>
+        <w:jc w:val="center"/>
+      </w:pPr>
+      <w:r>
+        <w:t xml:space="preserve">Figure </w:t>
+      </w:r>
+      <w:fldSimple w:instr=" SEQ Figure \* ARABIC ">
+        <w:r>
+          <w:rPr>
+            <w:noProof/>
+          </w:rPr>
+          <w:t>1</w:t>
+        </w:r>
+      </w:fldSimple>
+      <w:r>
+        <w:t xml:space="preserve"> Pendulum's End </w:t>
+      </w:r>
+      <w:r>
+        <w:t>S</w:t>
+      </w:r>
+      <w:r>
+        <w:t xml:space="preserve">tate for </w:t>
+      </w:r>
+      <w:r>
+        <w:t>D</w:t>
+      </w:r>
+      <w:r>
+        <w:t xml:space="preserve">ifferent </w:t>
+      </w:r>
+      <w:r>
+        <w:t>S</w:t>
+      </w:r>
+      <w:r>
+        <w:t xml:space="preserve">tep </w:t>
+      </w:r>
+      <w:r>
+        <w:t>S</w:t>
+      </w:r>
+      <w:r>
+        <w:t>izes</w:t>
+      </w:r>
+    </w:p>
+    <w:p>
+      <w:pPr>
+        <w:rPr>
+          <w:rFonts w:eastAsiaTheme="minorEastAsia"/>
+        </w:rPr>
+      </w:pPr>
+    </w:p>
+    <w:p>
+      <w:pPr>
         <w:pStyle w:val="Heading2"/>
         <w:numPr>
           <w:ilvl w:val="0"/>
@@ -4066,7 +4562,6 @@
         </w:numPr>
       </w:pPr>
       <w:r>
-        <w:lastRenderedPageBreak/>
         <w:t>Analyze the results</w:t>
       </w:r>
     </w:p>
@@ -4132,6 +4627,7 @@
     </w:p>
     <w:p>
       <w:pPr>
+        <w:keepNext/>
         <w:jc w:val="center"/>
       </w:pPr>
       <w:r>
@@ -4173,6 +4669,39 @@
             </a:graphic>
           </wp:inline>
         </w:drawing>
+      </w:r>
+    </w:p>
+    <w:p>
+      <w:pPr>
+        <w:pStyle w:val="Caption"/>
+        <w:jc w:val="center"/>
+      </w:pPr>
+      <w:r>
+        <w:t xml:space="preserve">Figure </w:t>
+      </w:r>
+      <w:r>
+        <w:fldChar w:fldCharType="begin"/>
+      </w:r>
+      <w:r>
+        <w:instrText xml:space="preserve"> SEQ Figure \* ARABIC </w:instrText>
+      </w:r>
+      <w:r>
+        <w:fldChar w:fldCharType="separate"/>
+      </w:r>
+      <w:r>
+        <w:rPr>
+          <w:noProof/>
+        </w:rPr>
+        <w:t>2</w:t>
+      </w:r>
+      <w:r>
+        <w:rPr>
+          <w:noProof/>
+        </w:rPr>
+        <w:fldChar w:fldCharType="end"/>
+      </w:r>
+      <w:r>
+        <w:t xml:space="preserve"> Last frame from the Bonus Movie</w:t>
       </w:r>
     </w:p>
     <w:p>
@@ -4997,6 +5526,9 @@
       </w:r>
     </w:p>
     <w:p>
+      <w:pPr>
+        <w:keepNext/>
+      </w:pPr>
       <w:r>
         <w:rPr>
           <w:noProof/>
@@ -5040,6 +5572,60 @@
       </w:r>
     </w:p>
     <w:p>
+      <w:pPr>
+        <w:pStyle w:val="Caption"/>
+        <w:jc w:val="center"/>
+      </w:pPr>
+      <w:r>
+        <w:t xml:space="preserve">Figure </w:t>
+      </w:r>
+      <w:r>
+        <w:fldChar w:fldCharType="begin"/>
+      </w:r>
+      <w:r>
+        <w:instrText xml:space="preserve"> SEQ Figure \* ARABIC </w:instrText>
+      </w:r>
+      <w:r>
+        <w:fldChar w:fldCharType="separate"/>
+      </w:r>
+      <w:r>
+        <w:rPr>
+          <w:noProof/>
+        </w:rPr>
+        <w:t>3</w:t>
+      </w:r>
+      <w:r>
+        <w:rPr>
+          <w:noProof/>
+        </w:rPr>
+        <w:fldChar w:fldCharType="end"/>
+      </w:r>
+      <w:r>
+        <w:t xml:space="preserve"> Final state and </w:t>
+      </w:r>
+      <w:r>
+        <w:t>T</w:t>
+      </w:r>
+      <w:r>
+        <w:t xml:space="preserve">rajectory of </w:t>
+      </w:r>
+      <w:r>
+        <w:t>S</w:t>
+      </w:r>
+      <w:r>
+        <w:t xml:space="preserve">imulation with </w:t>
+      </w:r>
+      <w:r>
+        <w:t>W</w:t>
+      </w:r>
+      <w:r>
+        <w:t>all</w:t>
+      </w:r>
+    </w:p>
+    <w:p>
+      <w:pPr>
+        <w:keepNext/>
+      </w:pPr>
       <w:r>
         <w:rPr>
           <w:noProof/>
@@ -5079,6 +5665,45 @@
             </a:graphic>
           </wp:inline>
         </w:drawing>
+      </w:r>
+    </w:p>
+    <w:p>
+      <w:pPr>
+        <w:pStyle w:val="Caption"/>
+        <w:jc w:val="center"/>
+      </w:pPr>
+      <w:r>
+        <w:t xml:space="preserve">Figure </w:t>
+      </w:r>
+      <w:r>
+        <w:fldChar w:fldCharType="begin"/>
+      </w:r>
+      <w:r>
+        <w:instrText xml:space="preserve"> SEQ Figure \* ARABIC </w:instrText>
+      </w:r>
+      <w:r>
+        <w:fldChar w:fldCharType="separate"/>
+      </w:r>
+      <w:r>
+        <w:rPr>
+          <w:noProof/>
+        </w:rPr>
+        <w:t>4</w:t>
+      </w:r>
+      <w:r>
+        <w:rPr>
+          <w:noProof/>
+        </w:rPr>
+        <w:fldChar w:fldCharType="end"/>
+      </w:r>
+      <w:r>
+        <w:t xml:space="preserve"> </w:t>
+      </w:r>
+      <w:r>
+        <w:t>x</w:t>
+      </w:r>
+      <w:r>
+        <w:t xml:space="preserve"> locations of masses as a function of time, simulation with wall</w:t>
       </w:r>
     </w:p>
     <w:p>
@@ -5393,6 +6018,7 @@
         <w:rPr>
           <w:rFonts w:eastAsiaTheme="minorEastAsia"/>
         </w:rPr>
+        <w:lastRenderedPageBreak/>
         <w:t>Explain the shooting method in your own words:</w:t>
       </w:r>
     </w:p>
@@ -5410,11 +6036,7 @@
         <w:t xml:space="preserve"> function</w:t>
       </w:r>
       <w:r>
-        <w:t xml:space="preserve"> minimization solvers into our ODE solvers to relax two-sided boundary problems into one-</w:t>
-      </w:r>
-      <w:r>
-        <w:lastRenderedPageBreak/>
-        <w:t>sided</w:t>
+        <w:t xml:space="preserve"> minimization solvers into our ODE solvers to relax two-sided boundary problems into one-sided</w:t>
       </w:r>
       <w:r>
         <w:t>. For example, if we are given an end state which we must achieve, and some condition on the initial state:</w:t>
@@ -6550,13 +7172,26 @@
         <w:rPr>
           <w:rFonts w:eastAsiaTheme="minorEastAsia"/>
         </w:rPr>
-        <w:t xml:space="preserve"> does. How do we optimize</w:t>
+        <w:t xml:space="preserve"> </w:t>
       </w:r>
       <w:r>
         <w:rPr>
           <w:rFonts w:eastAsiaTheme="minorEastAsia"/>
         </w:rPr>
-        <w:t xml:space="preserve"> our initial condition gusses</w:t>
+        <w:lastRenderedPageBreak/>
+        <w:t>does. How do we optimize</w:t>
+      </w:r>
+      <w:r>
+        <w:rPr>
+          <w:rFonts w:eastAsiaTheme="minorEastAsia"/>
+        </w:rPr>
+        <w:t xml:space="preserve"> our initial condition </w:t>
+      </w:r>
+      <w:r>
+        <w:rPr>
+          <w:rFonts w:eastAsiaTheme="minorEastAsia"/>
+        </w:rPr>
+        <w:t>guess</w:t>
       </w:r>
       <w:r>
         <w:rPr>
@@ -6582,7 +7217,6 @@
         <w:pStyle w:val="Heading1"/>
       </w:pPr>
       <w:r>
-        <w:lastRenderedPageBreak/>
         <w:t>Question 5</w:t>
       </w:r>
       <w:r>
@@ -7675,10 +8309,8 @@
     </w:p>
     <w:p>
       <w:pPr>
+        <w:keepNext/>
         <w:jc w:val="center"/>
-        <w:rPr>
-          <w:noProof/>
-        </w:rPr>
       </w:pPr>
       <w:r>
         <w:rPr>
@@ -7723,6 +8355,42 @@
     </w:p>
     <w:p>
       <w:pPr>
+        <w:pStyle w:val="Caption"/>
+        <w:jc w:val="center"/>
+        <w:rPr>
+          <w:noProof/>
+        </w:rPr>
+      </w:pPr>
+      <w:r>
+        <w:t xml:space="preserve">Figure </w:t>
+      </w:r>
+      <w:r>
+        <w:fldChar w:fldCharType="begin"/>
+      </w:r>
+      <w:r>
+        <w:instrText xml:space="preserve"> SEQ Figure \* ARABIC </w:instrText>
+      </w:r>
+      <w:r>
+        <w:fldChar w:fldCharType="separate"/>
+      </w:r>
+      <w:r>
+        <w:rPr>
+          <w:noProof/>
+        </w:rPr>
+        <w:t>5</w:t>
+      </w:r>
+      <w:r>
+        <w:rPr>
+          <w:noProof/>
+        </w:rPr>
+        <w:fldChar w:fldCharType="end"/>
+      </w:r>
+      <w:r>
+        <w:t xml:space="preserve"> Final State and Trajectory for 5a</w:t>
+      </w:r>
+    </w:p>
+    <w:p>
+      <w:pPr>
         <w:pStyle w:val="Heading2"/>
         <w:numPr>
           <w:ilvl w:val="0"/>
@@ -7749,13 +8417,7 @@
               <w:rPr>
                 <w:rFonts w:ascii="Cambria Math" w:hAnsi="Cambria Math"/>
               </w:rPr>
-              <m:t>1</m:t>
-            </m:r>
-            <m:r>
-              <w:rPr>
-                <w:rFonts w:ascii="Cambria Math" w:hAnsi="Cambria Math"/>
-              </w:rPr>
-              <m:t>,</m:t>
+              <m:t>1,</m:t>
             </m:r>
             <m:sSub>
               <m:sSubPr>
@@ -8090,19 +8752,7 @@
             <w:rPr>
               <w:rFonts w:ascii="Cambria Math" w:eastAsiaTheme="minorEastAsia" w:hAnsi="Cambria Math"/>
             </w:rPr>
-            <m:t>=0.</m:t>
-          </m:r>
-          <m:r>
-            <w:rPr>
-              <w:rFonts w:ascii="Cambria Math" w:eastAsiaTheme="minorEastAsia" w:hAnsi="Cambria Math"/>
-            </w:rPr>
-            <m:t>2</m:t>
-          </m:r>
-          <m:r>
-            <w:rPr>
-              <w:rFonts w:ascii="Cambria Math" w:eastAsiaTheme="minorEastAsia" w:hAnsi="Cambria Math"/>
-            </w:rPr>
-            <m:t>[rad]</m:t>
+            <m:t>=0.2[rad]</m:t>
           </m:r>
         </m:oMath>
       </m:oMathPara>
@@ -8115,7 +8765,6 @@
         </w:rPr>
       </w:pPr>
       <w:r>
-        <w:lastRenderedPageBreak/>
         <w:t xml:space="preserve">Implementation of the distance function can be found in code under </w:t>
       </w:r>
       <w:r>
@@ -8123,24 +8772,14 @@
           <w:i/>
           <w:iCs/>
         </w:rPr>
-        <w:t>funcbund.f5</w:t>
-      </w:r>
-      <w:r>
-        <w:rPr>
-          <w:i/>
-          <w:iCs/>
-        </w:rPr>
-        <w:t>b</w:t>
+        <w:t>funcbund.f5b</w:t>
       </w:r>
     </w:p>
     <w:p/>
     <w:p>
       <w:pPr>
+        <w:keepNext/>
         <w:jc w:val="center"/>
-        <w:rPr>
-          <w:i/>
-          <w:iCs/>
-        </w:rPr>
       </w:pPr>
       <w:r>
         <w:rPr>
@@ -8181,6 +8820,46 @@
             </a:graphic>
           </wp:inline>
         </w:drawing>
+      </w:r>
+    </w:p>
+    <w:p>
+      <w:pPr>
+        <w:pStyle w:val="Caption"/>
+        <w:jc w:val="center"/>
+        <w:rPr>
+          <w:i w:val="0"/>
+          <w:iCs w:val="0"/>
+        </w:rPr>
+      </w:pPr>
+      <w:r>
+        <w:t xml:space="preserve">Figure </w:t>
+      </w:r>
+      <w:r>
+        <w:fldChar w:fldCharType="begin"/>
+      </w:r>
+      <w:r>
+        <w:instrText xml:space="preserve"> SEQ Figure \* ARABIC </w:instrText>
+      </w:r>
+      <w:r>
+        <w:fldChar w:fldCharType="separate"/>
+      </w:r>
+      <w:r>
+        <w:rPr>
+          <w:noProof/>
+        </w:rPr>
+        <w:t>6</w:t>
+      </w:r>
+      <w:r>
+        <w:rPr>
+          <w:noProof/>
+        </w:rPr>
+        <w:fldChar w:fldCharType="end"/>
+      </w:r>
+      <w:r>
+        <w:t xml:space="preserve"> Final State and Trajectory for 5</w:t>
+      </w:r>
+      <w:r>
+        <w:t>b</w:t>
       </w:r>
     </w:p>
     <w:p>
@@ -8546,13 +9225,7 @@
             <w:rPr>
               <w:rFonts w:ascii="Cambria Math" w:eastAsiaTheme="minorEastAsia" w:hAnsi="Cambria Math"/>
             </w:rPr>
-            <m:t>=</m:t>
-          </m:r>
-          <m:r>
-            <w:rPr>
-              <w:rFonts w:ascii="Cambria Math" w:eastAsiaTheme="minorEastAsia" w:hAnsi="Cambria Math"/>
-            </w:rPr>
-            <m:t>1</m:t>
+            <m:t>=1</m:t>
           </m:r>
           <m:d>
             <m:dPr>
@@ -8597,28 +9270,19 @@
           <w:i/>
           <w:iCs/>
         </w:rPr>
-        <w:t>funcbund.f5</w:t>
-      </w:r>
-      <w:r>
-        <w:rPr>
-          <w:i/>
-          <w:iCs/>
-        </w:rPr>
-        <w:t>c</w:t>
+        <w:t>funcbund.f5c</w:t>
       </w:r>
     </w:p>
     <w:p>
       <w:pPr>
+        <w:keepNext/>
         <w:jc w:val="center"/>
-        <w:rPr>
-          <w:i/>
-          <w:iCs/>
-        </w:rPr>
       </w:pPr>
       <w:r>
         <w:rPr>
           <w:noProof/>
         </w:rPr>
+        <w:lastRenderedPageBreak/>
         <w:drawing>
           <wp:inline distT="0" distB="0" distL="0" distR="0" wp14:anchorId="61736AE5" wp14:editId="129CF384">
             <wp:extent cx="3543031" cy="2852382"/>
@@ -8658,6 +9322,46 @@
     </w:p>
     <w:p>
       <w:pPr>
+        <w:pStyle w:val="Caption"/>
+        <w:jc w:val="center"/>
+        <w:rPr>
+          <w:i w:val="0"/>
+          <w:iCs w:val="0"/>
+        </w:rPr>
+      </w:pPr>
+      <w:r>
+        <w:t xml:space="preserve">Figure </w:t>
+      </w:r>
+      <w:r>
+        <w:fldChar w:fldCharType="begin"/>
+      </w:r>
+      <w:r>
+        <w:instrText xml:space="preserve"> SEQ Figure \* ARABIC </w:instrText>
+      </w:r>
+      <w:r>
+        <w:fldChar w:fldCharType="separate"/>
+      </w:r>
+      <w:r>
+        <w:rPr>
+          <w:noProof/>
+        </w:rPr>
+        <w:t>7</w:t>
+      </w:r>
+      <w:r>
+        <w:rPr>
+          <w:noProof/>
+        </w:rPr>
+        <w:fldChar w:fldCharType="end"/>
+      </w:r>
+      <w:r>
+        <w:t xml:space="preserve"> Final State and Trajectory for 5</w:t>
+      </w:r>
+      <w:r>
+        <w:t>c</w:t>
+      </w:r>
+    </w:p>
+    <w:p>
+      <w:pPr>
         <w:pStyle w:val="Heading2"/>
         <w:numPr>
           <w:ilvl w:val="0"/>
@@ -8665,7 +9369,6 @@
         </w:numPr>
       </w:pPr>
       <w:r>
-        <w:lastRenderedPageBreak/>
         <w:t>Are all solutions unique?</w:t>
       </w:r>
     </w:p>
@@ -15253,8 +15956,8 @@
     <ds:schemaRef ds:uri="faa4f9ca-3dcb-458a-908e-2833d6a31ad0"/>
     <ds:schemaRef ds:uri="http://purl.org/dc/terms/"/>
     <ds:schemaRef ds:uri="http://schemas.openxmlformats.org/package/2006/metadata/core-properties"/>
+    <ds:schemaRef ds:uri="http://schemas.microsoft.com/office/infopath/2007/PartnerControls"/>
     <ds:schemaRef ds:uri="http://schemas.microsoft.com/office/2006/documentManagement/types"/>
-    <ds:schemaRef ds:uri="http://schemas.microsoft.com/office/infopath/2007/PartnerControls"/>
     <ds:schemaRef ds:uri="683eaa7e-0258-44e8-af08-5c26b1533dbf"/>
     <ds:schemaRef ds:uri="http://www.w3.org/XML/1998/namespace"/>
     <ds:schemaRef ds:uri="http://purl.org/dc/dcmitype/"/>

--- a/HW/HW4/HW4.docx
+++ b/HW/HW4/HW4.docx
@@ -227,8 +227,13 @@
                   </w:rPr>
                 </w:pPr>
                 <w:r>
-                  <w:t>Oren Elmakis</w:t>
+                  <w:t xml:space="preserve">Oren </w:t>
                 </w:r>
+                <w:proofErr w:type="spellStart"/>
+                <w:r>
+                  <w:t>Elmakis</w:t>
+                </w:r>
+                <w:proofErr w:type="spellEnd"/>
               </w:p>
             </w:tc>
             <w:tc>
@@ -286,7 +291,7 @@
             <w:rPr>
               <w:noProof/>
             </w:rPr>
-            <w:t>December 9, 2021</w:t>
+            <w:t>December 11, 2021</w:t>
           </w:r>
           <w:r>
             <w:fldChar w:fldCharType="end"/>
@@ -1480,7 +1485,15 @@
     <w:p/>
     <w:p>
       <w:r>
-        <w:t>We utilized Matlab’s symbolic toolbox for the task.</w:t>
+        <w:t xml:space="preserve">We utilized </w:t>
+      </w:r>
+      <w:proofErr w:type="spellStart"/>
+      <w:r>
+        <w:t>Matlab’s</w:t>
+      </w:r>
+      <w:proofErr w:type="spellEnd"/>
+      <w:r>
+        <w:t xml:space="preserve"> symbolic toolbox for the task.</w:t>
       </w:r>
     </w:p>
     <w:p>
@@ -1491,7 +1504,15 @@
         <w:t>,</w:t>
       </w:r>
       <w:r>
-        <w:t xml:space="preserve"> we defined the symbolic variabiles:</w:t>
+        <w:t xml:space="preserve"> we defined the symbolic </w:t>
+      </w:r>
+      <w:proofErr w:type="spellStart"/>
+      <w:r>
+        <w:t>variabiles</w:t>
+      </w:r>
+      <w:proofErr w:type="spellEnd"/>
+      <w:r>
+        <w:t>:</w:t>
       </w:r>
     </w:p>
     <w:p>
@@ -1553,6 +1574,7 @@
                                 <w:lang w:val="en-IL"/>
                               </w:rPr>
                             </w:pPr>
+                            <w:proofErr w:type="spellStart"/>
                             <w:r>
                               <w:rPr>
                                 <w:rFonts w:ascii="Courier New" w:eastAsia="Times New Roman" w:hAnsi="Courier New" w:cs="Courier New"/>
@@ -1561,7 +1583,18 @@
                                 <w:szCs w:val="20"/>
                                 <w:lang w:val="en-IL"/>
                               </w:rPr>
-                              <w:t xml:space="preserve">syms t th1 th2 dth1 dth2 ddth1 ddth2 real    </w:t>
+                              <w:t>syms</w:t>
+                            </w:r>
+                            <w:proofErr w:type="spellEnd"/>
+                            <w:r>
+                              <w:rPr>
+                                <w:rFonts w:ascii="Courier New" w:eastAsia="Times New Roman" w:hAnsi="Courier New" w:cs="Courier New"/>
+                                <w:color w:val="000000"/>
+                                <w:sz w:val="20"/>
+                                <w:szCs w:val="20"/>
+                                <w:lang w:val="en-IL"/>
+                              </w:rPr>
+                              <w:t xml:space="preserve"> t th1 th2 dth1 dth2 ddth1 ddth2 real    </w:t>
                             </w:r>
                           </w:p>
                         </w:txbxContent>
@@ -1710,7 +1743,29 @@
                                 <w:szCs w:val="20"/>
                                 <w:lang w:val="en-IL"/>
                               </w:rPr>
-                              <w:t>eq1 = (m1+m2)*l1*ddth1 + m2*l2*ddth2*cos(th2-th1) == m2*l2*dth2^2*sin(th2-th1)-(m1+m2)*g*sin(th1);</w:t>
+                              <w:t>eq1 = (m1+m</w:t>
+                            </w:r>
+                            <w:proofErr w:type="gramStart"/>
+                            <w:r>
+                              <w:rPr>
+                                <w:rFonts w:ascii="Courier New" w:eastAsia="Times New Roman" w:hAnsi="Courier New" w:cs="Courier New"/>
+                                <w:color w:val="000000"/>
+                                <w:sz w:val="20"/>
+                                <w:szCs w:val="20"/>
+                                <w:lang w:val="en-IL"/>
+                              </w:rPr>
+                              <w:t>2)*</w:t>
+                            </w:r>
+                            <w:proofErr w:type="gramEnd"/>
+                            <w:r>
+                              <w:rPr>
+                                <w:rFonts w:ascii="Courier New" w:eastAsia="Times New Roman" w:hAnsi="Courier New" w:cs="Courier New"/>
+                                <w:color w:val="000000"/>
+                                <w:sz w:val="20"/>
+                                <w:szCs w:val="20"/>
+                                <w:lang w:val="en-IL"/>
+                              </w:rPr>
+                              <w:t>l1*ddth1 + m2*l2*ddth2*cos(th2-th1) == m2*l2*dth2^2*sin(th2-th1)-(m1+m2)*g*sin(th1);</w:t>
                             </w:r>
                           </w:p>
                           <w:p>
@@ -1745,8 +1800,20 @@
                                 <w:szCs w:val="20"/>
                                 <w:lang w:val="en-IL"/>
                               </w:rPr>
-                              <w:t>eq2 = l2*ddth2 + l1*ddth1*cos(th2-th1) == -l1*dth1^2*sin(th2-th1) - g*sin(th2);</w:t>
+                              <w:t>eq2 = l2*ddth2 + l1*ddth1*cos(th2-th1) == -l1*dth1^2*sin(th2-th1) - g*sin(th2</w:t>
                             </w:r>
+                            <w:proofErr w:type="gramStart"/>
+                            <w:r>
+                              <w:rPr>
+                                <w:rFonts w:ascii="Courier New" w:eastAsia="Times New Roman" w:hAnsi="Courier New" w:cs="Courier New"/>
+                                <w:color w:val="000000"/>
+                                <w:sz w:val="20"/>
+                                <w:szCs w:val="20"/>
+                                <w:lang w:val="en-IL"/>
+                              </w:rPr>
+                              <w:t>);</w:t>
+                            </w:r>
+                            <w:proofErr w:type="gramEnd"/>
                           </w:p>
                         </w:txbxContent>
                       </wps:txbx>
@@ -2266,7 +2333,29 @@
                                 <w:szCs w:val="20"/>
                                 <w:lang w:val="en-IL"/>
                               </w:rPr>
-                              <w:t>ddth1_updated = solve(eq1,ddth1);</w:t>
+                              <w:t>ddth1_updated = solve(eq</w:t>
+                            </w:r>
+                            <w:proofErr w:type="gramStart"/>
+                            <w:r>
+                              <w:rPr>
+                                <w:rFonts w:ascii="Courier New" w:eastAsia="Times New Roman" w:hAnsi="Courier New" w:cs="Courier New"/>
+                                <w:color w:val="000000"/>
+                                <w:sz w:val="20"/>
+                                <w:szCs w:val="20"/>
+                                <w:lang w:val="en-IL"/>
+                              </w:rPr>
+                              <w:t>1,ddth</w:t>
+                            </w:r>
+                            <w:proofErr w:type="gramEnd"/>
+                            <w:r>
+                              <w:rPr>
+                                <w:rFonts w:ascii="Courier New" w:eastAsia="Times New Roman" w:hAnsi="Courier New" w:cs="Courier New"/>
+                                <w:color w:val="000000"/>
+                                <w:sz w:val="20"/>
+                                <w:szCs w:val="20"/>
+                                <w:lang w:val="en-IL"/>
+                              </w:rPr>
+                              <w:t>1);</w:t>
                             </w:r>
                           </w:p>
                         </w:txbxContent>
@@ -2470,7 +2559,29 @@
                                 <w:szCs w:val="20"/>
                                 <w:lang w:val="en-IL"/>
                               </w:rPr>
-                              <w:t>eq2 = subs(eq2,ddth1,ddth1_updated)</w:t>
+                              <w:t>eq2 = subs(eq</w:t>
+                            </w:r>
+                            <w:proofErr w:type="gramStart"/>
+                            <w:r>
+                              <w:rPr>
+                                <w:rFonts w:ascii="Courier New" w:eastAsia="Times New Roman" w:hAnsi="Courier New" w:cs="Courier New"/>
+                                <w:color w:val="000000"/>
+                                <w:sz w:val="20"/>
+                                <w:szCs w:val="20"/>
+                                <w:lang w:val="en-IL"/>
+                              </w:rPr>
+                              <w:t>2,ddth</w:t>
+                            </w:r>
+                            <w:proofErr w:type="gramEnd"/>
+                            <w:r>
+                              <w:rPr>
+                                <w:rFonts w:ascii="Courier New" w:eastAsia="Times New Roman" w:hAnsi="Courier New" w:cs="Courier New"/>
+                                <w:color w:val="000000"/>
+                                <w:sz w:val="20"/>
+                                <w:szCs w:val="20"/>
+                                <w:lang w:val="en-IL"/>
+                              </w:rPr>
+                              <w:t>1,ddth1_updated)</w:t>
                             </w:r>
                           </w:p>
                         </w:txbxContent>
@@ -3199,7 +3310,29 @@
                                 <w:szCs w:val="20"/>
                                 <w:lang w:val="en-IL"/>
                               </w:rPr>
-                              <w:t>ddth2_updated = solve(eq2,ddth2);</w:t>
+                              <w:t>ddth2_updated = solve(eq</w:t>
+                            </w:r>
+                            <w:proofErr w:type="gramStart"/>
+                            <w:r>
+                              <w:rPr>
+                                <w:rFonts w:ascii="Courier New" w:eastAsia="Times New Roman" w:hAnsi="Courier New" w:cs="Courier New"/>
+                                <w:color w:val="000000"/>
+                                <w:sz w:val="20"/>
+                                <w:szCs w:val="20"/>
+                                <w:lang w:val="en-IL"/>
+                              </w:rPr>
+                              <w:t>2,ddth</w:t>
+                            </w:r>
+                            <w:proofErr w:type="gramEnd"/>
+                            <w:r>
+                              <w:rPr>
+                                <w:rFonts w:ascii="Courier New" w:eastAsia="Times New Roman" w:hAnsi="Courier New" w:cs="Courier New"/>
+                                <w:color w:val="000000"/>
+                                <w:sz w:val="20"/>
+                                <w:szCs w:val="20"/>
+                                <w:lang w:val="en-IL"/>
+                              </w:rPr>
+                              <w:t>2);</w:t>
                             </w:r>
                           </w:p>
                           <w:p>
@@ -3222,7 +3355,29 @@
                                 <w:szCs w:val="20"/>
                                 <w:lang w:val="en-IL"/>
                               </w:rPr>
-                              <w:t>ddth1_updated2 = subs(ddth1_updated,ddth2,ddth2_updated);</w:t>
+                              <w:t>ddth1_updated2 = subs(ddth1_</w:t>
+                            </w:r>
+                            <w:proofErr w:type="gramStart"/>
+                            <w:r>
+                              <w:rPr>
+                                <w:rFonts w:ascii="Courier New" w:eastAsia="Times New Roman" w:hAnsi="Courier New" w:cs="Courier New"/>
+                                <w:color w:val="000000"/>
+                                <w:sz w:val="20"/>
+                                <w:szCs w:val="20"/>
+                                <w:lang w:val="en-IL"/>
+                              </w:rPr>
+                              <w:t>updated,ddth</w:t>
+                            </w:r>
+                            <w:proofErr w:type="gramEnd"/>
+                            <w:r>
+                              <w:rPr>
+                                <w:rFonts w:ascii="Courier New" w:eastAsia="Times New Roman" w:hAnsi="Courier New" w:cs="Courier New"/>
+                                <w:color w:val="000000"/>
+                                <w:sz w:val="20"/>
+                                <w:szCs w:val="20"/>
+                                <w:lang w:val="en-IL"/>
+                              </w:rPr>
+                              <w:t>2,ddth2_updated);</w:t>
                             </w:r>
                           </w:p>
                           <w:p>
@@ -3258,7 +3413,29 @@
                                 <w:szCs w:val="20"/>
                                 <w:lang w:val="en-IL"/>
                               </w:rPr>
-                              <w:t>y = [th1,th2,dth1,dth2];</w:t>
+                              <w:t>y = [th</w:t>
+                            </w:r>
+                            <w:proofErr w:type="gramStart"/>
+                            <w:r>
+                              <w:rPr>
+                                <w:rFonts w:ascii="Courier New" w:eastAsia="Times New Roman" w:hAnsi="Courier New" w:cs="Courier New"/>
+                                <w:color w:val="000000"/>
+                                <w:sz w:val="20"/>
+                                <w:szCs w:val="20"/>
+                                <w:lang w:val="en-IL"/>
+                              </w:rPr>
+                              <w:t>1,th</w:t>
+                            </w:r>
+                            <w:proofErr w:type="gramEnd"/>
+                            <w:r>
+                              <w:rPr>
+                                <w:rFonts w:ascii="Courier New" w:eastAsia="Times New Roman" w:hAnsi="Courier New" w:cs="Courier New"/>
+                                <w:color w:val="000000"/>
+                                <w:sz w:val="20"/>
+                                <w:szCs w:val="20"/>
+                                <w:lang w:val="en-IL"/>
+                              </w:rPr>
+                              <w:t>2,dth1,dth2];</w:t>
                             </w:r>
                           </w:p>
                           <w:p>
@@ -3272,6 +3449,7 @@
                                 <w:lang w:val="en-IL"/>
                               </w:rPr>
                             </w:pPr>
+                            <w:proofErr w:type="spellStart"/>
                             <w:r>
                               <w:rPr>
                                 <w:rFonts w:ascii="Courier New" w:eastAsia="Times New Roman" w:hAnsi="Courier New" w:cs="Courier New"/>
@@ -3280,7 +3458,40 @@
                                 <w:szCs w:val="20"/>
                                 <w:lang w:val="en-IL"/>
                               </w:rPr>
-                              <w:t>dy = [dth1,dth2,ddth1_updated2,ddth2_updated]';</w:t>
+                              <w:t>dy</w:t>
+                            </w:r>
+                            <w:proofErr w:type="spellEnd"/>
+                            <w:r>
+                              <w:rPr>
+                                <w:rFonts w:ascii="Courier New" w:eastAsia="Times New Roman" w:hAnsi="Courier New" w:cs="Courier New"/>
+                                <w:color w:val="000000"/>
+                                <w:sz w:val="20"/>
+                                <w:szCs w:val="20"/>
+                                <w:lang w:val="en-IL"/>
+                              </w:rPr>
+                              <w:t xml:space="preserve"> = [dth</w:t>
+                            </w:r>
+                            <w:proofErr w:type="gramStart"/>
+                            <w:r>
+                              <w:rPr>
+                                <w:rFonts w:ascii="Courier New" w:eastAsia="Times New Roman" w:hAnsi="Courier New" w:cs="Courier New"/>
+                                <w:color w:val="000000"/>
+                                <w:sz w:val="20"/>
+                                <w:szCs w:val="20"/>
+                                <w:lang w:val="en-IL"/>
+                              </w:rPr>
+                              <w:t>1,dth</w:t>
+                            </w:r>
+                            <w:proofErr w:type="gramEnd"/>
+                            <w:r>
+                              <w:rPr>
+                                <w:rFonts w:ascii="Courier New" w:eastAsia="Times New Roman" w:hAnsi="Courier New" w:cs="Courier New"/>
+                                <w:color w:val="000000"/>
+                                <w:sz w:val="20"/>
+                                <w:szCs w:val="20"/>
+                                <w:lang w:val="en-IL"/>
+                              </w:rPr>
+                              <w:t>2,ddth1_updated2,ddth2_updated]';</w:t>
                             </w:r>
                           </w:p>
                         </w:txbxContent>
@@ -3524,18 +3735,21 @@
         </w:rPr>
         <w:t xml:space="preserve">We than created the </w:t>
       </w:r>
+      <w:proofErr w:type="spellStart"/>
       <w:r>
         <w:rPr>
           <w:rFonts w:eastAsiaTheme="minorEastAsia"/>
         </w:rPr>
         <w:t>Matlab</w:t>
       </w:r>
+      <w:proofErr w:type="spellEnd"/>
       <w:r>
         <w:rPr>
           <w:rFonts w:eastAsiaTheme="minorEastAsia"/>
         </w:rPr>
         <w:t xml:space="preserve"> function </w:t>
       </w:r>
+      <w:proofErr w:type="spellStart"/>
       <w:r>
         <w:rPr>
           <w:rFonts w:eastAsiaTheme="minorEastAsia"/>
@@ -3544,6 +3758,7 @@
         </w:rPr>
         <w:t>My_DoublePendulum</w:t>
       </w:r>
+      <w:proofErr w:type="spellEnd"/>
       <w:r>
         <w:rPr>
           <w:rFonts w:eastAsiaTheme="minorEastAsia"/>
@@ -3624,7 +3839,31 @@
                                 <w:szCs w:val="20"/>
                                 <w:lang w:val="en-IL"/>
                               </w:rPr>
-                              <w:t>txt = {'This function was created automatically from funcbund.createMyDoublePendulum',...</w:t>
+                              <w:t xml:space="preserve">txt = {'This function was created automatically from </w:t>
+                            </w:r>
+                            <w:proofErr w:type="spellStart"/>
+                            <w:proofErr w:type="gramStart"/>
+                            <w:r>
+                              <w:rPr>
+                                <w:rFonts w:ascii="Courier New" w:eastAsia="Times New Roman" w:hAnsi="Courier New" w:cs="Courier New"/>
+                                <w:color w:val="000000"/>
+                                <w:sz w:val="20"/>
+                                <w:szCs w:val="20"/>
+                                <w:lang w:val="en-IL"/>
+                              </w:rPr>
+                              <w:t>funcbund.createMyDoublePendulum</w:t>
+                            </w:r>
+                            <w:proofErr w:type="spellEnd"/>
+                            <w:proofErr w:type="gramEnd"/>
+                            <w:r>
+                              <w:rPr>
+                                <w:rFonts w:ascii="Courier New" w:eastAsia="Times New Roman" w:hAnsi="Courier New" w:cs="Courier New"/>
+                                <w:color w:val="000000"/>
+                                <w:sz w:val="20"/>
+                                <w:szCs w:val="20"/>
+                                <w:lang w:val="en-IL"/>
+                              </w:rPr>
+                              <w:t>',...</w:t>
                             </w:r>
                           </w:p>
                           <w:p>
@@ -3647,7 +3886,179 @@
                                 <w:szCs w:val="20"/>
                                 <w:lang w:val="en-IL"/>
                               </w:rPr>
-                              <w:t xml:space="preserve">    'accepts column vectors and returns column vectors',...</w:t>
+                              <w:t xml:space="preserve">    'accepts column vectors and returns column vectors</w:t>
+                            </w:r>
+                            <w:proofErr w:type="gramStart"/>
+                            <w:r>
+                              <w:rPr>
+                                <w:rFonts w:ascii="Courier New" w:eastAsia="Times New Roman" w:hAnsi="Courier New" w:cs="Courier New"/>
+                                <w:color w:val="000000"/>
+                                <w:sz w:val="20"/>
+                                <w:szCs w:val="20"/>
+                                <w:lang w:val="en-IL"/>
+                              </w:rPr>
+                              <w:t>',...</w:t>
+                            </w:r>
+                            <w:proofErr w:type="gramEnd"/>
+                          </w:p>
+                          <w:p>
+                            <w:pPr>
+                              <w:shd w:val="clear" w:color="auto" w:fill="FFFFFF"/>
+                              <w:spacing w:after="0" w:line="240" w:lineRule="auto"/>
+                              <w:rPr>
+                                <w:rFonts w:ascii="Courier New" w:eastAsia="Times New Roman" w:hAnsi="Courier New" w:cs="Courier New"/>
+                                <w:color w:val="000000"/>
+                                <w:sz w:val="20"/>
+                                <w:szCs w:val="20"/>
+                                <w:lang w:val="en-IL"/>
+                              </w:rPr>
+                            </w:pPr>
+                            <w:r>
+                              <w:rPr>
+                                <w:rFonts w:ascii="Courier New" w:eastAsia="Times New Roman" w:hAnsi="Courier New" w:cs="Courier New"/>
+                                <w:color w:val="000000"/>
+                                <w:sz w:val="20"/>
+                                <w:szCs w:val="20"/>
+                                <w:lang w:val="en-IL"/>
+                              </w:rPr>
+                              <w:t xml:space="preserve">    't is entered to allow function to be called in </w:t>
+                            </w:r>
+                            <w:proofErr w:type="spellStart"/>
+                            <w:r>
+                              <w:rPr>
+                                <w:rFonts w:ascii="Courier New" w:eastAsia="Times New Roman" w:hAnsi="Courier New" w:cs="Courier New"/>
+                                <w:color w:val="000000"/>
+                                <w:sz w:val="20"/>
+                                <w:szCs w:val="20"/>
+                                <w:lang w:val="en-IL"/>
+                              </w:rPr>
+                              <w:t>ODEsolvers</w:t>
+                            </w:r>
+                            <w:proofErr w:type="spellEnd"/>
+                            <w:r>
+                              <w:rPr>
+                                <w:rFonts w:ascii="Courier New" w:eastAsia="Times New Roman" w:hAnsi="Courier New" w:cs="Courier New"/>
+                                <w:color w:val="000000"/>
+                                <w:sz w:val="20"/>
+                                <w:szCs w:val="20"/>
+                                <w:lang w:val="en-IL"/>
+                              </w:rPr>
+                              <w:t xml:space="preserve"> even though its not used'</w:t>
+                            </w:r>
+                            <w:proofErr w:type="gramStart"/>
+                            <w:r>
+                              <w:rPr>
+                                <w:rFonts w:ascii="Courier New" w:eastAsia="Times New Roman" w:hAnsi="Courier New" w:cs="Courier New"/>
+                                <w:color w:val="000000"/>
+                                <w:sz w:val="20"/>
+                                <w:szCs w:val="20"/>
+                                <w:lang w:val="en-IL"/>
+                              </w:rPr>
+                              <w:t>};</w:t>
+                            </w:r>
+                            <w:proofErr w:type="gramEnd"/>
+                          </w:p>
+                          <w:p>
+                            <w:pPr>
+                              <w:shd w:val="clear" w:color="auto" w:fill="FFFFFF"/>
+                              <w:spacing w:after="0" w:line="240" w:lineRule="auto"/>
+                              <w:rPr>
+                                <w:rFonts w:ascii="Courier New" w:eastAsia="Times New Roman" w:hAnsi="Courier New" w:cs="Courier New"/>
+                                <w:color w:val="000000"/>
+                                <w:sz w:val="20"/>
+                                <w:szCs w:val="20"/>
+                                <w:lang w:val="en-IL"/>
+                              </w:rPr>
+                            </w:pPr>
+                            <w:proofErr w:type="spellStart"/>
+                            <w:r>
+                              <w:rPr>
+                                <w:rFonts w:ascii="Courier New" w:eastAsia="Times New Roman" w:hAnsi="Courier New" w:cs="Courier New"/>
+                                <w:color w:val="000000"/>
+                                <w:sz w:val="20"/>
+                                <w:szCs w:val="20"/>
+                                <w:lang w:val="en-IL"/>
+                              </w:rPr>
+                              <w:t>fdy</w:t>
+                            </w:r>
+                            <w:proofErr w:type="spellEnd"/>
+                            <w:r>
+                              <w:rPr>
+                                <w:rFonts w:ascii="Courier New" w:eastAsia="Times New Roman" w:hAnsi="Courier New" w:cs="Courier New"/>
+                                <w:color w:val="000000"/>
+                                <w:sz w:val="20"/>
+                                <w:szCs w:val="20"/>
+                                <w:lang w:val="en-IL"/>
+                              </w:rPr>
+                              <w:t xml:space="preserve"> = </w:t>
+                            </w:r>
+                            <w:proofErr w:type="spellStart"/>
+                            <w:proofErr w:type="gramStart"/>
+                            <w:r>
+                              <w:rPr>
+                                <w:rFonts w:ascii="Courier New" w:eastAsia="Times New Roman" w:hAnsi="Courier New" w:cs="Courier New"/>
+                                <w:color w:val="000000"/>
+                                <w:sz w:val="20"/>
+                                <w:szCs w:val="20"/>
+                                <w:lang w:val="en-IL"/>
+                              </w:rPr>
+                              <w:t>matlabFunction</w:t>
+                            </w:r>
+                            <w:proofErr w:type="spellEnd"/>
+                            <w:r>
+                              <w:rPr>
+                                <w:rFonts w:ascii="Courier New" w:eastAsia="Times New Roman" w:hAnsi="Courier New" w:cs="Courier New"/>
+                                <w:color w:val="000000"/>
+                                <w:sz w:val="20"/>
+                                <w:szCs w:val="20"/>
+                                <w:lang w:val="en-IL"/>
+                              </w:rPr>
+                              <w:t>(</w:t>
+                            </w:r>
+                            <w:proofErr w:type="spellStart"/>
+                            <w:proofErr w:type="gramEnd"/>
+                            <w:r>
+                              <w:rPr>
+                                <w:rFonts w:ascii="Courier New" w:eastAsia="Times New Roman" w:hAnsi="Courier New" w:cs="Courier New"/>
+                                <w:color w:val="000000"/>
+                                <w:sz w:val="20"/>
+                                <w:szCs w:val="20"/>
+                                <w:lang w:val="en-IL"/>
+                              </w:rPr>
+                              <w:t>dy</w:t>
+                            </w:r>
+                            <w:proofErr w:type="spellEnd"/>
+                            <w:r>
+                              <w:rPr>
+                                <w:rFonts w:ascii="Courier New" w:eastAsia="Times New Roman" w:hAnsi="Courier New" w:cs="Courier New"/>
+                                <w:color w:val="000000"/>
+                                <w:sz w:val="20"/>
+                                <w:szCs w:val="20"/>
+                                <w:lang w:val="en-IL"/>
+                              </w:rPr>
+                              <w:t>,'File','</w:t>
+                            </w:r>
+                            <w:proofErr w:type="spellStart"/>
+                            <w:r>
+                              <w:rPr>
+                                <w:rFonts w:ascii="Courier New" w:eastAsia="Times New Roman" w:hAnsi="Courier New" w:cs="Courier New"/>
+                                <w:color w:val="000000"/>
+                                <w:sz w:val="20"/>
+                                <w:szCs w:val="20"/>
+                                <w:lang w:val="en-IL"/>
+                              </w:rPr>
+                              <w:t>My_DoublePendulum</w:t>
+                            </w:r>
+                            <w:proofErr w:type="spellEnd"/>
+                            <w:r>
+                              <w:rPr>
+                                <w:rFonts w:ascii="Courier New" w:eastAsia="Times New Roman" w:hAnsi="Courier New" w:cs="Courier New"/>
+                                <w:color w:val="000000"/>
+                                <w:sz w:val="20"/>
+                                <w:szCs w:val="20"/>
+                                <w:lang w:val="en-IL"/>
+                              </w:rPr>
+                              <w:t>',...</w:t>
                             </w:r>
                           </w:p>
                           <w:p>
@@ -3670,21 +4081,9 @@
                                 <w:szCs w:val="20"/>
                                 <w:lang w:val="en-IL"/>
                               </w:rPr>
-                              <w:t xml:space="preserve">    't is entered to allow function to be called in ODEsolvers even though its not used'};</w:t>
+                              <w:t xml:space="preserve">    'vars</w:t>
                             </w:r>
-                          </w:p>
-                          <w:p>
-                            <w:pPr>
-                              <w:shd w:val="clear" w:color="auto" w:fill="FFFFFF"/>
-                              <w:spacing w:after="0" w:line="240" w:lineRule="auto"/>
-                              <w:rPr>
-                                <w:rFonts w:ascii="Courier New" w:eastAsia="Times New Roman" w:hAnsi="Courier New" w:cs="Courier New"/>
-                                <w:color w:val="000000"/>
-                                <w:sz w:val="20"/>
-                                <w:szCs w:val="20"/>
-                                <w:lang w:val="en-IL"/>
-                              </w:rPr>
-                            </w:pPr>
+                            <w:proofErr w:type="gramStart"/>
                             <w:r>
                               <w:rPr>
                                 <w:rFonts w:ascii="Courier New" w:eastAsia="Times New Roman" w:hAnsi="Courier New" w:cs="Courier New"/>
@@ -3693,21 +4092,10 @@
                                 <w:szCs w:val="20"/>
                                 <w:lang w:val="en-IL"/>
                               </w:rPr>
-                              <w:t>fdy = matlabFunction(dy,'File','My_DoublePendulum',...</w:t>
+                              <w:t>',{</w:t>
                             </w:r>
-                          </w:p>
-                          <w:p>
-                            <w:pPr>
-                              <w:shd w:val="clear" w:color="auto" w:fill="FFFFFF"/>
-                              <w:spacing w:after="0" w:line="240" w:lineRule="auto"/>
-                              <w:rPr>
-                                <w:rFonts w:ascii="Courier New" w:eastAsia="Times New Roman" w:hAnsi="Courier New" w:cs="Courier New"/>
-                                <w:color w:val="000000"/>
-                                <w:sz w:val="20"/>
-                                <w:szCs w:val="20"/>
-                                <w:lang w:val="en-IL"/>
-                              </w:rPr>
-                            </w:pPr>
+                            <w:proofErr w:type="spellStart"/>
+                            <w:proofErr w:type="gramEnd"/>
                             <w:r>
                               <w:rPr>
                                 <w:rFonts w:ascii="Courier New" w:eastAsia="Times New Roman" w:hAnsi="Courier New" w:cs="Courier New"/>
@@ -3716,7 +4104,18 @@
                                 <w:szCs w:val="20"/>
                                 <w:lang w:val="en-IL"/>
                               </w:rPr>
-                              <w:t xml:space="preserve">    'vars',{t,y'},...</w:t>
+                              <w:t>t,y</w:t>
+                            </w:r>
+                            <w:proofErr w:type="spellEnd"/>
+                            <w:r>
+                              <w:rPr>
+                                <w:rFonts w:ascii="Courier New" w:eastAsia="Times New Roman" w:hAnsi="Courier New" w:cs="Courier New"/>
+                                <w:color w:val="000000"/>
+                                <w:sz w:val="20"/>
+                                <w:szCs w:val="20"/>
+                                <w:lang w:val="en-IL"/>
+                              </w:rPr>
+                              <w:t>'},...</w:t>
                             </w:r>
                           </w:p>
                           <w:p>
@@ -3738,7 +4137,41 @@
                                 <w:szCs w:val="20"/>
                                 <w:lang w:val="en-IL"/>
                               </w:rPr>
-                              <w:t xml:space="preserve">    'comments',txt);</w:t>
+                              <w:t xml:space="preserve">    '</w:t>
+                            </w:r>
+                            <w:proofErr w:type="spellStart"/>
+                            <w:r>
+                              <w:rPr>
+                                <w:rFonts w:ascii="Courier New" w:eastAsia="Times New Roman" w:hAnsi="Courier New" w:cs="Courier New"/>
+                                <w:color w:val="000000"/>
+                                <w:sz w:val="20"/>
+                                <w:szCs w:val="20"/>
+                                <w:lang w:val="en-IL"/>
+                              </w:rPr>
+                              <w:t>comments</w:t>
+                            </w:r>
+                            <w:proofErr w:type="gramStart"/>
+                            <w:r>
+                              <w:rPr>
+                                <w:rFonts w:ascii="Courier New" w:eastAsia="Times New Roman" w:hAnsi="Courier New" w:cs="Courier New"/>
+                                <w:color w:val="000000"/>
+                                <w:sz w:val="20"/>
+                                <w:szCs w:val="20"/>
+                                <w:lang w:val="en-IL"/>
+                              </w:rPr>
+                              <w:t>',txt</w:t>
+                            </w:r>
+                            <w:proofErr w:type="spellEnd"/>
+                            <w:proofErr w:type="gramEnd"/>
+                            <w:r>
+                              <w:rPr>
+                                <w:rFonts w:ascii="Courier New" w:eastAsia="Times New Roman" w:hAnsi="Courier New" w:cs="Courier New"/>
+                                <w:color w:val="000000"/>
+                                <w:sz w:val="20"/>
+                                <w:szCs w:val="20"/>
+                                <w:lang w:val="en-IL"/>
+                              </w:rPr>
+                              <w:t>);</w:t>
                             </w:r>
                           </w:p>
                         </w:txbxContent>
@@ -4340,19 +4773,7 @@
           <w:rPr>
             <w:rFonts w:ascii="Cambria Math" w:eastAsiaTheme="minorEastAsia" w:hAnsi="Cambria Math"/>
           </w:rPr>
-          <m:t>,</m:t>
-        </m:r>
-        <m:r>
-          <w:rPr>
-            <w:rFonts w:ascii="Cambria Math" w:eastAsiaTheme="minorEastAsia" w:hAnsi="Cambria Math"/>
-          </w:rPr>
-          <m:t>1</m:t>
-        </m:r>
-        <m:r>
-          <w:rPr>
-            <w:rFonts w:ascii="Cambria Math" w:eastAsiaTheme="minorEastAsia" w:hAnsi="Cambria Math"/>
-          </w:rPr>
-          <m:t>,0,0]</m:t>
+          <m:t>,1,0,0]</m:t>
         </m:r>
       </m:oMath>
     </w:p>
@@ -4510,14 +4931,27 @@
       <w:r>
         <w:t xml:space="preserve">Figure </w:t>
       </w:r>
-      <w:fldSimple w:instr=" SEQ Figure \* ARABIC ">
-        <w:r>
-          <w:rPr>
-            <w:noProof/>
-          </w:rPr>
-          <w:t>1</w:t>
-        </w:r>
-      </w:fldSimple>
+      <w:r>
+        <w:fldChar w:fldCharType="begin"/>
+      </w:r>
+      <w:r>
+        <w:instrText xml:space="preserve"> SEQ Figure \* ARABIC </w:instrText>
+      </w:r>
+      <w:r>
+        <w:fldChar w:fldCharType="separate"/>
+      </w:r>
+      <w:r>
+        <w:rPr>
+          <w:noProof/>
+        </w:rPr>
+        <w:t>1</w:t>
+      </w:r>
+      <w:r>
+        <w:rPr>
+          <w:noProof/>
+        </w:rPr>
+        <w:fldChar w:fldCharType="end"/>
+      </w:r>
       <w:r>
         <w:t xml:space="preserve"> Pendulum's End </w:t>
       </w:r>
@@ -4679,27 +5113,14 @@
       <w:r>
         <w:t xml:space="preserve">Figure </w:t>
       </w:r>
-      <w:r>
-        <w:fldChar w:fldCharType="begin"/>
-      </w:r>
-      <w:r>
-        <w:instrText xml:space="preserve"> SEQ Figure \* ARABIC </w:instrText>
-      </w:r>
-      <w:r>
-        <w:fldChar w:fldCharType="separate"/>
-      </w:r>
-      <w:r>
-        <w:rPr>
-          <w:noProof/>
-        </w:rPr>
-        <w:t>2</w:t>
-      </w:r>
-      <w:r>
-        <w:rPr>
-          <w:noProof/>
-        </w:rPr>
-        <w:fldChar w:fldCharType="end"/>
-      </w:r>
+      <w:fldSimple w:instr=" SEQ Figure \* ARABIC ">
+        <w:r>
+          <w:rPr>
+            <w:noProof/>
+          </w:rPr>
+          <w:t>2</w:t>
+        </w:r>
+      </w:fldSimple>
       <w:r>
         <w:t xml:space="preserve"> Last frame from the Bonus Movie</w:t>
       </w:r>
@@ -5579,27 +6000,14 @@
       <w:r>
         <w:t xml:space="preserve">Figure </w:t>
       </w:r>
-      <w:r>
-        <w:fldChar w:fldCharType="begin"/>
-      </w:r>
-      <w:r>
-        <w:instrText xml:space="preserve"> SEQ Figure \* ARABIC </w:instrText>
-      </w:r>
-      <w:r>
-        <w:fldChar w:fldCharType="separate"/>
-      </w:r>
-      <w:r>
-        <w:rPr>
-          <w:noProof/>
-        </w:rPr>
-        <w:t>3</w:t>
-      </w:r>
-      <w:r>
-        <w:rPr>
-          <w:noProof/>
-        </w:rPr>
-        <w:fldChar w:fldCharType="end"/>
-      </w:r>
+      <w:fldSimple w:instr=" SEQ Figure \* ARABIC ">
+        <w:r>
+          <w:rPr>
+            <w:noProof/>
+          </w:rPr>
+          <w:t>3</w:t>
+        </w:r>
+      </w:fldSimple>
       <w:r>
         <w:t xml:space="preserve"> Final state and </w:t>
       </w:r>
@@ -5675,27 +6083,14 @@
       <w:r>
         <w:t xml:space="preserve">Figure </w:t>
       </w:r>
-      <w:r>
-        <w:fldChar w:fldCharType="begin"/>
-      </w:r>
-      <w:r>
-        <w:instrText xml:space="preserve"> SEQ Figure \* ARABIC </w:instrText>
-      </w:r>
-      <w:r>
-        <w:fldChar w:fldCharType="separate"/>
-      </w:r>
-      <w:r>
-        <w:rPr>
-          <w:noProof/>
-        </w:rPr>
-        <w:t>4</w:t>
-      </w:r>
-      <w:r>
-        <w:rPr>
-          <w:noProof/>
-        </w:rPr>
-        <w:fldChar w:fldCharType="end"/>
-      </w:r>
+      <w:fldSimple w:instr=" SEQ Figure \* ARABIC ">
+        <w:r>
+          <w:rPr>
+            <w:noProof/>
+          </w:rPr>
+          <w:t>4</w:t>
+        </w:r>
+      </w:fldSimple>
       <w:r>
         <w:t xml:space="preserve"> </w:t>
       </w:r>
@@ -5999,7 +6394,19 @@
           <w:rPr>
             <w:rFonts w:ascii="Cambria Math" w:hAnsi="Cambria Math"/>
           </w:rPr>
-          <m:t>=30°</m:t>
+          <m:t>=</m:t>
+        </m:r>
+        <m:r>
+          <w:rPr>
+            <w:rFonts w:ascii="Cambria Math" w:hAnsi="Cambria Math"/>
+          </w:rPr>
+          <m:t>-</m:t>
+        </m:r>
+        <m:r>
+          <w:rPr>
+            <w:rFonts w:ascii="Cambria Math" w:hAnsi="Cambria Math"/>
+          </w:rPr>
+          <m:t>30°</m:t>
         </m:r>
       </m:oMath>
     </w:p>
@@ -6019,7 +6426,32 @@
           <w:rFonts w:eastAsiaTheme="minorEastAsia"/>
         </w:rPr>
         <w:lastRenderedPageBreak/>
-        <w:t>Explain the shooting method in your own words:</w:t>
+        <w:t xml:space="preserve">Explain the shooting </w:t>
+      </w:r>
+      <w:r>
+        <w:rPr>
+          <w:rFonts w:eastAsiaTheme="minorEastAsia"/>
+        </w:rPr>
+        <w:t>method</w:t>
+      </w:r>
+      <w:r>
+        <w:rPr>
+          <w:rFonts w:eastAsiaTheme="minorEastAsia" w:hint="cs"/>
+          <w:rtl/>
+        </w:rPr>
+        <w:t xml:space="preserve"> </w:t>
+      </w:r>
+      <w:r>
+        <w:rPr>
+          <w:rFonts w:eastAsiaTheme="minorEastAsia"/>
+        </w:rPr>
+        <w:t>in</w:t>
+      </w:r>
+      <w:r>
+        <w:rPr>
+          <w:rFonts w:eastAsiaTheme="minorEastAsia"/>
+        </w:rPr>
+        <w:t xml:space="preserve"> your own words:</w:t>
       </w:r>
     </w:p>
     <w:p>
@@ -6037,6 +6469,9 @@
       </w:r>
       <w:r>
         <w:t xml:space="preserve"> minimization solvers into our ODE solvers to relax two-sided boundary problems into one-sided</w:t>
+      </w:r>
+      <w:r>
+        <w:t xml:space="preserve"> with initial conditions problem</w:t>
       </w:r>
       <w:r>
         <w:t>. For example, if we are given an end state which we must achieve, and some condition on the initial state:</w:t>
@@ -7237,8 +7672,17 @@
     </w:p>
     <w:p>
       <w:r>
-        <w:t xml:space="preserve">We decided to use Matlab’s </w:t>
-      </w:r>
+        <w:t xml:space="preserve">We decided to use </w:t>
+      </w:r>
+      <w:proofErr w:type="spellStart"/>
+      <w:r>
+        <w:t>Matlab’s</w:t>
+      </w:r>
+      <w:proofErr w:type="spellEnd"/>
+      <w:r>
+        <w:t xml:space="preserve"> </w:t>
+      </w:r>
+      <w:proofErr w:type="spellStart"/>
       <w:r>
         <w:rPr>
           <w:i/>
@@ -7246,6 +7690,7 @@
         </w:rPr>
         <w:t>fsolve</w:t>
       </w:r>
+      <w:proofErr w:type="spellEnd"/>
       <w:r>
         <w:t xml:space="preserve"> to find the root of our distance function.</w:t>
       </w:r>
@@ -8364,27 +8809,14 @@
       <w:r>
         <w:t xml:space="preserve">Figure </w:t>
       </w:r>
-      <w:r>
-        <w:fldChar w:fldCharType="begin"/>
-      </w:r>
-      <w:r>
-        <w:instrText xml:space="preserve"> SEQ Figure \* ARABIC </w:instrText>
-      </w:r>
-      <w:r>
-        <w:fldChar w:fldCharType="separate"/>
-      </w:r>
-      <w:r>
-        <w:rPr>
-          <w:noProof/>
-        </w:rPr>
-        <w:t>5</w:t>
-      </w:r>
-      <w:r>
-        <w:rPr>
-          <w:noProof/>
-        </w:rPr>
-        <w:fldChar w:fldCharType="end"/>
-      </w:r>
+      <w:fldSimple w:instr=" SEQ Figure \* ARABIC ">
+        <w:r>
+          <w:rPr>
+            <w:noProof/>
+          </w:rPr>
+          <w:t>5</w:t>
+        </w:r>
+      </w:fldSimple>
       <w:r>
         <w:t xml:space="preserve"> Final State and Trajectory for 5a</w:t>
       </w:r>
@@ -8834,27 +9266,14 @@
       <w:r>
         <w:t xml:space="preserve">Figure </w:t>
       </w:r>
-      <w:r>
-        <w:fldChar w:fldCharType="begin"/>
-      </w:r>
-      <w:r>
-        <w:instrText xml:space="preserve"> SEQ Figure \* ARABIC </w:instrText>
-      </w:r>
-      <w:r>
-        <w:fldChar w:fldCharType="separate"/>
-      </w:r>
-      <w:r>
-        <w:rPr>
-          <w:noProof/>
-        </w:rPr>
-        <w:t>6</w:t>
-      </w:r>
-      <w:r>
-        <w:rPr>
-          <w:noProof/>
-        </w:rPr>
-        <w:fldChar w:fldCharType="end"/>
-      </w:r>
+      <w:fldSimple w:instr=" SEQ Figure \* ARABIC ">
+        <w:r>
+          <w:rPr>
+            <w:noProof/>
+          </w:rPr>
+          <w:t>6</w:t>
+        </w:r>
+      </w:fldSimple>
       <w:r>
         <w:t xml:space="preserve"> Final State and Trajectory for 5</w:t>
       </w:r>
@@ -9332,27 +9751,14 @@
       <w:r>
         <w:t xml:space="preserve">Figure </w:t>
       </w:r>
-      <w:r>
-        <w:fldChar w:fldCharType="begin"/>
-      </w:r>
-      <w:r>
-        <w:instrText xml:space="preserve"> SEQ Figure \* ARABIC </w:instrText>
-      </w:r>
-      <w:r>
-        <w:fldChar w:fldCharType="separate"/>
-      </w:r>
-      <w:r>
-        <w:rPr>
-          <w:noProof/>
-        </w:rPr>
-        <w:t>7</w:t>
-      </w:r>
-      <w:r>
-        <w:rPr>
-          <w:noProof/>
-        </w:rPr>
-        <w:fldChar w:fldCharType="end"/>
-      </w:r>
+      <w:fldSimple w:instr=" SEQ Figure \* ARABIC ">
+        <w:r>
+          <w:rPr>
+            <w:noProof/>
+          </w:rPr>
+          <w:t>7</w:t>
+        </w:r>
+      </w:fldSimple>
       <w:r>
         <w:t xml:space="preserve"> Final State and Trajectory for 5</w:t>
       </w:r>
@@ -15672,15 +16078,16 @@
 </file>
 
 <file path=customXml/item1.xml><?xml version="1.0" encoding="utf-8"?>
-<?mso-contentType ?>
-<FormTemplates xmlns="http://schemas.microsoft.com/sharepoint/v3/contenttype/forms">
-  <Display>DocumentLibraryForm</Display>
-  <Edit>DocumentLibraryForm</Edit>
-  <New>DocumentLibraryForm</New>
-</FormTemplates>
+<p:properties xmlns:p="http://schemas.microsoft.com/office/2006/metadata/properties" xmlns:xsi="http://www.w3.org/2001/XMLSchema-instance" xmlns:pc="http://schemas.microsoft.com/office/infopath/2007/PartnerControls">
+  <documentManagement/>
+</p:properties>
 </file>
 
 <file path=customXml/item2.xml><?xml version="1.0" encoding="utf-8"?>
+<b:Sources xmlns:b="http://schemas.openxmlformats.org/officeDocument/2006/bibliography" xmlns="http://schemas.openxmlformats.org/officeDocument/2006/bibliography" SelectedStyle="\APASixthEditionOfficeOnline.xsl" StyleName="APA" Version="6"/>
+</file>
+
+<file path=customXml/item3.xml><?xml version="1.0" encoding="utf-8"?>
 <ct:contentTypeSchema xmlns:ct="http://schemas.microsoft.com/office/2006/metadata/contentType" xmlns:ma="http://schemas.microsoft.com/office/2006/metadata/properties/metaAttributes" ct:_="" ma:_="" ma:contentTypeName="Document" ma:contentTypeID="0x01010047C677535E1CBE40926F9AC109EA78BB" ma:contentTypeVersion="13" ma:contentTypeDescription="Create a new document." ma:contentTypeScope="" ma:versionID="c353febb6b9f5fb86a502fa7d38f1a2d">
   <xsd:schema xmlns:xsd="http://www.w3.org/2001/XMLSchema" xmlns:xs="http://www.w3.org/2001/XMLSchema" xmlns:p="http://schemas.microsoft.com/office/2006/metadata/properties" xmlns:ns3="faa4f9ca-3dcb-458a-908e-2833d6a31ad0" xmlns:ns4="683eaa7e-0258-44e8-af08-5c26b1533dbf" targetNamespace="http://schemas.microsoft.com/office/2006/metadata/properties" ma:root="true" ma:fieldsID="7257bc7610bc1e877ac263ff441297f1" ns3:_="" ns4:_="">
     <xsd:import namespace="faa4f9ca-3dcb-458a-908e-2833d6a31ad0"/>
@@ -15903,25 +16310,41 @@
 </ct:contentTypeSchema>
 </file>
 
-<file path=customXml/item3.xml><?xml version="1.0" encoding="utf-8"?>
-<b:Sources xmlns:b="http://schemas.openxmlformats.org/officeDocument/2006/bibliography" xmlns="http://schemas.openxmlformats.org/officeDocument/2006/bibliography" SelectedStyle="\APASixthEditionOfficeOnline.xsl" StyleName="APA" Version="6"/>
-</file>
-
 <file path=customXml/item4.xml><?xml version="1.0" encoding="utf-8"?>
-<p:properties xmlns:p="http://schemas.microsoft.com/office/2006/metadata/properties" xmlns:xsi="http://www.w3.org/2001/XMLSchema-instance" xmlns:pc="http://schemas.microsoft.com/office/infopath/2007/PartnerControls">
-  <documentManagement/>
-</p:properties>
+<?mso-contentType ?>
+<FormTemplates xmlns="http://schemas.microsoft.com/sharepoint/v3/contenttype/forms">
+  <Display>DocumentLibraryForm</Display>
+  <Edit>DocumentLibraryForm</Edit>
+  <New>DocumentLibraryForm</New>
+</FormTemplates>
 </file>
 
 <file path=customXml/itemProps1.xml><?xml version="1.0" encoding="utf-8"?>
-<ds:datastoreItem xmlns:ds="http://schemas.openxmlformats.org/officeDocument/2006/customXml" ds:itemID="{6811A492-E29E-4F16-AE75-705189DC7B53}">
+<ds:datastoreItem xmlns:ds="http://schemas.openxmlformats.org/officeDocument/2006/customXml" ds:itemID="{AA7DCB11-7930-49EE-B7DC-4E01210AEEEE}">
   <ds:schemaRefs>
-    <ds:schemaRef ds:uri="http://schemas.microsoft.com/sharepoint/v3/contenttype/forms"/>
+    <ds:schemaRef ds:uri="http://purl.org/dc/elements/1.1/"/>
+    <ds:schemaRef ds:uri="http://schemas.microsoft.com/office/2006/metadata/properties"/>
+    <ds:schemaRef ds:uri="faa4f9ca-3dcb-458a-908e-2833d6a31ad0"/>
+    <ds:schemaRef ds:uri="http://purl.org/dc/terms/"/>
+    <ds:schemaRef ds:uri="http://schemas.openxmlformats.org/package/2006/metadata/core-properties"/>
+    <ds:schemaRef ds:uri="http://schemas.microsoft.com/office/infopath/2007/PartnerControls"/>
+    <ds:schemaRef ds:uri="http://schemas.microsoft.com/office/2006/documentManagement/types"/>
+    <ds:schemaRef ds:uri="683eaa7e-0258-44e8-af08-5c26b1533dbf"/>
+    <ds:schemaRef ds:uri="http://www.w3.org/XML/1998/namespace"/>
+    <ds:schemaRef ds:uri="http://purl.org/dc/dcmitype/"/>
   </ds:schemaRefs>
 </ds:datastoreItem>
 </file>
 
 <file path=customXml/itemProps2.xml><?xml version="1.0" encoding="utf-8"?>
+<ds:datastoreItem xmlns:ds="http://schemas.openxmlformats.org/officeDocument/2006/customXml" ds:itemID="{AE0751A6-4607-4403-B1EB-10B316FC6505}">
+  <ds:schemaRefs>
+    <ds:schemaRef ds:uri="http://schemas.openxmlformats.org/officeDocument/2006/bibliography"/>
+  </ds:schemaRefs>
+</ds:datastoreItem>
+</file>
+
+<file path=customXml/itemProps3.xml><?xml version="1.0" encoding="utf-8"?>
 <ds:datastoreItem xmlns:ds="http://schemas.openxmlformats.org/officeDocument/2006/customXml" ds:itemID="{309CFCD9-A84D-4540-B562-703411014EE1}">
   <ds:schemaRefs>
     <ds:schemaRef ds:uri="http://schemas.microsoft.com/office/2006/metadata/contentType"/>
@@ -15940,27 +16363,10 @@
 </ds:datastoreItem>
 </file>
 
-<file path=customXml/itemProps3.xml><?xml version="1.0" encoding="utf-8"?>
-<ds:datastoreItem xmlns:ds="http://schemas.openxmlformats.org/officeDocument/2006/customXml" ds:itemID="{AE0751A6-4607-4403-B1EB-10B316FC6505}">
+<file path=customXml/itemProps4.xml><?xml version="1.0" encoding="utf-8"?>
+<ds:datastoreItem xmlns:ds="http://schemas.openxmlformats.org/officeDocument/2006/customXml" ds:itemID="{6811A492-E29E-4F16-AE75-705189DC7B53}">
   <ds:schemaRefs>
-    <ds:schemaRef ds:uri="http://schemas.openxmlformats.org/officeDocument/2006/bibliography"/>
-  </ds:schemaRefs>
-</ds:datastoreItem>
-</file>
-
-<file path=customXml/itemProps4.xml><?xml version="1.0" encoding="utf-8"?>
-<ds:datastoreItem xmlns:ds="http://schemas.openxmlformats.org/officeDocument/2006/customXml" ds:itemID="{AA7DCB11-7930-49EE-B7DC-4E01210AEEEE}">
-  <ds:schemaRefs>
-    <ds:schemaRef ds:uri="http://purl.org/dc/elements/1.1/"/>
-    <ds:schemaRef ds:uri="http://schemas.microsoft.com/office/2006/metadata/properties"/>
-    <ds:schemaRef ds:uri="faa4f9ca-3dcb-458a-908e-2833d6a31ad0"/>
-    <ds:schemaRef ds:uri="http://purl.org/dc/terms/"/>
-    <ds:schemaRef ds:uri="http://schemas.openxmlformats.org/package/2006/metadata/core-properties"/>
-    <ds:schemaRef ds:uri="http://schemas.microsoft.com/office/infopath/2007/PartnerControls"/>
-    <ds:schemaRef ds:uri="http://schemas.microsoft.com/office/2006/documentManagement/types"/>
-    <ds:schemaRef ds:uri="683eaa7e-0258-44e8-af08-5c26b1533dbf"/>
-    <ds:schemaRef ds:uri="http://www.w3.org/XML/1998/namespace"/>
-    <ds:schemaRef ds:uri="http://purl.org/dc/dcmitype/"/>
+    <ds:schemaRef ds:uri="http://schemas.microsoft.com/sharepoint/v3/contenttype/forms"/>
   </ds:schemaRefs>
 </ds:datastoreItem>
 </file>